--- a/_documentos/tabela/pibic_bolsa_contempladas.docx
+++ b/_documentos/tabela/pibic_bolsa_contempladas.docx
@@ -485,13 +485,13 @@
         <w:tblLook w:val="04A0" w:firstRow="1" w:lastRow="0" w:firstColumn="1" w:lastColumn="0" w:noHBand="0" w:noVBand="1"/>
       </w:tblPr>
       <w:tblGrid>
-        <w:gridCol w:w="3496"/>
-        <w:gridCol w:w="1254"/>
-        <w:gridCol w:w="645"/>
-        <w:gridCol w:w="842"/>
-        <w:gridCol w:w="1128"/>
-        <w:gridCol w:w="3035"/>
-        <w:gridCol w:w="4064"/>
+        <w:gridCol w:w="3357"/>
+        <w:gridCol w:w="1202"/>
+        <w:gridCol w:w="619"/>
+        <w:gridCol w:w="808"/>
+        <w:gridCol w:w="1083"/>
+        <w:gridCol w:w="2913"/>
+        <w:gridCol w:w="3901"/>
       </w:tblGrid>
       <w:tr>
         <w:trPr>
@@ -499,7 +499,7 @@
         </w:trPr>
         <w:tc>
           <w:tcPr>
-            <w:tcW w:w="1208" w:type="pct"/>
+            <w:tcW w:w="1209" w:type="pct"/>
             <w:shd w:val="clear" w:color="auto" w:fill="C0C0C0"/>
             <w:vAlign w:val="center"/>
             <w:hideMark/>
@@ -511,6 +511,8 @@
                 <w:rFonts w:ascii="Verdana" w:eastAsia="Times New Roman" w:hAnsi="Verdana"/>
                 <w:b/>
                 <w:bCs/>
+                <w:sz w:val="20"/>
+                <w:szCs w:val="20"/>
               </w:rPr>
             </w:pPr>
             <w:proofErr w:type="spellStart"/>
@@ -520,6 +522,8 @@
                 <w:rFonts w:ascii="Verdana" w:eastAsia="Times New Roman" w:hAnsi="Verdana"/>
                 <w:b/>
                 <w:bCs/>
+                <w:sz w:val="20"/>
+                <w:szCs w:val="20"/>
               </w:rPr>
               <w:t>field</w:t>
             </w:r>
@@ -541,6 +545,8 @@
                 <w:rFonts w:ascii="Verdana" w:eastAsia="Times New Roman" w:hAnsi="Verdana"/>
                 <w:b/>
                 <w:bCs/>
+                <w:sz w:val="20"/>
+                <w:szCs w:val="20"/>
               </w:rPr>
             </w:pPr>
             <w:proofErr w:type="spellStart"/>
@@ -550,6 +556,8 @@
                 <w:rFonts w:ascii="Verdana" w:eastAsia="Times New Roman" w:hAnsi="Verdana"/>
                 <w:b/>
                 <w:bCs/>
+                <w:sz w:val="20"/>
+                <w:szCs w:val="20"/>
               </w:rPr>
               <w:t>type</w:t>
             </w:r>
@@ -571,6 +579,8 @@
                 <w:rFonts w:ascii="Verdana" w:eastAsia="Times New Roman" w:hAnsi="Verdana"/>
                 <w:b/>
                 <w:bCs/>
+                <w:sz w:val="20"/>
+                <w:szCs w:val="20"/>
               </w:rPr>
             </w:pPr>
             <w:proofErr w:type="spellStart"/>
@@ -580,6 +590,8 @@
                 <w:rFonts w:ascii="Verdana" w:eastAsia="Times New Roman" w:hAnsi="Verdana"/>
                 <w:b/>
                 <w:bCs/>
+                <w:sz w:val="20"/>
+                <w:szCs w:val="20"/>
               </w:rPr>
               <w:t>size</w:t>
             </w:r>
@@ -601,6 +613,8 @@
                 <w:rFonts w:ascii="Verdana" w:eastAsia="Times New Roman" w:hAnsi="Verdana"/>
                 <w:b/>
                 <w:bCs/>
+                <w:sz w:val="20"/>
+                <w:szCs w:val="20"/>
               </w:rPr>
             </w:pPr>
             <w:proofErr w:type="spellStart"/>
@@ -610,6 +624,8 @@
                 <w:rFonts w:ascii="Verdana" w:eastAsia="Times New Roman" w:hAnsi="Verdana"/>
                 <w:b/>
                 <w:bCs/>
+                <w:sz w:val="20"/>
+                <w:szCs w:val="20"/>
               </w:rPr>
               <w:t>order</w:t>
             </w:r>
@@ -631,6 +647,8 @@
                 <w:rFonts w:ascii="Verdana" w:eastAsia="Times New Roman" w:hAnsi="Verdana"/>
                 <w:b/>
                 <w:bCs/>
+                <w:sz w:val="20"/>
+                <w:szCs w:val="20"/>
               </w:rPr>
             </w:pPr>
             <w:proofErr w:type="spellStart"/>
@@ -640,6 +658,8 @@
                 <w:rFonts w:ascii="Verdana" w:eastAsia="Times New Roman" w:hAnsi="Verdana"/>
                 <w:b/>
                 <w:bCs/>
+                <w:sz w:val="20"/>
+                <w:szCs w:val="20"/>
               </w:rPr>
               <w:t>content</w:t>
             </w:r>
@@ -660,6 +680,8 @@
                 <w:rFonts w:ascii="Verdana" w:eastAsia="Times New Roman" w:hAnsi="Verdana"/>
                 <w:b/>
                 <w:bCs/>
+                <w:sz w:val="20"/>
+                <w:szCs w:val="20"/>
               </w:rPr>
             </w:pPr>
             <w:r>
@@ -667,6 +689,8 @@
                 <w:rFonts w:ascii="Verdana" w:eastAsia="Times New Roman" w:hAnsi="Verdana"/>
                 <w:b/>
                 <w:bCs/>
+                <w:sz w:val="20"/>
+                <w:szCs w:val="20"/>
               </w:rPr>
               <w:t>-</w:t>
             </w:r>
@@ -686,6 +710,8 @@
                 <w:rFonts w:ascii="Verdana" w:eastAsia="Times New Roman" w:hAnsi="Verdana"/>
                 <w:b/>
                 <w:bCs/>
+                <w:sz w:val="20"/>
+                <w:szCs w:val="20"/>
               </w:rPr>
             </w:pPr>
             <w:r>
@@ -693,6 +719,8 @@
                 <w:rFonts w:ascii="Verdana" w:eastAsia="Times New Roman" w:hAnsi="Verdana"/>
                 <w:b/>
                 <w:bCs/>
+                <w:sz w:val="20"/>
+                <w:szCs w:val="20"/>
               </w:rPr>
               <w:t>Ligação</w:t>
             </w:r>
@@ -705,14 +733,16 @@
         </w:trPr>
         <w:tc>
           <w:tcPr>
-            <w:tcW w:w="1208" w:type="pct"/>
-            <w:vAlign w:val="center"/>
-            <w:hideMark/>
-          </w:tcPr>
-          <w:p>
-            <w:pPr>
-              <w:rPr>
-                <w:rFonts w:ascii="Verdana" w:eastAsia="Times New Roman" w:hAnsi="Verdana"/>
+            <w:tcW w:w="1209" w:type="pct"/>
+            <w:vAlign w:val="center"/>
+            <w:hideMark/>
+          </w:tcPr>
+          <w:p>
+            <w:pPr>
+              <w:rPr>
+                <w:rFonts w:ascii="Verdana" w:eastAsia="Times New Roman" w:hAnsi="Verdana"/>
+                <w:sz w:val="20"/>
+                <w:szCs w:val="20"/>
               </w:rPr>
             </w:pPr>
             <w:proofErr w:type="spellStart"/>
@@ -720,6 +750,8 @@
             <w:r>
               <w:rPr>
                 <w:rFonts w:ascii="Verdana" w:eastAsia="Times New Roman" w:hAnsi="Verdana"/>
+                <w:sz w:val="20"/>
+                <w:szCs w:val="20"/>
               </w:rPr>
               <w:t>id_pb</w:t>
             </w:r>
@@ -736,12 +768,16 @@
             <w:pPr>
               <w:rPr>
                 <w:rFonts w:ascii="Verdana" w:eastAsia="Times New Roman" w:hAnsi="Verdana"/>
-              </w:rPr>
-            </w:pPr>
-            <w:proofErr w:type="gramStart"/>
-            <w:r>
-              <w:rPr>
-                <w:rFonts w:ascii="Verdana" w:eastAsia="Times New Roman" w:hAnsi="Verdana"/>
+                <w:sz w:val="20"/>
+                <w:szCs w:val="20"/>
+              </w:rPr>
+            </w:pPr>
+            <w:proofErr w:type="gramStart"/>
+            <w:r>
+              <w:rPr>
+                <w:rFonts w:ascii="Verdana" w:eastAsia="Times New Roman" w:hAnsi="Verdana"/>
+                <w:sz w:val="20"/>
+                <w:szCs w:val="20"/>
               </w:rPr>
               <w:t>serial</w:t>
             </w:r>
@@ -757,6 +793,8 @@
             <w:pPr>
               <w:rPr>
                 <w:rFonts w:ascii="Verdana" w:eastAsia="Times New Roman" w:hAnsi="Verdana"/>
+                <w:sz w:val="20"/>
+                <w:szCs w:val="20"/>
               </w:rPr>
             </w:pPr>
           </w:p>
@@ -770,12 +808,16 @@
             <w:pPr>
               <w:rPr>
                 <w:rFonts w:ascii="Verdana" w:eastAsia="Times New Roman" w:hAnsi="Verdana"/>
-              </w:rPr>
-            </w:pPr>
-            <w:proofErr w:type="gramStart"/>
-            <w:r>
-              <w:rPr>
-                <w:rFonts w:ascii="Verdana" w:eastAsia="Times New Roman" w:hAnsi="Verdana"/>
+                <w:sz w:val="20"/>
+                <w:szCs w:val="20"/>
+              </w:rPr>
+            </w:pPr>
+            <w:proofErr w:type="gramStart"/>
+            <w:r>
+              <w:rPr>
+                <w:rFonts w:ascii="Verdana" w:eastAsia="Times New Roman" w:hAnsi="Verdana"/>
+                <w:sz w:val="20"/>
+                <w:szCs w:val="20"/>
               </w:rPr>
               <w:t>1</w:t>
             </w:r>
@@ -791,11 +833,15 @@
             <w:pPr>
               <w:rPr>
                 <w:rFonts w:ascii="Verdana" w:eastAsia="Times New Roman" w:hAnsi="Verdana"/>
-              </w:rPr>
-            </w:pPr>
-            <w:r>
-              <w:rPr>
-                <w:rFonts w:ascii="Verdana" w:eastAsia="Times New Roman" w:hAnsi="Verdana"/>
+                <w:sz w:val="20"/>
+                <w:szCs w:val="20"/>
+              </w:rPr>
+            </w:pPr>
+            <w:r>
+              <w:rPr>
+                <w:rFonts w:ascii="Verdana" w:eastAsia="Times New Roman" w:hAnsi="Verdana"/>
+                <w:sz w:val="20"/>
+                <w:szCs w:val="20"/>
               </w:rPr>
               <w:t>NO</w:t>
             </w:r>
@@ -810,11 +856,15 @@
             <w:pPr>
               <w:rPr>
                 <w:rFonts w:ascii="Verdana" w:eastAsia="Times New Roman" w:hAnsi="Verdana"/>
-              </w:rPr>
-            </w:pPr>
-            <w:r>
-              <w:rPr>
-                <w:rFonts w:ascii="Verdana" w:eastAsia="Times New Roman" w:hAnsi="Verdana"/>
+                <w:sz w:val="20"/>
+                <w:szCs w:val="20"/>
+              </w:rPr>
+            </w:pPr>
+            <w:r>
+              <w:rPr>
+                <w:rFonts w:ascii="Verdana" w:eastAsia="Times New Roman" w:hAnsi="Verdana"/>
+                <w:sz w:val="20"/>
+                <w:szCs w:val="20"/>
               </w:rPr>
               <w:t>Chave da tabela</w:t>
             </w:r>
@@ -829,6 +879,8 @@
             <w:pPr>
               <w:rPr>
                 <w:rFonts w:ascii="Verdana" w:eastAsia="Times New Roman" w:hAnsi="Verdana"/>
+                <w:sz w:val="20"/>
+                <w:szCs w:val="20"/>
               </w:rPr>
             </w:pPr>
           </w:p>
@@ -840,14 +892,16 @@
         </w:trPr>
         <w:tc>
           <w:tcPr>
-            <w:tcW w:w="1208" w:type="pct"/>
-            <w:vAlign w:val="center"/>
-            <w:hideMark/>
-          </w:tcPr>
-          <w:p>
-            <w:pPr>
-              <w:rPr>
-                <w:rFonts w:ascii="Verdana" w:eastAsia="Times New Roman" w:hAnsi="Verdana"/>
+            <w:tcW w:w="1209" w:type="pct"/>
+            <w:vAlign w:val="center"/>
+            <w:hideMark/>
+          </w:tcPr>
+          <w:p>
+            <w:pPr>
+              <w:rPr>
+                <w:rFonts w:ascii="Verdana" w:eastAsia="Times New Roman" w:hAnsi="Verdana"/>
+                <w:sz w:val="20"/>
+                <w:szCs w:val="20"/>
               </w:rPr>
             </w:pPr>
             <w:proofErr w:type="spellStart"/>
@@ -855,6 +909,8 @@
             <w:r>
               <w:rPr>
                 <w:rFonts w:ascii="Verdana" w:eastAsia="Times New Roman" w:hAnsi="Verdana"/>
+                <w:sz w:val="20"/>
+                <w:szCs w:val="20"/>
               </w:rPr>
               <w:t>pb_aluno</w:t>
             </w:r>
@@ -872,6 +928,8 @@
             <w:pPr>
               <w:rPr>
                 <w:rFonts w:ascii="Verdana" w:eastAsia="Times New Roman" w:hAnsi="Verdana"/>
+                <w:sz w:val="20"/>
+                <w:szCs w:val="20"/>
               </w:rPr>
             </w:pPr>
             <w:proofErr w:type="spellStart"/>
@@ -879,6 +937,8 @@
             <w:r>
               <w:rPr>
                 <w:rFonts w:ascii="Verdana" w:eastAsia="Times New Roman" w:hAnsi="Verdana"/>
+                <w:sz w:val="20"/>
+                <w:szCs w:val="20"/>
               </w:rPr>
               <w:t>bpchar</w:t>
             </w:r>
@@ -896,11 +956,15 @@
             <w:pPr>
               <w:rPr>
                 <w:rFonts w:ascii="Verdana" w:eastAsia="Times New Roman" w:hAnsi="Verdana"/>
-              </w:rPr>
-            </w:pPr>
-            <w:r>
-              <w:rPr>
-                <w:rFonts w:ascii="Verdana" w:eastAsia="Times New Roman" w:hAnsi="Verdana"/>
+                <w:sz w:val="20"/>
+                <w:szCs w:val="20"/>
+              </w:rPr>
+            </w:pPr>
+            <w:r>
+              <w:rPr>
+                <w:rFonts w:ascii="Verdana" w:eastAsia="Times New Roman" w:hAnsi="Verdana"/>
+                <w:sz w:val="20"/>
+                <w:szCs w:val="20"/>
               </w:rPr>
               <w:t>10</w:t>
             </w:r>
@@ -916,12 +980,16 @@
             <w:pPr>
               <w:rPr>
                 <w:rFonts w:ascii="Verdana" w:eastAsia="Times New Roman" w:hAnsi="Verdana"/>
-              </w:rPr>
-            </w:pPr>
-            <w:proofErr w:type="gramStart"/>
-            <w:r>
-              <w:rPr>
-                <w:rFonts w:ascii="Verdana" w:eastAsia="Times New Roman" w:hAnsi="Verdana"/>
+                <w:sz w:val="20"/>
+                <w:szCs w:val="20"/>
+              </w:rPr>
+            </w:pPr>
+            <w:proofErr w:type="gramStart"/>
+            <w:r>
+              <w:rPr>
+                <w:rFonts w:ascii="Verdana" w:eastAsia="Times New Roman" w:hAnsi="Verdana"/>
+                <w:sz w:val="20"/>
+                <w:szCs w:val="20"/>
               </w:rPr>
               <w:t>2</w:t>
             </w:r>
@@ -938,11 +1006,15 @@
             <w:pPr>
               <w:rPr>
                 <w:rFonts w:ascii="Verdana" w:eastAsia="Times New Roman" w:hAnsi="Verdana"/>
-              </w:rPr>
-            </w:pPr>
-            <w:r>
-              <w:rPr>
-                <w:rFonts w:ascii="Verdana" w:eastAsia="Times New Roman" w:hAnsi="Verdana"/>
+                <w:sz w:val="20"/>
+                <w:szCs w:val="20"/>
+              </w:rPr>
+            </w:pPr>
+            <w:r>
+              <w:rPr>
+                <w:rFonts w:ascii="Verdana" w:eastAsia="Times New Roman" w:hAnsi="Verdana"/>
+                <w:sz w:val="20"/>
+                <w:szCs w:val="20"/>
               </w:rPr>
               <w:t>YES</w:t>
             </w:r>
@@ -957,11 +1029,15 @@
             <w:pPr>
               <w:rPr>
                 <w:rFonts w:ascii="Verdana" w:eastAsia="Times New Roman" w:hAnsi="Verdana"/>
-              </w:rPr>
-            </w:pPr>
-            <w:r>
-              <w:rPr>
-                <w:rFonts w:ascii="Verdana" w:eastAsia="Times New Roman" w:hAnsi="Verdana"/>
+                <w:sz w:val="20"/>
+                <w:szCs w:val="20"/>
+              </w:rPr>
+            </w:pPr>
+            <w:r>
+              <w:rPr>
+                <w:rFonts w:ascii="Verdana" w:eastAsia="Times New Roman" w:hAnsi="Verdana"/>
+                <w:sz w:val="20"/>
+                <w:szCs w:val="20"/>
               </w:rPr>
               <w:t>Crachá do aluno</w:t>
             </w:r>
@@ -976,12 +1052,16 @@
             <w:pPr>
               <w:rPr>
                 <w:rFonts w:ascii="Verdana" w:eastAsia="Times New Roman" w:hAnsi="Verdana"/>
+                <w:sz w:val="20"/>
+                <w:szCs w:val="20"/>
               </w:rPr>
             </w:pPr>
             <w:proofErr w:type="spellStart"/>
             <w:r>
               <w:rPr>
                 <w:rFonts w:ascii="Verdana" w:eastAsia="Times New Roman" w:hAnsi="Verdana"/>
+                <w:sz w:val="20"/>
+                <w:szCs w:val="20"/>
               </w:rPr>
               <w:t>Pibic_aluno</w:t>
             </w:r>
@@ -989,6 +1069,8 @@
             <w:r>
               <w:rPr>
                 <w:rFonts w:ascii="Verdana" w:eastAsia="Times New Roman" w:hAnsi="Verdana"/>
+                <w:sz w:val="20"/>
+                <w:szCs w:val="20"/>
               </w:rPr>
               <w:t xml:space="preserve"> =&gt; </w:t>
             </w:r>
@@ -996,6 +1078,8 @@
             <w:r>
               <w:rPr>
                 <w:rFonts w:ascii="Verdana" w:eastAsia="Times New Roman" w:hAnsi="Verdana"/>
+                <w:sz w:val="20"/>
+                <w:szCs w:val="20"/>
               </w:rPr>
               <w:t>pa_cracha</w:t>
             </w:r>
@@ -1009,14 +1093,16 @@
         </w:trPr>
         <w:tc>
           <w:tcPr>
-            <w:tcW w:w="1208" w:type="pct"/>
-            <w:vAlign w:val="center"/>
-            <w:hideMark/>
-          </w:tcPr>
-          <w:p>
-            <w:pPr>
-              <w:rPr>
-                <w:rFonts w:ascii="Verdana" w:eastAsia="Times New Roman" w:hAnsi="Verdana"/>
+            <w:tcW w:w="1209" w:type="pct"/>
+            <w:vAlign w:val="center"/>
+            <w:hideMark/>
+          </w:tcPr>
+          <w:p>
+            <w:pPr>
+              <w:rPr>
+                <w:rFonts w:ascii="Verdana" w:eastAsia="Times New Roman" w:hAnsi="Verdana"/>
+                <w:sz w:val="20"/>
+                <w:szCs w:val="20"/>
               </w:rPr>
             </w:pPr>
             <w:proofErr w:type="spellStart"/>
@@ -1024,6 +1110,8 @@
             <w:r>
               <w:rPr>
                 <w:rFonts w:ascii="Verdana" w:eastAsia="Times New Roman" w:hAnsi="Verdana"/>
+                <w:sz w:val="20"/>
+                <w:szCs w:val="20"/>
               </w:rPr>
               <w:t>pb_professor</w:t>
             </w:r>
@@ -1041,6 +1129,8 @@
             <w:pPr>
               <w:rPr>
                 <w:rFonts w:ascii="Verdana" w:eastAsia="Times New Roman" w:hAnsi="Verdana"/>
+                <w:sz w:val="20"/>
+                <w:szCs w:val="20"/>
               </w:rPr>
             </w:pPr>
             <w:proofErr w:type="spellStart"/>
@@ -1048,6 +1138,8 @@
             <w:r>
               <w:rPr>
                 <w:rFonts w:ascii="Verdana" w:eastAsia="Times New Roman" w:hAnsi="Verdana"/>
+                <w:sz w:val="20"/>
+                <w:szCs w:val="20"/>
               </w:rPr>
               <w:t>bpchar</w:t>
             </w:r>
@@ -1065,11 +1157,15 @@
             <w:pPr>
               <w:rPr>
                 <w:rFonts w:ascii="Verdana" w:eastAsia="Times New Roman" w:hAnsi="Verdana"/>
-              </w:rPr>
-            </w:pPr>
-            <w:r>
-              <w:rPr>
-                <w:rFonts w:ascii="Verdana" w:eastAsia="Times New Roman" w:hAnsi="Verdana"/>
+                <w:sz w:val="20"/>
+                <w:szCs w:val="20"/>
+              </w:rPr>
+            </w:pPr>
+            <w:r>
+              <w:rPr>
+                <w:rFonts w:ascii="Verdana" w:eastAsia="Times New Roman" w:hAnsi="Verdana"/>
+                <w:sz w:val="20"/>
+                <w:szCs w:val="20"/>
               </w:rPr>
               <w:t>10</w:t>
             </w:r>
@@ -1085,12 +1181,16 @@
             <w:pPr>
               <w:rPr>
                 <w:rFonts w:ascii="Verdana" w:eastAsia="Times New Roman" w:hAnsi="Verdana"/>
-              </w:rPr>
-            </w:pPr>
-            <w:proofErr w:type="gramStart"/>
-            <w:r>
-              <w:rPr>
-                <w:rFonts w:ascii="Verdana" w:eastAsia="Times New Roman" w:hAnsi="Verdana"/>
+                <w:sz w:val="20"/>
+                <w:szCs w:val="20"/>
+              </w:rPr>
+            </w:pPr>
+            <w:proofErr w:type="gramStart"/>
+            <w:r>
+              <w:rPr>
+                <w:rFonts w:ascii="Verdana" w:eastAsia="Times New Roman" w:hAnsi="Verdana"/>
+                <w:sz w:val="20"/>
+                <w:szCs w:val="20"/>
               </w:rPr>
               <w:t>3</w:t>
             </w:r>
@@ -1107,11 +1207,15 @@
             <w:pPr>
               <w:rPr>
                 <w:rFonts w:ascii="Verdana" w:eastAsia="Times New Roman" w:hAnsi="Verdana"/>
-              </w:rPr>
-            </w:pPr>
-            <w:r>
-              <w:rPr>
-                <w:rFonts w:ascii="Verdana" w:eastAsia="Times New Roman" w:hAnsi="Verdana"/>
+                <w:sz w:val="20"/>
+                <w:szCs w:val="20"/>
+              </w:rPr>
+            </w:pPr>
+            <w:r>
+              <w:rPr>
+                <w:rFonts w:ascii="Verdana" w:eastAsia="Times New Roman" w:hAnsi="Verdana"/>
+                <w:sz w:val="20"/>
+                <w:szCs w:val="20"/>
               </w:rPr>
               <w:t>YES</w:t>
             </w:r>
@@ -1126,11 +1230,15 @@
             <w:pPr>
               <w:rPr>
                 <w:rFonts w:ascii="Verdana" w:eastAsia="Times New Roman" w:hAnsi="Verdana"/>
-              </w:rPr>
-            </w:pPr>
-            <w:r>
-              <w:rPr>
-                <w:rFonts w:ascii="Verdana" w:eastAsia="Times New Roman" w:hAnsi="Verdana"/>
+                <w:sz w:val="20"/>
+                <w:szCs w:val="20"/>
+              </w:rPr>
+            </w:pPr>
+            <w:r>
+              <w:rPr>
+                <w:rFonts w:ascii="Verdana" w:eastAsia="Times New Roman" w:hAnsi="Verdana"/>
+                <w:sz w:val="20"/>
+                <w:szCs w:val="20"/>
               </w:rPr>
               <w:t>Crachá do professor</w:t>
             </w:r>
@@ -1145,12 +1253,16 @@
             <w:pPr>
               <w:rPr>
                 <w:rFonts w:ascii="Verdana" w:eastAsia="Times New Roman" w:hAnsi="Verdana"/>
+                <w:sz w:val="20"/>
+                <w:szCs w:val="20"/>
               </w:rPr>
             </w:pPr>
             <w:proofErr w:type="spellStart"/>
             <w:r>
               <w:rPr>
                 <w:rFonts w:ascii="Verdana" w:eastAsia="Times New Roman" w:hAnsi="Verdana"/>
+                <w:sz w:val="20"/>
+                <w:szCs w:val="20"/>
               </w:rPr>
               <w:t>Pibic_professor</w:t>
             </w:r>
@@ -1158,6 +1270,8 @@
             <w:r>
               <w:rPr>
                 <w:rFonts w:ascii="Verdana" w:eastAsia="Times New Roman" w:hAnsi="Verdana"/>
+                <w:sz w:val="20"/>
+                <w:szCs w:val="20"/>
               </w:rPr>
               <w:t xml:space="preserve"> =&gt; </w:t>
             </w:r>
@@ -1165,6 +1279,8 @@
             <w:r>
               <w:rPr>
                 <w:rFonts w:ascii="Verdana" w:eastAsia="Times New Roman" w:hAnsi="Verdana"/>
+                <w:sz w:val="20"/>
+                <w:szCs w:val="20"/>
               </w:rPr>
               <w:t>pp_cracha</w:t>
             </w:r>
@@ -1178,14 +1294,16 @@
         </w:trPr>
         <w:tc>
           <w:tcPr>
-            <w:tcW w:w="1208" w:type="pct"/>
-            <w:vAlign w:val="center"/>
-            <w:hideMark/>
-          </w:tcPr>
-          <w:p>
-            <w:pPr>
-              <w:rPr>
-                <w:rFonts w:ascii="Verdana" w:eastAsia="Times New Roman" w:hAnsi="Verdana"/>
+            <w:tcW w:w="1209" w:type="pct"/>
+            <w:vAlign w:val="center"/>
+            <w:hideMark/>
+          </w:tcPr>
+          <w:p>
+            <w:pPr>
+              <w:rPr>
+                <w:rFonts w:ascii="Verdana" w:eastAsia="Times New Roman" w:hAnsi="Verdana"/>
+                <w:sz w:val="20"/>
+                <w:szCs w:val="20"/>
               </w:rPr>
             </w:pPr>
             <w:proofErr w:type="spellStart"/>
@@ -1193,6 +1311,8 @@
             <w:r>
               <w:rPr>
                 <w:rFonts w:ascii="Verdana" w:eastAsia="Times New Roman" w:hAnsi="Verdana"/>
+                <w:sz w:val="20"/>
+                <w:szCs w:val="20"/>
               </w:rPr>
               <w:t>pb_protocolo</w:t>
             </w:r>
@@ -1210,6 +1330,8 @@
             <w:pPr>
               <w:rPr>
                 <w:rFonts w:ascii="Verdana" w:eastAsia="Times New Roman" w:hAnsi="Verdana"/>
+                <w:sz w:val="20"/>
+                <w:szCs w:val="20"/>
               </w:rPr>
             </w:pPr>
             <w:proofErr w:type="spellStart"/>
@@ -1217,6 +1339,8 @@
             <w:r>
               <w:rPr>
                 <w:rFonts w:ascii="Verdana" w:eastAsia="Times New Roman" w:hAnsi="Verdana"/>
+                <w:sz w:val="20"/>
+                <w:szCs w:val="20"/>
               </w:rPr>
               <w:t>bpchar</w:t>
             </w:r>
@@ -1234,12 +1358,16 @@
             <w:pPr>
               <w:rPr>
                 <w:rFonts w:ascii="Verdana" w:eastAsia="Times New Roman" w:hAnsi="Verdana"/>
-              </w:rPr>
-            </w:pPr>
-            <w:proofErr w:type="gramStart"/>
-            <w:r>
-              <w:rPr>
-                <w:rFonts w:ascii="Verdana" w:eastAsia="Times New Roman" w:hAnsi="Verdana"/>
+                <w:sz w:val="20"/>
+                <w:szCs w:val="20"/>
+              </w:rPr>
+            </w:pPr>
+            <w:proofErr w:type="gramStart"/>
+            <w:r>
+              <w:rPr>
+                <w:rFonts w:ascii="Verdana" w:eastAsia="Times New Roman" w:hAnsi="Verdana"/>
+                <w:sz w:val="20"/>
+                <w:szCs w:val="20"/>
               </w:rPr>
               <w:t>7</w:t>
             </w:r>
@@ -1256,12 +1384,16 @@
             <w:pPr>
               <w:rPr>
                 <w:rFonts w:ascii="Verdana" w:eastAsia="Times New Roman" w:hAnsi="Verdana"/>
-              </w:rPr>
-            </w:pPr>
-            <w:proofErr w:type="gramStart"/>
-            <w:r>
-              <w:rPr>
-                <w:rFonts w:ascii="Verdana" w:eastAsia="Times New Roman" w:hAnsi="Verdana"/>
+                <w:sz w:val="20"/>
+                <w:szCs w:val="20"/>
+              </w:rPr>
+            </w:pPr>
+            <w:proofErr w:type="gramStart"/>
+            <w:r>
+              <w:rPr>
+                <w:rFonts w:ascii="Verdana" w:eastAsia="Times New Roman" w:hAnsi="Verdana"/>
+                <w:sz w:val="20"/>
+                <w:szCs w:val="20"/>
               </w:rPr>
               <w:t>4</w:t>
             </w:r>
@@ -1278,11 +1410,15 @@
             <w:pPr>
               <w:rPr>
                 <w:rFonts w:ascii="Verdana" w:eastAsia="Times New Roman" w:hAnsi="Verdana"/>
-              </w:rPr>
-            </w:pPr>
-            <w:r>
-              <w:rPr>
-                <w:rFonts w:ascii="Verdana" w:eastAsia="Times New Roman" w:hAnsi="Verdana"/>
+                <w:sz w:val="20"/>
+                <w:szCs w:val="20"/>
+              </w:rPr>
+            </w:pPr>
+            <w:r>
+              <w:rPr>
+                <w:rFonts w:ascii="Verdana" w:eastAsia="Times New Roman" w:hAnsi="Verdana"/>
+                <w:sz w:val="20"/>
+                <w:szCs w:val="20"/>
               </w:rPr>
               <w:t>YES</w:t>
             </w:r>
@@ -1297,11 +1433,15 @@
             <w:pPr>
               <w:rPr>
                 <w:rFonts w:ascii="Verdana" w:eastAsia="Times New Roman" w:hAnsi="Verdana"/>
-              </w:rPr>
-            </w:pPr>
-            <w:r>
-              <w:rPr>
-                <w:rFonts w:ascii="Verdana" w:eastAsia="Times New Roman" w:hAnsi="Verdana"/>
+                <w:sz w:val="20"/>
+                <w:szCs w:val="20"/>
+              </w:rPr>
+            </w:pPr>
+            <w:r>
+              <w:rPr>
+                <w:rFonts w:ascii="Verdana" w:eastAsia="Times New Roman" w:hAnsi="Verdana"/>
+                <w:sz w:val="20"/>
+                <w:szCs w:val="20"/>
               </w:rPr>
               <w:t>Nº protocolo do plano</w:t>
             </w:r>
@@ -1316,6 +1456,8 @@
             <w:pPr>
               <w:rPr>
                 <w:rFonts w:ascii="Verdana" w:eastAsia="Times New Roman" w:hAnsi="Verdana"/>
+                <w:sz w:val="20"/>
+                <w:szCs w:val="20"/>
               </w:rPr>
             </w:pPr>
           </w:p>
@@ -1327,14 +1469,16 @@
         </w:trPr>
         <w:tc>
           <w:tcPr>
-            <w:tcW w:w="1208" w:type="pct"/>
-            <w:vAlign w:val="center"/>
-            <w:hideMark/>
-          </w:tcPr>
-          <w:p>
-            <w:pPr>
-              <w:rPr>
-                <w:rFonts w:ascii="Verdana" w:eastAsia="Times New Roman" w:hAnsi="Verdana"/>
+            <w:tcW w:w="1209" w:type="pct"/>
+            <w:vAlign w:val="center"/>
+            <w:hideMark/>
+          </w:tcPr>
+          <w:p>
+            <w:pPr>
+              <w:rPr>
+                <w:rFonts w:ascii="Verdana" w:eastAsia="Times New Roman" w:hAnsi="Verdana"/>
+                <w:sz w:val="20"/>
+                <w:szCs w:val="20"/>
               </w:rPr>
             </w:pPr>
             <w:proofErr w:type="spellStart"/>
@@ -1342,6 +1486,8 @@
             <w:r>
               <w:rPr>
                 <w:rFonts w:ascii="Verdana" w:eastAsia="Times New Roman" w:hAnsi="Verdana"/>
+                <w:sz w:val="20"/>
+                <w:szCs w:val="20"/>
               </w:rPr>
               <w:t>pb_protocolo_mae</w:t>
             </w:r>
@@ -1359,6 +1505,8 @@
             <w:pPr>
               <w:rPr>
                 <w:rFonts w:ascii="Verdana" w:eastAsia="Times New Roman" w:hAnsi="Verdana"/>
+                <w:sz w:val="20"/>
+                <w:szCs w:val="20"/>
               </w:rPr>
             </w:pPr>
             <w:proofErr w:type="spellStart"/>
@@ -1366,6 +1514,8 @@
             <w:r>
               <w:rPr>
                 <w:rFonts w:ascii="Verdana" w:eastAsia="Times New Roman" w:hAnsi="Verdana"/>
+                <w:sz w:val="20"/>
+                <w:szCs w:val="20"/>
               </w:rPr>
               <w:t>bpchar</w:t>
             </w:r>
@@ -1383,12 +1533,16 @@
             <w:pPr>
               <w:rPr>
                 <w:rFonts w:ascii="Verdana" w:eastAsia="Times New Roman" w:hAnsi="Verdana"/>
-              </w:rPr>
-            </w:pPr>
-            <w:proofErr w:type="gramStart"/>
-            <w:r>
-              <w:rPr>
-                <w:rFonts w:ascii="Verdana" w:eastAsia="Times New Roman" w:hAnsi="Verdana"/>
+                <w:sz w:val="20"/>
+                <w:szCs w:val="20"/>
+              </w:rPr>
+            </w:pPr>
+            <w:proofErr w:type="gramStart"/>
+            <w:r>
+              <w:rPr>
+                <w:rFonts w:ascii="Verdana" w:eastAsia="Times New Roman" w:hAnsi="Verdana"/>
+                <w:sz w:val="20"/>
+                <w:szCs w:val="20"/>
               </w:rPr>
               <w:t>7</w:t>
             </w:r>
@@ -1405,12 +1559,16 @@
             <w:pPr>
               <w:rPr>
                 <w:rFonts w:ascii="Verdana" w:eastAsia="Times New Roman" w:hAnsi="Verdana"/>
-              </w:rPr>
-            </w:pPr>
-            <w:proofErr w:type="gramStart"/>
-            <w:r>
-              <w:rPr>
-                <w:rFonts w:ascii="Verdana" w:eastAsia="Times New Roman" w:hAnsi="Verdana"/>
+                <w:sz w:val="20"/>
+                <w:szCs w:val="20"/>
+              </w:rPr>
+            </w:pPr>
+            <w:proofErr w:type="gramStart"/>
+            <w:r>
+              <w:rPr>
+                <w:rFonts w:ascii="Verdana" w:eastAsia="Times New Roman" w:hAnsi="Verdana"/>
+                <w:sz w:val="20"/>
+                <w:szCs w:val="20"/>
               </w:rPr>
               <w:t>5</w:t>
             </w:r>
@@ -1427,11 +1585,15 @@
             <w:pPr>
               <w:rPr>
                 <w:rFonts w:ascii="Verdana" w:eastAsia="Times New Roman" w:hAnsi="Verdana"/>
-              </w:rPr>
-            </w:pPr>
-            <w:r>
-              <w:rPr>
-                <w:rFonts w:ascii="Verdana" w:eastAsia="Times New Roman" w:hAnsi="Verdana"/>
+                <w:sz w:val="20"/>
+                <w:szCs w:val="20"/>
+              </w:rPr>
+            </w:pPr>
+            <w:r>
+              <w:rPr>
+                <w:rFonts w:ascii="Verdana" w:eastAsia="Times New Roman" w:hAnsi="Verdana"/>
+                <w:sz w:val="20"/>
+                <w:szCs w:val="20"/>
               </w:rPr>
               <w:t>YES</w:t>
             </w:r>
@@ -1446,11 +1608,15 @@
             <w:pPr>
               <w:rPr>
                 <w:rFonts w:ascii="Verdana" w:eastAsia="Times New Roman" w:hAnsi="Verdana"/>
-              </w:rPr>
-            </w:pPr>
-            <w:r>
-              <w:rPr>
-                <w:rFonts w:ascii="Verdana" w:eastAsia="Times New Roman" w:hAnsi="Verdana"/>
+                <w:sz w:val="20"/>
+                <w:szCs w:val="20"/>
+              </w:rPr>
+            </w:pPr>
+            <w:r>
+              <w:rPr>
+                <w:rFonts w:ascii="Verdana" w:eastAsia="Times New Roman" w:hAnsi="Verdana"/>
+                <w:sz w:val="20"/>
+                <w:szCs w:val="20"/>
               </w:rPr>
               <w:t>Nº protocolo do projeto professor</w:t>
             </w:r>
@@ -1465,6 +1631,8 @@
             <w:pPr>
               <w:rPr>
                 <w:rFonts w:ascii="Verdana" w:eastAsia="Times New Roman" w:hAnsi="Verdana"/>
+                <w:sz w:val="20"/>
+                <w:szCs w:val="20"/>
               </w:rPr>
             </w:pPr>
           </w:p>
@@ -1476,14 +1644,16 @@
         </w:trPr>
         <w:tc>
           <w:tcPr>
-            <w:tcW w:w="1208" w:type="pct"/>
-            <w:vAlign w:val="center"/>
-            <w:hideMark/>
-          </w:tcPr>
-          <w:p>
-            <w:pPr>
-              <w:rPr>
-                <w:rFonts w:ascii="Verdana" w:eastAsia="Times New Roman" w:hAnsi="Verdana"/>
+            <w:tcW w:w="1209" w:type="pct"/>
+            <w:vAlign w:val="center"/>
+            <w:hideMark/>
+          </w:tcPr>
+          <w:p>
+            <w:pPr>
+              <w:rPr>
+                <w:rFonts w:ascii="Verdana" w:eastAsia="Times New Roman" w:hAnsi="Verdana"/>
+                <w:sz w:val="20"/>
+                <w:szCs w:val="20"/>
               </w:rPr>
             </w:pPr>
             <w:proofErr w:type="spellStart"/>
@@ -1491,6 +1661,8 @@
             <w:r>
               <w:rPr>
                 <w:rFonts w:ascii="Verdana" w:eastAsia="Times New Roman" w:hAnsi="Verdana"/>
+                <w:sz w:val="20"/>
+                <w:szCs w:val="20"/>
               </w:rPr>
               <w:t>pb_tipo</w:t>
             </w:r>
@@ -1508,6 +1680,8 @@
             <w:pPr>
               <w:rPr>
                 <w:rFonts w:ascii="Verdana" w:eastAsia="Times New Roman" w:hAnsi="Verdana"/>
+                <w:sz w:val="20"/>
+                <w:szCs w:val="20"/>
               </w:rPr>
             </w:pPr>
             <w:proofErr w:type="spellStart"/>
@@ -1515,6 +1689,8 @@
             <w:r>
               <w:rPr>
                 <w:rFonts w:ascii="Verdana" w:eastAsia="Times New Roman" w:hAnsi="Verdana"/>
+                <w:sz w:val="20"/>
+                <w:szCs w:val="20"/>
               </w:rPr>
               <w:t>bpchar</w:t>
             </w:r>
@@ -1532,12 +1708,16 @@
             <w:pPr>
               <w:rPr>
                 <w:rFonts w:ascii="Verdana" w:eastAsia="Times New Roman" w:hAnsi="Verdana"/>
-              </w:rPr>
-            </w:pPr>
-            <w:proofErr w:type="gramStart"/>
-            <w:r>
-              <w:rPr>
-                <w:rFonts w:ascii="Verdana" w:eastAsia="Times New Roman" w:hAnsi="Verdana"/>
+                <w:sz w:val="20"/>
+                <w:szCs w:val="20"/>
+              </w:rPr>
+            </w:pPr>
+            <w:proofErr w:type="gramStart"/>
+            <w:r>
+              <w:rPr>
+                <w:rFonts w:ascii="Verdana" w:eastAsia="Times New Roman" w:hAnsi="Verdana"/>
+                <w:sz w:val="20"/>
+                <w:szCs w:val="20"/>
               </w:rPr>
               <w:t>1</w:t>
             </w:r>
@@ -1554,12 +1734,16 @@
             <w:pPr>
               <w:rPr>
                 <w:rFonts w:ascii="Verdana" w:eastAsia="Times New Roman" w:hAnsi="Verdana"/>
-              </w:rPr>
-            </w:pPr>
-            <w:proofErr w:type="gramStart"/>
-            <w:r>
-              <w:rPr>
-                <w:rFonts w:ascii="Verdana" w:eastAsia="Times New Roman" w:hAnsi="Verdana"/>
+                <w:sz w:val="20"/>
+                <w:szCs w:val="20"/>
+              </w:rPr>
+            </w:pPr>
+            <w:proofErr w:type="gramStart"/>
+            <w:r>
+              <w:rPr>
+                <w:rFonts w:ascii="Verdana" w:eastAsia="Times New Roman" w:hAnsi="Verdana"/>
+                <w:sz w:val="20"/>
+                <w:szCs w:val="20"/>
               </w:rPr>
               <w:t>6</w:t>
             </w:r>
@@ -1576,11 +1760,15 @@
             <w:pPr>
               <w:rPr>
                 <w:rFonts w:ascii="Verdana" w:eastAsia="Times New Roman" w:hAnsi="Verdana"/>
-              </w:rPr>
-            </w:pPr>
-            <w:r>
-              <w:rPr>
-                <w:rFonts w:ascii="Verdana" w:eastAsia="Times New Roman" w:hAnsi="Verdana"/>
+                <w:sz w:val="20"/>
+                <w:szCs w:val="20"/>
+              </w:rPr>
+            </w:pPr>
+            <w:r>
+              <w:rPr>
+                <w:rFonts w:ascii="Verdana" w:eastAsia="Times New Roman" w:hAnsi="Verdana"/>
+                <w:sz w:val="20"/>
+                <w:szCs w:val="20"/>
               </w:rPr>
               <w:t>YES</w:t>
             </w:r>
@@ -1595,11 +1783,15 @@
             <w:pPr>
               <w:rPr>
                 <w:rFonts w:ascii="Verdana" w:eastAsia="Times New Roman" w:hAnsi="Verdana"/>
-              </w:rPr>
-            </w:pPr>
-            <w:r>
-              <w:rPr>
-                <w:rFonts w:ascii="Verdana" w:eastAsia="Times New Roman" w:hAnsi="Verdana"/>
+                <w:sz w:val="20"/>
+                <w:szCs w:val="20"/>
+              </w:rPr>
+            </w:pPr>
+            <w:r>
+              <w:rPr>
+                <w:rFonts w:ascii="Verdana" w:eastAsia="Times New Roman" w:hAnsi="Verdana"/>
+                <w:sz w:val="20"/>
+                <w:szCs w:val="20"/>
               </w:rPr>
               <w:t>Modalidade da Bolsa</w:t>
             </w:r>
@@ -1614,6 +1806,8 @@
             <w:pPr>
               <w:rPr>
                 <w:rFonts w:ascii="Verdana" w:eastAsia="Times New Roman" w:hAnsi="Verdana"/>
+                <w:sz w:val="20"/>
+                <w:szCs w:val="20"/>
               </w:rPr>
             </w:pPr>
             <w:proofErr w:type="spellStart"/>
@@ -1621,6 +1815,8 @@
             <w:r>
               <w:rPr>
                 <w:rFonts w:ascii="Verdana" w:eastAsia="Times New Roman" w:hAnsi="Verdana"/>
+                <w:sz w:val="20"/>
+                <w:szCs w:val="20"/>
               </w:rPr>
               <w:t>pibic_bolsa_tipo</w:t>
             </w:r>
@@ -1629,6 +1825,8 @@
             <w:r>
               <w:rPr>
                 <w:rFonts w:ascii="Verdana" w:eastAsia="Times New Roman" w:hAnsi="Verdana"/>
+                <w:sz w:val="20"/>
+                <w:szCs w:val="20"/>
               </w:rPr>
               <w:t xml:space="preserve"> =&gt; </w:t>
             </w:r>
@@ -1636,6 +1834,8 @@
             <w:r>
               <w:rPr>
                 <w:rFonts w:ascii="Verdana" w:eastAsia="Times New Roman" w:hAnsi="Verdana"/>
+                <w:sz w:val="20"/>
+                <w:szCs w:val="20"/>
               </w:rPr>
               <w:t>pbt_codigo</w:t>
             </w:r>
@@ -1649,14 +1849,16 @@
         </w:trPr>
         <w:tc>
           <w:tcPr>
-            <w:tcW w:w="1208" w:type="pct"/>
-            <w:vAlign w:val="center"/>
-            <w:hideMark/>
-          </w:tcPr>
-          <w:p>
-            <w:pPr>
-              <w:rPr>
-                <w:rFonts w:ascii="Verdana" w:eastAsia="Times New Roman" w:hAnsi="Verdana"/>
+            <w:tcW w:w="1209" w:type="pct"/>
+            <w:vAlign w:val="center"/>
+            <w:hideMark/>
+          </w:tcPr>
+          <w:p>
+            <w:pPr>
+              <w:rPr>
+                <w:rFonts w:ascii="Verdana" w:eastAsia="Times New Roman" w:hAnsi="Verdana"/>
+                <w:sz w:val="20"/>
+                <w:szCs w:val="20"/>
               </w:rPr>
             </w:pPr>
             <w:proofErr w:type="spellStart"/>
@@ -1664,6 +1866,8 @@
             <w:r>
               <w:rPr>
                 <w:rFonts w:ascii="Verdana" w:eastAsia="Times New Roman" w:hAnsi="Verdana"/>
+                <w:sz w:val="20"/>
+                <w:szCs w:val="20"/>
               </w:rPr>
               <w:t>pb_data</w:t>
             </w:r>
@@ -1681,12 +1885,16 @@
             <w:pPr>
               <w:rPr>
                 <w:rFonts w:ascii="Verdana" w:eastAsia="Times New Roman" w:hAnsi="Verdana"/>
-              </w:rPr>
-            </w:pPr>
-            <w:proofErr w:type="gramStart"/>
-            <w:r>
-              <w:rPr>
-                <w:rFonts w:ascii="Verdana" w:eastAsia="Times New Roman" w:hAnsi="Verdana"/>
+                <w:sz w:val="20"/>
+                <w:szCs w:val="20"/>
+              </w:rPr>
+            </w:pPr>
+            <w:proofErr w:type="gramStart"/>
+            <w:r>
+              <w:rPr>
+                <w:rFonts w:ascii="Verdana" w:eastAsia="Times New Roman" w:hAnsi="Verdana"/>
+                <w:sz w:val="20"/>
+                <w:szCs w:val="20"/>
               </w:rPr>
               <w:t>int4</w:t>
             </w:r>
@@ -1703,6 +1911,8 @@
             <w:pPr>
               <w:rPr>
                 <w:rFonts w:ascii="Verdana" w:eastAsia="Times New Roman" w:hAnsi="Verdana"/>
+                <w:sz w:val="20"/>
+                <w:szCs w:val="20"/>
               </w:rPr>
             </w:pPr>
           </w:p>
@@ -1717,12 +1927,16 @@
             <w:pPr>
               <w:rPr>
                 <w:rFonts w:ascii="Verdana" w:eastAsia="Times New Roman" w:hAnsi="Verdana"/>
-              </w:rPr>
-            </w:pPr>
-            <w:proofErr w:type="gramStart"/>
-            <w:r>
-              <w:rPr>
-                <w:rFonts w:ascii="Verdana" w:eastAsia="Times New Roman" w:hAnsi="Verdana"/>
+                <w:sz w:val="20"/>
+                <w:szCs w:val="20"/>
+              </w:rPr>
+            </w:pPr>
+            <w:proofErr w:type="gramStart"/>
+            <w:r>
+              <w:rPr>
+                <w:rFonts w:ascii="Verdana" w:eastAsia="Times New Roman" w:hAnsi="Verdana"/>
+                <w:sz w:val="20"/>
+                <w:szCs w:val="20"/>
               </w:rPr>
               <w:t>7</w:t>
             </w:r>
@@ -1739,11 +1953,15 @@
             <w:pPr>
               <w:rPr>
                 <w:rFonts w:ascii="Verdana" w:eastAsia="Times New Roman" w:hAnsi="Verdana"/>
-              </w:rPr>
-            </w:pPr>
-            <w:r>
-              <w:rPr>
-                <w:rFonts w:ascii="Verdana" w:eastAsia="Times New Roman" w:hAnsi="Verdana"/>
+                <w:sz w:val="20"/>
+                <w:szCs w:val="20"/>
+              </w:rPr>
+            </w:pPr>
+            <w:r>
+              <w:rPr>
+                <w:rFonts w:ascii="Verdana" w:eastAsia="Times New Roman" w:hAnsi="Verdana"/>
+                <w:sz w:val="20"/>
+                <w:szCs w:val="20"/>
               </w:rPr>
               <w:t>YES</w:t>
             </w:r>
@@ -1758,11 +1976,15 @@
             <w:pPr>
               <w:rPr>
                 <w:rFonts w:ascii="Verdana" w:eastAsia="Times New Roman" w:hAnsi="Verdana"/>
-              </w:rPr>
-            </w:pPr>
-            <w:r>
-              <w:rPr>
-                <w:rFonts w:ascii="Verdana" w:eastAsia="Times New Roman" w:hAnsi="Verdana"/>
+                <w:sz w:val="20"/>
+                <w:szCs w:val="20"/>
+              </w:rPr>
+            </w:pPr>
+            <w:r>
+              <w:rPr>
+                <w:rFonts w:ascii="Verdana" w:eastAsia="Times New Roman" w:hAnsi="Verdana"/>
+                <w:sz w:val="20"/>
+                <w:szCs w:val="20"/>
               </w:rPr>
               <w:t>Data de cadastro</w:t>
             </w:r>
@@ -1777,6 +1999,8 @@
             <w:pPr>
               <w:rPr>
                 <w:rFonts w:ascii="Verdana" w:eastAsia="Times New Roman" w:hAnsi="Verdana"/>
+                <w:sz w:val="20"/>
+                <w:szCs w:val="20"/>
               </w:rPr>
             </w:pPr>
           </w:p>
@@ -1788,14 +2012,16 @@
         </w:trPr>
         <w:tc>
           <w:tcPr>
-            <w:tcW w:w="1208" w:type="pct"/>
-            <w:vAlign w:val="center"/>
-            <w:hideMark/>
-          </w:tcPr>
-          <w:p>
-            <w:pPr>
-              <w:rPr>
-                <w:rFonts w:ascii="Verdana" w:eastAsia="Times New Roman" w:hAnsi="Verdana"/>
+            <w:tcW w:w="1209" w:type="pct"/>
+            <w:vAlign w:val="center"/>
+            <w:hideMark/>
+          </w:tcPr>
+          <w:p>
+            <w:pPr>
+              <w:rPr>
+                <w:rFonts w:ascii="Verdana" w:eastAsia="Times New Roman" w:hAnsi="Verdana"/>
+                <w:sz w:val="20"/>
+                <w:szCs w:val="20"/>
               </w:rPr>
             </w:pPr>
             <w:proofErr w:type="spellStart"/>
@@ -1803,6 +2029,8 @@
             <w:r>
               <w:rPr>
                 <w:rFonts w:ascii="Verdana" w:eastAsia="Times New Roman" w:hAnsi="Verdana"/>
+                <w:sz w:val="20"/>
+                <w:szCs w:val="20"/>
               </w:rPr>
               <w:t>pb_hora</w:t>
             </w:r>
@@ -1820,6 +2048,8 @@
             <w:pPr>
               <w:rPr>
                 <w:rFonts w:ascii="Verdana" w:eastAsia="Times New Roman" w:hAnsi="Verdana"/>
+                <w:sz w:val="20"/>
+                <w:szCs w:val="20"/>
               </w:rPr>
             </w:pPr>
             <w:proofErr w:type="spellStart"/>
@@ -1827,6 +2057,8 @@
             <w:r>
               <w:rPr>
                 <w:rFonts w:ascii="Verdana" w:eastAsia="Times New Roman" w:hAnsi="Verdana"/>
+                <w:sz w:val="20"/>
+                <w:szCs w:val="20"/>
               </w:rPr>
               <w:t>bpchar</w:t>
             </w:r>
@@ -1844,12 +2076,16 @@
             <w:pPr>
               <w:rPr>
                 <w:rFonts w:ascii="Verdana" w:eastAsia="Times New Roman" w:hAnsi="Verdana"/>
-              </w:rPr>
-            </w:pPr>
-            <w:proofErr w:type="gramStart"/>
-            <w:r>
-              <w:rPr>
-                <w:rFonts w:ascii="Verdana" w:eastAsia="Times New Roman" w:hAnsi="Verdana"/>
+                <w:sz w:val="20"/>
+                <w:szCs w:val="20"/>
+              </w:rPr>
+            </w:pPr>
+            <w:proofErr w:type="gramStart"/>
+            <w:r>
+              <w:rPr>
+                <w:rFonts w:ascii="Verdana" w:eastAsia="Times New Roman" w:hAnsi="Verdana"/>
+                <w:sz w:val="20"/>
+                <w:szCs w:val="20"/>
               </w:rPr>
               <w:t>5</w:t>
             </w:r>
@@ -1866,12 +2102,16 @@
             <w:pPr>
               <w:rPr>
                 <w:rFonts w:ascii="Verdana" w:eastAsia="Times New Roman" w:hAnsi="Verdana"/>
-              </w:rPr>
-            </w:pPr>
-            <w:proofErr w:type="gramStart"/>
-            <w:r>
-              <w:rPr>
-                <w:rFonts w:ascii="Verdana" w:eastAsia="Times New Roman" w:hAnsi="Verdana"/>
+                <w:sz w:val="20"/>
+                <w:szCs w:val="20"/>
+              </w:rPr>
+            </w:pPr>
+            <w:proofErr w:type="gramStart"/>
+            <w:r>
+              <w:rPr>
+                <w:rFonts w:ascii="Verdana" w:eastAsia="Times New Roman" w:hAnsi="Verdana"/>
+                <w:sz w:val="20"/>
+                <w:szCs w:val="20"/>
               </w:rPr>
               <w:t>8</w:t>
             </w:r>
@@ -1888,11 +2128,15 @@
             <w:pPr>
               <w:rPr>
                 <w:rFonts w:ascii="Verdana" w:eastAsia="Times New Roman" w:hAnsi="Verdana"/>
-              </w:rPr>
-            </w:pPr>
-            <w:r>
-              <w:rPr>
-                <w:rFonts w:ascii="Verdana" w:eastAsia="Times New Roman" w:hAnsi="Verdana"/>
+                <w:sz w:val="20"/>
+                <w:szCs w:val="20"/>
+              </w:rPr>
+            </w:pPr>
+            <w:r>
+              <w:rPr>
+                <w:rFonts w:ascii="Verdana" w:eastAsia="Times New Roman" w:hAnsi="Verdana"/>
+                <w:sz w:val="20"/>
+                <w:szCs w:val="20"/>
               </w:rPr>
               <w:t>YES</w:t>
             </w:r>
@@ -1907,11 +2151,15 @@
             <w:pPr>
               <w:rPr>
                 <w:rFonts w:ascii="Verdana" w:eastAsia="Times New Roman" w:hAnsi="Verdana"/>
-              </w:rPr>
-            </w:pPr>
-            <w:r>
-              <w:rPr>
-                <w:rFonts w:ascii="Verdana" w:eastAsia="Times New Roman" w:hAnsi="Verdana"/>
+                <w:sz w:val="20"/>
+                <w:szCs w:val="20"/>
+              </w:rPr>
+            </w:pPr>
+            <w:r>
+              <w:rPr>
+                <w:rFonts w:ascii="Verdana" w:eastAsia="Times New Roman" w:hAnsi="Verdana"/>
+                <w:sz w:val="20"/>
+                <w:szCs w:val="20"/>
               </w:rPr>
               <w:t>Hora de cadastro</w:t>
             </w:r>
@@ -1926,6 +2174,8 @@
             <w:pPr>
               <w:rPr>
                 <w:rFonts w:ascii="Verdana" w:eastAsia="Times New Roman" w:hAnsi="Verdana"/>
+                <w:sz w:val="20"/>
+                <w:szCs w:val="20"/>
               </w:rPr>
             </w:pPr>
           </w:p>
@@ -1937,14 +2187,16 @@
         </w:trPr>
         <w:tc>
           <w:tcPr>
-            <w:tcW w:w="1208" w:type="pct"/>
-            <w:vAlign w:val="center"/>
-            <w:hideMark/>
-          </w:tcPr>
-          <w:p>
-            <w:pPr>
-              <w:rPr>
-                <w:rFonts w:ascii="Verdana" w:eastAsia="Times New Roman" w:hAnsi="Verdana"/>
+            <w:tcW w:w="1209" w:type="pct"/>
+            <w:vAlign w:val="center"/>
+            <w:hideMark/>
+          </w:tcPr>
+          <w:p>
+            <w:pPr>
+              <w:rPr>
+                <w:rFonts w:ascii="Verdana" w:eastAsia="Times New Roman" w:hAnsi="Verdana"/>
+                <w:sz w:val="20"/>
+                <w:szCs w:val="20"/>
               </w:rPr>
             </w:pPr>
             <w:proofErr w:type="spellStart"/>
@@ -1952,6 +2204,8 @@
             <w:r>
               <w:rPr>
                 <w:rFonts w:ascii="Verdana" w:eastAsia="Times New Roman" w:hAnsi="Verdana"/>
+                <w:sz w:val="20"/>
+                <w:szCs w:val="20"/>
               </w:rPr>
               <w:t>pb_ativo</w:t>
             </w:r>
@@ -1969,12 +2223,16 @@
             <w:pPr>
               <w:rPr>
                 <w:rFonts w:ascii="Verdana" w:eastAsia="Times New Roman" w:hAnsi="Verdana"/>
-              </w:rPr>
-            </w:pPr>
-            <w:proofErr w:type="gramStart"/>
-            <w:r>
-              <w:rPr>
-                <w:rFonts w:ascii="Verdana" w:eastAsia="Times New Roman" w:hAnsi="Verdana"/>
+                <w:sz w:val="20"/>
+                <w:szCs w:val="20"/>
+              </w:rPr>
+            </w:pPr>
+            <w:proofErr w:type="gramStart"/>
+            <w:r>
+              <w:rPr>
+                <w:rFonts w:ascii="Verdana" w:eastAsia="Times New Roman" w:hAnsi="Verdana"/>
+                <w:sz w:val="20"/>
+                <w:szCs w:val="20"/>
               </w:rPr>
               <w:t>int4</w:t>
             </w:r>
@@ -1991,6 +2249,8 @@
             <w:pPr>
               <w:rPr>
                 <w:rFonts w:ascii="Verdana" w:eastAsia="Times New Roman" w:hAnsi="Verdana"/>
+                <w:sz w:val="20"/>
+                <w:szCs w:val="20"/>
               </w:rPr>
             </w:pPr>
           </w:p>
@@ -2005,12 +2265,16 @@
             <w:pPr>
               <w:rPr>
                 <w:rFonts w:ascii="Verdana" w:eastAsia="Times New Roman" w:hAnsi="Verdana"/>
-              </w:rPr>
-            </w:pPr>
-            <w:proofErr w:type="gramStart"/>
-            <w:r>
-              <w:rPr>
-                <w:rFonts w:ascii="Verdana" w:eastAsia="Times New Roman" w:hAnsi="Verdana"/>
+                <w:sz w:val="20"/>
+                <w:szCs w:val="20"/>
+              </w:rPr>
+            </w:pPr>
+            <w:proofErr w:type="gramStart"/>
+            <w:r>
+              <w:rPr>
+                <w:rFonts w:ascii="Verdana" w:eastAsia="Times New Roman" w:hAnsi="Verdana"/>
+                <w:sz w:val="20"/>
+                <w:szCs w:val="20"/>
               </w:rPr>
               <w:t>9</w:t>
             </w:r>
@@ -2027,11 +2291,15 @@
             <w:pPr>
               <w:rPr>
                 <w:rFonts w:ascii="Verdana" w:eastAsia="Times New Roman" w:hAnsi="Verdana"/>
-              </w:rPr>
-            </w:pPr>
-            <w:r>
-              <w:rPr>
-                <w:rFonts w:ascii="Verdana" w:eastAsia="Times New Roman" w:hAnsi="Verdana"/>
+                <w:sz w:val="20"/>
+                <w:szCs w:val="20"/>
+              </w:rPr>
+            </w:pPr>
+            <w:r>
+              <w:rPr>
+                <w:rFonts w:ascii="Verdana" w:eastAsia="Times New Roman" w:hAnsi="Verdana"/>
+                <w:sz w:val="20"/>
+                <w:szCs w:val="20"/>
               </w:rPr>
               <w:t>YES</w:t>
             </w:r>
@@ -2046,11 +2314,15 @@
             <w:pPr>
               <w:rPr>
                 <w:rFonts w:ascii="Verdana" w:eastAsia="Times New Roman" w:hAnsi="Verdana"/>
-              </w:rPr>
-            </w:pPr>
-            <w:r>
-              <w:rPr>
-                <w:rFonts w:ascii="Verdana" w:eastAsia="Times New Roman" w:hAnsi="Verdana"/>
+                <w:sz w:val="20"/>
+                <w:szCs w:val="20"/>
+              </w:rPr>
+            </w:pPr>
+            <w:r>
+              <w:rPr>
+                <w:rFonts w:ascii="Verdana" w:eastAsia="Times New Roman" w:hAnsi="Verdana"/>
+                <w:sz w:val="20"/>
+                <w:szCs w:val="20"/>
               </w:rPr>
               <w:t>Ativo 1=</w:t>
             </w:r>
@@ -2058,6 +2330,8 @@
             <w:r>
               <w:rPr>
                 <w:rFonts w:ascii="Verdana" w:eastAsia="Times New Roman" w:hAnsi="Verdana"/>
+                <w:sz w:val="20"/>
+                <w:szCs w:val="20"/>
               </w:rPr>
               <w:t>(</w:t>
             </w:r>
@@ -2065,6 +2339,8 @@
             <w:r>
               <w:rPr>
                 <w:rFonts w:ascii="Verdana" w:eastAsia="Times New Roman" w:hAnsi="Verdana"/>
+                <w:sz w:val="20"/>
+                <w:szCs w:val="20"/>
               </w:rPr>
               <w:t>existe)</w:t>
             </w:r>
@@ -2079,6 +2355,8 @@
             <w:pPr>
               <w:rPr>
                 <w:rFonts w:ascii="Verdana" w:eastAsia="Times New Roman" w:hAnsi="Verdana"/>
+                <w:sz w:val="20"/>
+                <w:szCs w:val="20"/>
               </w:rPr>
             </w:pPr>
           </w:p>
@@ -2090,14 +2368,16 @@
         </w:trPr>
         <w:tc>
           <w:tcPr>
-            <w:tcW w:w="1208" w:type="pct"/>
-            <w:vAlign w:val="center"/>
-            <w:hideMark/>
-          </w:tcPr>
-          <w:p>
-            <w:pPr>
-              <w:rPr>
-                <w:rFonts w:ascii="Verdana" w:eastAsia="Times New Roman" w:hAnsi="Verdana"/>
+            <w:tcW w:w="1209" w:type="pct"/>
+            <w:vAlign w:val="center"/>
+            <w:hideMark/>
+          </w:tcPr>
+          <w:p>
+            <w:pPr>
+              <w:rPr>
+                <w:rFonts w:ascii="Verdana" w:eastAsia="Times New Roman" w:hAnsi="Verdana"/>
+                <w:sz w:val="20"/>
+                <w:szCs w:val="20"/>
               </w:rPr>
             </w:pPr>
             <w:proofErr w:type="spellStart"/>
@@ -2105,8 +2385,9 @@
             <w:r>
               <w:rPr>
                 <w:rFonts w:ascii="Verdana" w:eastAsia="Times New Roman" w:hAnsi="Verdana"/>
-              </w:rPr>
-              <w:lastRenderedPageBreak/>
+                <w:sz w:val="20"/>
+                <w:szCs w:val="20"/>
+              </w:rPr>
               <w:t>pb_ativacao</w:t>
             </w:r>
             <w:proofErr w:type="spellEnd"/>
@@ -2123,12 +2404,16 @@
             <w:pPr>
               <w:rPr>
                 <w:rFonts w:ascii="Verdana" w:eastAsia="Times New Roman" w:hAnsi="Verdana"/>
-              </w:rPr>
-            </w:pPr>
-            <w:proofErr w:type="gramStart"/>
-            <w:r>
-              <w:rPr>
-                <w:rFonts w:ascii="Verdana" w:eastAsia="Times New Roman" w:hAnsi="Verdana"/>
+                <w:sz w:val="20"/>
+                <w:szCs w:val="20"/>
+              </w:rPr>
+            </w:pPr>
+            <w:proofErr w:type="gramStart"/>
+            <w:r>
+              <w:rPr>
+                <w:rFonts w:ascii="Verdana" w:eastAsia="Times New Roman" w:hAnsi="Verdana"/>
+                <w:sz w:val="20"/>
+                <w:szCs w:val="20"/>
               </w:rPr>
               <w:t>int4</w:t>
             </w:r>
@@ -2145,6 +2430,8 @@
             <w:pPr>
               <w:rPr>
                 <w:rFonts w:ascii="Verdana" w:eastAsia="Times New Roman" w:hAnsi="Verdana"/>
+                <w:sz w:val="20"/>
+                <w:szCs w:val="20"/>
               </w:rPr>
             </w:pPr>
           </w:p>
@@ -2159,11 +2446,15 @@
             <w:pPr>
               <w:rPr>
                 <w:rFonts w:ascii="Verdana" w:eastAsia="Times New Roman" w:hAnsi="Verdana"/>
-              </w:rPr>
-            </w:pPr>
-            <w:r>
-              <w:rPr>
-                <w:rFonts w:ascii="Verdana" w:eastAsia="Times New Roman" w:hAnsi="Verdana"/>
+                <w:sz w:val="20"/>
+                <w:szCs w:val="20"/>
+              </w:rPr>
+            </w:pPr>
+            <w:r>
+              <w:rPr>
+                <w:rFonts w:ascii="Verdana" w:eastAsia="Times New Roman" w:hAnsi="Verdana"/>
+                <w:sz w:val="20"/>
+                <w:szCs w:val="20"/>
               </w:rPr>
               <w:t>10</w:t>
             </w:r>
@@ -2179,11 +2470,15 @@
             <w:pPr>
               <w:rPr>
                 <w:rFonts w:ascii="Verdana" w:eastAsia="Times New Roman" w:hAnsi="Verdana"/>
-              </w:rPr>
-            </w:pPr>
-            <w:r>
-              <w:rPr>
-                <w:rFonts w:ascii="Verdana" w:eastAsia="Times New Roman" w:hAnsi="Verdana"/>
+                <w:sz w:val="20"/>
+                <w:szCs w:val="20"/>
+              </w:rPr>
+            </w:pPr>
+            <w:r>
+              <w:rPr>
+                <w:rFonts w:ascii="Verdana" w:eastAsia="Times New Roman" w:hAnsi="Verdana"/>
+                <w:sz w:val="20"/>
+                <w:szCs w:val="20"/>
               </w:rPr>
               <w:t>YES</w:t>
             </w:r>
@@ -2198,11 +2493,15 @@
             <w:pPr>
               <w:rPr>
                 <w:rFonts w:ascii="Verdana" w:eastAsia="Times New Roman" w:hAnsi="Verdana"/>
-              </w:rPr>
-            </w:pPr>
-            <w:r>
-              <w:rPr>
-                <w:rFonts w:ascii="Verdana" w:eastAsia="Times New Roman" w:hAnsi="Verdana"/>
+                <w:sz w:val="20"/>
+                <w:szCs w:val="20"/>
+              </w:rPr>
+            </w:pPr>
+            <w:r>
+              <w:rPr>
+                <w:rFonts w:ascii="Verdana" w:eastAsia="Times New Roman" w:hAnsi="Verdana"/>
+                <w:sz w:val="20"/>
+                <w:szCs w:val="20"/>
               </w:rPr>
               <w:t>Data ativação</w:t>
             </w:r>
@@ -2217,6 +2516,8 @@
             <w:pPr>
               <w:rPr>
                 <w:rFonts w:ascii="Verdana" w:eastAsia="Times New Roman" w:hAnsi="Verdana"/>
+                <w:sz w:val="20"/>
+                <w:szCs w:val="20"/>
               </w:rPr>
             </w:pPr>
           </w:p>
@@ -2228,14 +2529,16 @@
         </w:trPr>
         <w:tc>
           <w:tcPr>
-            <w:tcW w:w="1208" w:type="pct"/>
-            <w:vAlign w:val="center"/>
-            <w:hideMark/>
-          </w:tcPr>
-          <w:p>
-            <w:pPr>
-              <w:rPr>
-                <w:rFonts w:ascii="Verdana" w:eastAsia="Times New Roman" w:hAnsi="Verdana"/>
+            <w:tcW w:w="1209" w:type="pct"/>
+            <w:vAlign w:val="center"/>
+            <w:hideMark/>
+          </w:tcPr>
+          <w:p>
+            <w:pPr>
+              <w:rPr>
+                <w:rFonts w:ascii="Verdana" w:eastAsia="Times New Roman" w:hAnsi="Verdana"/>
+                <w:sz w:val="20"/>
+                <w:szCs w:val="20"/>
               </w:rPr>
             </w:pPr>
             <w:proofErr w:type="spellStart"/>
@@ -2243,6 +2546,8 @@
             <w:r>
               <w:rPr>
                 <w:rFonts w:ascii="Verdana" w:eastAsia="Times New Roman" w:hAnsi="Verdana"/>
+                <w:sz w:val="20"/>
+                <w:szCs w:val="20"/>
               </w:rPr>
               <w:t>pb_desativacao</w:t>
             </w:r>
@@ -2260,12 +2565,16 @@
             <w:pPr>
               <w:rPr>
                 <w:rFonts w:ascii="Verdana" w:eastAsia="Times New Roman" w:hAnsi="Verdana"/>
-              </w:rPr>
-            </w:pPr>
-            <w:proofErr w:type="gramStart"/>
-            <w:r>
-              <w:rPr>
-                <w:rFonts w:ascii="Verdana" w:eastAsia="Times New Roman" w:hAnsi="Verdana"/>
+                <w:sz w:val="20"/>
+                <w:szCs w:val="20"/>
+              </w:rPr>
+            </w:pPr>
+            <w:proofErr w:type="gramStart"/>
+            <w:r>
+              <w:rPr>
+                <w:rFonts w:ascii="Verdana" w:eastAsia="Times New Roman" w:hAnsi="Verdana"/>
+                <w:sz w:val="20"/>
+                <w:szCs w:val="20"/>
               </w:rPr>
               <w:t>int4</w:t>
             </w:r>
@@ -2282,6 +2591,8 @@
             <w:pPr>
               <w:rPr>
                 <w:rFonts w:ascii="Verdana" w:eastAsia="Times New Roman" w:hAnsi="Verdana"/>
+                <w:sz w:val="20"/>
+                <w:szCs w:val="20"/>
               </w:rPr>
             </w:pPr>
           </w:p>
@@ -2296,11 +2607,15 @@
             <w:pPr>
               <w:rPr>
                 <w:rFonts w:ascii="Verdana" w:eastAsia="Times New Roman" w:hAnsi="Verdana"/>
-              </w:rPr>
-            </w:pPr>
-            <w:r>
-              <w:rPr>
-                <w:rFonts w:ascii="Verdana" w:eastAsia="Times New Roman" w:hAnsi="Verdana"/>
+                <w:sz w:val="20"/>
+                <w:szCs w:val="20"/>
+              </w:rPr>
+            </w:pPr>
+            <w:r>
+              <w:rPr>
+                <w:rFonts w:ascii="Verdana" w:eastAsia="Times New Roman" w:hAnsi="Verdana"/>
+                <w:sz w:val="20"/>
+                <w:szCs w:val="20"/>
               </w:rPr>
               <w:t>11</w:t>
             </w:r>
@@ -2316,11 +2631,15 @@
             <w:pPr>
               <w:rPr>
                 <w:rFonts w:ascii="Verdana" w:eastAsia="Times New Roman" w:hAnsi="Verdana"/>
-              </w:rPr>
-            </w:pPr>
-            <w:r>
-              <w:rPr>
-                <w:rFonts w:ascii="Verdana" w:eastAsia="Times New Roman" w:hAnsi="Verdana"/>
+                <w:sz w:val="20"/>
+                <w:szCs w:val="20"/>
+              </w:rPr>
+            </w:pPr>
+            <w:r>
+              <w:rPr>
+                <w:rFonts w:ascii="Verdana" w:eastAsia="Times New Roman" w:hAnsi="Verdana"/>
+                <w:sz w:val="20"/>
+                <w:szCs w:val="20"/>
               </w:rPr>
               <w:t>YES</w:t>
             </w:r>
@@ -2335,11 +2654,15 @@
             <w:pPr>
               <w:rPr>
                 <w:rFonts w:ascii="Verdana" w:eastAsia="Times New Roman" w:hAnsi="Verdana"/>
-              </w:rPr>
-            </w:pPr>
-            <w:r>
-              <w:rPr>
-                <w:rFonts w:ascii="Verdana" w:eastAsia="Times New Roman" w:hAnsi="Verdana"/>
+                <w:sz w:val="20"/>
+                <w:szCs w:val="20"/>
+              </w:rPr>
+            </w:pPr>
+            <w:r>
+              <w:rPr>
+                <w:rFonts w:ascii="Verdana" w:eastAsia="Times New Roman" w:hAnsi="Verdana"/>
+                <w:sz w:val="20"/>
+                <w:szCs w:val="20"/>
               </w:rPr>
               <w:t>Data cancelamento</w:t>
             </w:r>
@@ -2354,6 +2677,8 @@
             <w:pPr>
               <w:rPr>
                 <w:rFonts w:ascii="Verdana" w:eastAsia="Times New Roman" w:hAnsi="Verdana"/>
+                <w:sz w:val="20"/>
+                <w:szCs w:val="20"/>
               </w:rPr>
             </w:pPr>
           </w:p>
@@ -2365,14 +2690,16 @@
         </w:trPr>
         <w:tc>
           <w:tcPr>
-            <w:tcW w:w="1208" w:type="pct"/>
-            <w:vAlign w:val="center"/>
-            <w:hideMark/>
-          </w:tcPr>
-          <w:p>
-            <w:pPr>
-              <w:rPr>
-                <w:rFonts w:ascii="Verdana" w:eastAsia="Times New Roman" w:hAnsi="Verdana"/>
+            <w:tcW w:w="1209" w:type="pct"/>
+            <w:vAlign w:val="center"/>
+            <w:hideMark/>
+          </w:tcPr>
+          <w:p>
+            <w:pPr>
+              <w:rPr>
+                <w:rFonts w:ascii="Verdana" w:eastAsia="Times New Roman" w:hAnsi="Verdana"/>
+                <w:sz w:val="20"/>
+                <w:szCs w:val="20"/>
               </w:rPr>
             </w:pPr>
             <w:proofErr w:type="spellStart"/>
@@ -2380,6 +2707,8 @@
             <w:r>
               <w:rPr>
                 <w:rFonts w:ascii="Verdana" w:eastAsia="Times New Roman" w:hAnsi="Verdana"/>
+                <w:sz w:val="20"/>
+                <w:szCs w:val="20"/>
               </w:rPr>
               <w:t>pb_contrato</w:t>
             </w:r>
@@ -2397,6 +2726,8 @@
             <w:pPr>
               <w:rPr>
                 <w:rFonts w:ascii="Verdana" w:eastAsia="Times New Roman" w:hAnsi="Verdana"/>
+                <w:sz w:val="20"/>
+                <w:szCs w:val="20"/>
               </w:rPr>
             </w:pPr>
             <w:proofErr w:type="spellStart"/>
@@ -2404,6 +2735,8 @@
             <w:r>
               <w:rPr>
                 <w:rFonts w:ascii="Verdana" w:eastAsia="Times New Roman" w:hAnsi="Verdana"/>
+                <w:sz w:val="20"/>
+                <w:szCs w:val="20"/>
               </w:rPr>
               <w:t>bpchar</w:t>
             </w:r>
@@ -2421,11 +2754,15 @@
             <w:pPr>
               <w:rPr>
                 <w:rFonts w:ascii="Verdana" w:eastAsia="Times New Roman" w:hAnsi="Verdana"/>
-              </w:rPr>
-            </w:pPr>
-            <w:r>
-              <w:rPr>
-                <w:rFonts w:ascii="Verdana" w:eastAsia="Times New Roman" w:hAnsi="Verdana"/>
+                <w:sz w:val="20"/>
+                <w:szCs w:val="20"/>
+              </w:rPr>
+            </w:pPr>
+            <w:r>
+              <w:rPr>
+                <w:rFonts w:ascii="Verdana" w:eastAsia="Times New Roman" w:hAnsi="Verdana"/>
+                <w:sz w:val="20"/>
+                <w:szCs w:val="20"/>
               </w:rPr>
               <w:t>15</w:t>
             </w:r>
@@ -2441,11 +2778,15 @@
             <w:pPr>
               <w:rPr>
                 <w:rFonts w:ascii="Verdana" w:eastAsia="Times New Roman" w:hAnsi="Verdana"/>
-              </w:rPr>
-            </w:pPr>
-            <w:r>
-              <w:rPr>
-                <w:rFonts w:ascii="Verdana" w:eastAsia="Times New Roman" w:hAnsi="Verdana"/>
+                <w:sz w:val="20"/>
+                <w:szCs w:val="20"/>
+              </w:rPr>
+            </w:pPr>
+            <w:r>
+              <w:rPr>
+                <w:rFonts w:ascii="Verdana" w:eastAsia="Times New Roman" w:hAnsi="Verdana"/>
+                <w:sz w:val="20"/>
+                <w:szCs w:val="20"/>
               </w:rPr>
               <w:t>12</w:t>
             </w:r>
@@ -2461,11 +2802,15 @@
             <w:pPr>
               <w:rPr>
                 <w:rFonts w:ascii="Verdana" w:eastAsia="Times New Roman" w:hAnsi="Verdana"/>
-              </w:rPr>
-            </w:pPr>
-            <w:r>
-              <w:rPr>
-                <w:rFonts w:ascii="Verdana" w:eastAsia="Times New Roman" w:hAnsi="Verdana"/>
+                <w:sz w:val="20"/>
+                <w:szCs w:val="20"/>
+              </w:rPr>
+            </w:pPr>
+            <w:r>
+              <w:rPr>
+                <w:rFonts w:ascii="Verdana" w:eastAsia="Times New Roman" w:hAnsi="Verdana"/>
+                <w:sz w:val="20"/>
+                <w:szCs w:val="20"/>
               </w:rPr>
               <w:t>YES</w:t>
             </w:r>
@@ -2480,11 +2825,15 @@
             <w:pPr>
               <w:rPr>
                 <w:rFonts w:ascii="Verdana" w:eastAsia="Times New Roman" w:hAnsi="Verdana"/>
-              </w:rPr>
-            </w:pPr>
-            <w:r>
-              <w:rPr>
-                <w:rFonts w:ascii="Verdana" w:eastAsia="Times New Roman" w:hAnsi="Verdana"/>
+                <w:sz w:val="20"/>
+                <w:szCs w:val="20"/>
+              </w:rPr>
+            </w:pPr>
+            <w:r>
+              <w:rPr>
+                <w:rFonts w:ascii="Verdana" w:eastAsia="Times New Roman" w:hAnsi="Verdana"/>
+                <w:sz w:val="20"/>
+                <w:szCs w:val="20"/>
               </w:rPr>
               <w:t>Nº contrato</w:t>
             </w:r>
@@ -2499,6 +2848,8 @@
             <w:pPr>
               <w:rPr>
                 <w:rFonts w:ascii="Verdana" w:eastAsia="Times New Roman" w:hAnsi="Verdana"/>
+                <w:sz w:val="20"/>
+                <w:szCs w:val="20"/>
               </w:rPr>
             </w:pPr>
           </w:p>
@@ -2510,14 +2861,16 @@
         </w:trPr>
         <w:tc>
           <w:tcPr>
-            <w:tcW w:w="1208" w:type="pct"/>
-            <w:vAlign w:val="center"/>
-            <w:hideMark/>
-          </w:tcPr>
-          <w:p>
-            <w:pPr>
-              <w:rPr>
-                <w:rFonts w:ascii="Verdana" w:eastAsia="Times New Roman" w:hAnsi="Verdana"/>
+            <w:tcW w:w="1209" w:type="pct"/>
+            <w:vAlign w:val="center"/>
+            <w:hideMark/>
+          </w:tcPr>
+          <w:p>
+            <w:pPr>
+              <w:rPr>
+                <w:rFonts w:ascii="Verdana" w:eastAsia="Times New Roman" w:hAnsi="Verdana"/>
+                <w:sz w:val="20"/>
+                <w:szCs w:val="20"/>
               </w:rPr>
             </w:pPr>
             <w:proofErr w:type="spellStart"/>
@@ -2525,6 +2878,8 @@
             <w:r>
               <w:rPr>
                 <w:rFonts w:ascii="Verdana" w:eastAsia="Times New Roman" w:hAnsi="Verdana"/>
+                <w:sz w:val="20"/>
+                <w:szCs w:val="20"/>
               </w:rPr>
               <w:t>pb_titulo_projeto</w:t>
             </w:r>
@@ -2542,6 +2897,8 @@
             <w:pPr>
               <w:rPr>
                 <w:rFonts w:ascii="Verdana" w:eastAsia="Times New Roman" w:hAnsi="Verdana"/>
+                <w:sz w:val="20"/>
+                <w:szCs w:val="20"/>
               </w:rPr>
             </w:pPr>
             <w:proofErr w:type="spellStart"/>
@@ -2549,6 +2906,8 @@
             <w:r>
               <w:rPr>
                 <w:rFonts w:ascii="Verdana" w:eastAsia="Times New Roman" w:hAnsi="Verdana"/>
+                <w:sz w:val="20"/>
+                <w:szCs w:val="20"/>
               </w:rPr>
               <w:t>text</w:t>
             </w:r>
@@ -2566,6 +2925,8 @@
             <w:pPr>
               <w:rPr>
                 <w:rFonts w:ascii="Verdana" w:eastAsia="Times New Roman" w:hAnsi="Verdana"/>
+                <w:sz w:val="20"/>
+                <w:szCs w:val="20"/>
               </w:rPr>
             </w:pPr>
           </w:p>
@@ -2580,11 +2941,15 @@
             <w:pPr>
               <w:rPr>
                 <w:rFonts w:ascii="Verdana" w:eastAsia="Times New Roman" w:hAnsi="Verdana"/>
-              </w:rPr>
-            </w:pPr>
-            <w:r>
-              <w:rPr>
-                <w:rFonts w:ascii="Verdana" w:eastAsia="Times New Roman" w:hAnsi="Verdana"/>
+                <w:sz w:val="20"/>
+                <w:szCs w:val="20"/>
+              </w:rPr>
+            </w:pPr>
+            <w:r>
+              <w:rPr>
+                <w:rFonts w:ascii="Verdana" w:eastAsia="Times New Roman" w:hAnsi="Verdana"/>
+                <w:sz w:val="20"/>
+                <w:szCs w:val="20"/>
               </w:rPr>
               <w:t>13</w:t>
             </w:r>
@@ -2600,11 +2965,15 @@
             <w:pPr>
               <w:rPr>
                 <w:rFonts w:ascii="Verdana" w:eastAsia="Times New Roman" w:hAnsi="Verdana"/>
-              </w:rPr>
-            </w:pPr>
-            <w:r>
-              <w:rPr>
-                <w:rFonts w:ascii="Verdana" w:eastAsia="Times New Roman" w:hAnsi="Verdana"/>
+                <w:sz w:val="20"/>
+                <w:szCs w:val="20"/>
+              </w:rPr>
+            </w:pPr>
+            <w:r>
+              <w:rPr>
+                <w:rFonts w:ascii="Verdana" w:eastAsia="Times New Roman" w:hAnsi="Verdana"/>
+                <w:sz w:val="20"/>
+                <w:szCs w:val="20"/>
               </w:rPr>
               <w:t>YES</w:t>
             </w:r>
@@ -2619,6 +2988,8 @@
             <w:pPr>
               <w:rPr>
                 <w:rFonts w:ascii="Verdana" w:eastAsia="Times New Roman" w:hAnsi="Verdana"/>
+                <w:sz w:val="20"/>
+                <w:szCs w:val="20"/>
               </w:rPr>
             </w:pPr>
           </w:p>
@@ -2633,6 +3004,8 @@
             <w:pPr>
               <w:rPr>
                 <w:rFonts w:ascii="Verdana" w:eastAsia="Times New Roman" w:hAnsi="Verdana"/>
+                <w:sz w:val="20"/>
+                <w:szCs w:val="20"/>
               </w:rPr>
             </w:pPr>
           </w:p>
@@ -2644,14 +3017,16 @@
         </w:trPr>
         <w:tc>
           <w:tcPr>
-            <w:tcW w:w="1208" w:type="pct"/>
-            <w:vAlign w:val="center"/>
-            <w:hideMark/>
-          </w:tcPr>
-          <w:p>
-            <w:pPr>
-              <w:rPr>
-                <w:rFonts w:ascii="Verdana" w:eastAsia="Times New Roman" w:hAnsi="Verdana"/>
+            <w:tcW w:w="1209" w:type="pct"/>
+            <w:vAlign w:val="center"/>
+            <w:hideMark/>
+          </w:tcPr>
+          <w:p>
+            <w:pPr>
+              <w:rPr>
+                <w:rFonts w:ascii="Verdana" w:eastAsia="Times New Roman" w:hAnsi="Verdana"/>
+                <w:sz w:val="20"/>
+                <w:szCs w:val="20"/>
               </w:rPr>
             </w:pPr>
             <w:proofErr w:type="spellStart"/>
@@ -2659,7 +3034,10 @@
             <w:r>
               <w:rPr>
                 <w:rFonts w:ascii="Verdana" w:eastAsia="Times New Roman" w:hAnsi="Verdana"/>
-              </w:rPr>
+                <w:sz w:val="20"/>
+                <w:szCs w:val="20"/>
+              </w:rPr>
+              <w:lastRenderedPageBreak/>
               <w:t>pb_titulo_plano</w:t>
             </w:r>
             <w:proofErr w:type="spellEnd"/>
@@ -2676,6 +3054,8 @@
             <w:pPr>
               <w:rPr>
                 <w:rFonts w:ascii="Verdana" w:eastAsia="Times New Roman" w:hAnsi="Verdana"/>
+                <w:sz w:val="20"/>
+                <w:szCs w:val="20"/>
               </w:rPr>
             </w:pPr>
             <w:proofErr w:type="spellStart"/>
@@ -2683,6 +3063,8 @@
             <w:r>
               <w:rPr>
                 <w:rFonts w:ascii="Verdana" w:eastAsia="Times New Roman" w:hAnsi="Verdana"/>
+                <w:sz w:val="20"/>
+                <w:szCs w:val="20"/>
               </w:rPr>
               <w:t>text</w:t>
             </w:r>
@@ -2700,6 +3082,8 @@
             <w:pPr>
               <w:rPr>
                 <w:rFonts w:ascii="Verdana" w:eastAsia="Times New Roman" w:hAnsi="Verdana"/>
+                <w:sz w:val="20"/>
+                <w:szCs w:val="20"/>
               </w:rPr>
             </w:pPr>
           </w:p>
@@ -2714,11 +3098,15 @@
             <w:pPr>
               <w:rPr>
                 <w:rFonts w:ascii="Verdana" w:eastAsia="Times New Roman" w:hAnsi="Verdana"/>
-              </w:rPr>
-            </w:pPr>
-            <w:r>
-              <w:rPr>
-                <w:rFonts w:ascii="Verdana" w:eastAsia="Times New Roman" w:hAnsi="Verdana"/>
+                <w:sz w:val="20"/>
+                <w:szCs w:val="20"/>
+              </w:rPr>
+            </w:pPr>
+            <w:r>
+              <w:rPr>
+                <w:rFonts w:ascii="Verdana" w:eastAsia="Times New Roman" w:hAnsi="Verdana"/>
+                <w:sz w:val="20"/>
+                <w:szCs w:val="20"/>
               </w:rPr>
               <w:t>14</w:t>
             </w:r>
@@ -2734,11 +3122,15 @@
             <w:pPr>
               <w:rPr>
                 <w:rFonts w:ascii="Verdana" w:eastAsia="Times New Roman" w:hAnsi="Verdana"/>
-              </w:rPr>
-            </w:pPr>
-            <w:r>
-              <w:rPr>
-                <w:rFonts w:ascii="Verdana" w:eastAsia="Times New Roman" w:hAnsi="Verdana"/>
+                <w:sz w:val="20"/>
+                <w:szCs w:val="20"/>
+              </w:rPr>
+            </w:pPr>
+            <w:r>
+              <w:rPr>
+                <w:rFonts w:ascii="Verdana" w:eastAsia="Times New Roman" w:hAnsi="Verdana"/>
+                <w:sz w:val="20"/>
+                <w:szCs w:val="20"/>
               </w:rPr>
               <w:t>YES</w:t>
             </w:r>
@@ -2753,6 +3145,8 @@
             <w:pPr>
               <w:rPr>
                 <w:rFonts w:ascii="Verdana" w:eastAsia="Times New Roman" w:hAnsi="Verdana"/>
+                <w:sz w:val="20"/>
+                <w:szCs w:val="20"/>
               </w:rPr>
             </w:pPr>
           </w:p>
@@ -2767,6 +3161,8 @@
             <w:pPr>
               <w:rPr>
                 <w:rFonts w:ascii="Verdana" w:eastAsia="Times New Roman" w:hAnsi="Verdana"/>
+                <w:sz w:val="20"/>
+                <w:szCs w:val="20"/>
               </w:rPr>
             </w:pPr>
           </w:p>
@@ -2778,14 +3174,16 @@
         </w:trPr>
         <w:tc>
           <w:tcPr>
-            <w:tcW w:w="1208" w:type="pct"/>
-            <w:vAlign w:val="center"/>
-            <w:hideMark/>
-          </w:tcPr>
-          <w:p>
-            <w:pPr>
-              <w:rPr>
-                <w:rFonts w:ascii="Verdana" w:eastAsia="Times New Roman" w:hAnsi="Verdana"/>
+            <w:tcW w:w="1209" w:type="pct"/>
+            <w:vAlign w:val="center"/>
+            <w:hideMark/>
+          </w:tcPr>
+          <w:p>
+            <w:pPr>
+              <w:rPr>
+                <w:rFonts w:ascii="Verdana" w:eastAsia="Times New Roman" w:hAnsi="Verdana"/>
+                <w:sz w:val="20"/>
+                <w:szCs w:val="20"/>
               </w:rPr>
             </w:pPr>
             <w:proofErr w:type="spellStart"/>
@@ -2793,6 +3191,8 @@
             <w:r>
               <w:rPr>
                 <w:rFonts w:ascii="Verdana" w:eastAsia="Times New Roman" w:hAnsi="Verdana"/>
+                <w:sz w:val="20"/>
+                <w:szCs w:val="20"/>
               </w:rPr>
               <w:t>pb_fomento</w:t>
             </w:r>
@@ -2810,6 +3210,8 @@
             <w:pPr>
               <w:rPr>
                 <w:rFonts w:ascii="Verdana" w:eastAsia="Times New Roman" w:hAnsi="Verdana"/>
+                <w:sz w:val="20"/>
+                <w:szCs w:val="20"/>
               </w:rPr>
             </w:pPr>
             <w:proofErr w:type="spellStart"/>
@@ -2817,6 +3219,8 @@
             <w:r>
               <w:rPr>
                 <w:rFonts w:ascii="Verdana" w:eastAsia="Times New Roman" w:hAnsi="Verdana"/>
+                <w:sz w:val="20"/>
+                <w:szCs w:val="20"/>
               </w:rPr>
               <w:t>text</w:t>
             </w:r>
@@ -2834,6 +3238,8 @@
             <w:pPr>
               <w:rPr>
                 <w:rFonts w:ascii="Verdana" w:eastAsia="Times New Roman" w:hAnsi="Verdana"/>
+                <w:sz w:val="20"/>
+                <w:szCs w:val="20"/>
               </w:rPr>
             </w:pPr>
           </w:p>
@@ -2848,11 +3254,15 @@
             <w:pPr>
               <w:rPr>
                 <w:rFonts w:ascii="Verdana" w:eastAsia="Times New Roman" w:hAnsi="Verdana"/>
-              </w:rPr>
-            </w:pPr>
-            <w:r>
-              <w:rPr>
-                <w:rFonts w:ascii="Verdana" w:eastAsia="Times New Roman" w:hAnsi="Verdana"/>
+                <w:sz w:val="20"/>
+                <w:szCs w:val="20"/>
+              </w:rPr>
+            </w:pPr>
+            <w:r>
+              <w:rPr>
+                <w:rFonts w:ascii="Verdana" w:eastAsia="Times New Roman" w:hAnsi="Verdana"/>
+                <w:sz w:val="20"/>
+                <w:szCs w:val="20"/>
               </w:rPr>
               <w:t>15</w:t>
             </w:r>
@@ -2868,11 +3278,15 @@
             <w:pPr>
               <w:rPr>
                 <w:rFonts w:ascii="Verdana" w:eastAsia="Times New Roman" w:hAnsi="Verdana"/>
-              </w:rPr>
-            </w:pPr>
-            <w:r>
-              <w:rPr>
-                <w:rFonts w:ascii="Verdana" w:eastAsia="Times New Roman" w:hAnsi="Verdana"/>
+                <w:sz w:val="20"/>
+                <w:szCs w:val="20"/>
+              </w:rPr>
+            </w:pPr>
+            <w:r>
+              <w:rPr>
+                <w:rFonts w:ascii="Verdana" w:eastAsia="Times New Roman" w:hAnsi="Verdana"/>
+                <w:sz w:val="20"/>
+                <w:szCs w:val="20"/>
               </w:rPr>
               <w:t>YES</w:t>
             </w:r>
@@ -2887,6 +3301,8 @@
             <w:pPr>
               <w:rPr>
                 <w:rFonts w:ascii="Verdana" w:eastAsia="Times New Roman" w:hAnsi="Verdana"/>
+                <w:sz w:val="20"/>
+                <w:szCs w:val="20"/>
               </w:rPr>
             </w:pPr>
           </w:p>
@@ -2901,6 +3317,8 @@
             <w:pPr>
               <w:rPr>
                 <w:rFonts w:ascii="Verdana" w:eastAsia="Times New Roman" w:hAnsi="Verdana"/>
+                <w:sz w:val="20"/>
+                <w:szCs w:val="20"/>
               </w:rPr>
             </w:pPr>
           </w:p>
@@ -2912,14 +3330,16 @@
         </w:trPr>
         <w:tc>
           <w:tcPr>
-            <w:tcW w:w="1208" w:type="pct"/>
-            <w:vAlign w:val="center"/>
-            <w:hideMark/>
-          </w:tcPr>
-          <w:p>
-            <w:pPr>
-              <w:rPr>
-                <w:rFonts w:ascii="Verdana" w:eastAsia="Times New Roman" w:hAnsi="Verdana"/>
+            <w:tcW w:w="1209" w:type="pct"/>
+            <w:vAlign w:val="center"/>
+            <w:hideMark/>
+          </w:tcPr>
+          <w:p>
+            <w:pPr>
+              <w:rPr>
+                <w:rFonts w:ascii="Verdana" w:eastAsia="Times New Roman" w:hAnsi="Verdana"/>
+                <w:sz w:val="20"/>
+                <w:szCs w:val="20"/>
               </w:rPr>
             </w:pPr>
             <w:proofErr w:type="spellStart"/>
@@ -2927,6 +3347,8 @@
             <w:r>
               <w:rPr>
                 <w:rFonts w:ascii="Verdana" w:eastAsia="Times New Roman" w:hAnsi="Verdana"/>
+                <w:sz w:val="20"/>
+                <w:szCs w:val="20"/>
               </w:rPr>
               <w:t>pb_status</w:t>
             </w:r>
@@ -2944,6 +3366,8 @@
             <w:pPr>
               <w:rPr>
                 <w:rFonts w:ascii="Verdana" w:eastAsia="Times New Roman" w:hAnsi="Verdana"/>
+                <w:sz w:val="20"/>
+                <w:szCs w:val="20"/>
               </w:rPr>
             </w:pPr>
             <w:proofErr w:type="spellStart"/>
@@ -2951,6 +3375,8 @@
             <w:r>
               <w:rPr>
                 <w:rFonts w:ascii="Verdana" w:eastAsia="Times New Roman" w:hAnsi="Verdana"/>
+                <w:sz w:val="20"/>
+                <w:szCs w:val="20"/>
               </w:rPr>
               <w:t>bpchar</w:t>
             </w:r>
@@ -2968,12 +3394,16 @@
             <w:pPr>
               <w:rPr>
                 <w:rFonts w:ascii="Verdana" w:eastAsia="Times New Roman" w:hAnsi="Verdana"/>
-              </w:rPr>
-            </w:pPr>
-            <w:proofErr w:type="gramStart"/>
-            <w:r>
-              <w:rPr>
-                <w:rFonts w:ascii="Verdana" w:eastAsia="Times New Roman" w:hAnsi="Verdana"/>
+                <w:sz w:val="20"/>
+                <w:szCs w:val="20"/>
+              </w:rPr>
+            </w:pPr>
+            <w:proofErr w:type="gramStart"/>
+            <w:r>
+              <w:rPr>
+                <w:rFonts w:ascii="Verdana" w:eastAsia="Times New Roman" w:hAnsi="Verdana"/>
+                <w:sz w:val="20"/>
+                <w:szCs w:val="20"/>
               </w:rPr>
               <w:t>1</w:t>
             </w:r>
@@ -2990,11 +3420,15 @@
             <w:pPr>
               <w:rPr>
                 <w:rFonts w:ascii="Verdana" w:eastAsia="Times New Roman" w:hAnsi="Verdana"/>
-              </w:rPr>
-            </w:pPr>
-            <w:r>
-              <w:rPr>
-                <w:rFonts w:ascii="Verdana" w:eastAsia="Times New Roman" w:hAnsi="Verdana"/>
+                <w:sz w:val="20"/>
+                <w:szCs w:val="20"/>
+              </w:rPr>
+            </w:pPr>
+            <w:r>
+              <w:rPr>
+                <w:rFonts w:ascii="Verdana" w:eastAsia="Times New Roman" w:hAnsi="Verdana"/>
+                <w:sz w:val="20"/>
+                <w:szCs w:val="20"/>
               </w:rPr>
               <w:t>16</w:t>
             </w:r>
@@ -3010,11 +3444,15 @@
             <w:pPr>
               <w:rPr>
                 <w:rFonts w:ascii="Verdana" w:eastAsia="Times New Roman" w:hAnsi="Verdana"/>
-              </w:rPr>
-            </w:pPr>
-            <w:r>
-              <w:rPr>
-                <w:rFonts w:ascii="Verdana" w:eastAsia="Times New Roman" w:hAnsi="Verdana"/>
+                <w:sz w:val="20"/>
+                <w:szCs w:val="20"/>
+              </w:rPr>
+            </w:pPr>
+            <w:r>
+              <w:rPr>
+                <w:rFonts w:ascii="Verdana" w:eastAsia="Times New Roman" w:hAnsi="Verdana"/>
+                <w:sz w:val="20"/>
+                <w:szCs w:val="20"/>
               </w:rPr>
               <w:t>YES</w:t>
             </w:r>
@@ -3029,6 +3467,8 @@
             <w:pPr>
               <w:rPr>
                 <w:rFonts w:ascii="Verdana" w:eastAsia="Times New Roman" w:hAnsi="Verdana"/>
+                <w:sz w:val="20"/>
+                <w:szCs w:val="20"/>
               </w:rPr>
             </w:pPr>
           </w:p>
@@ -3043,23 +3483,31 @@
             <w:pPr>
               <w:rPr>
                 <w:rFonts w:ascii="Verdana" w:eastAsia="Times New Roman" w:hAnsi="Verdana"/>
-              </w:rPr>
-            </w:pPr>
-            <w:r>
-              <w:rPr>
-                <w:rFonts w:ascii="Verdana" w:eastAsia="Times New Roman" w:hAnsi="Verdana"/>
+                <w:sz w:val="20"/>
+                <w:szCs w:val="20"/>
+              </w:rPr>
+            </w:pPr>
+            <w:r>
+              <w:rPr>
+                <w:rFonts w:ascii="Verdana" w:eastAsia="Times New Roman" w:hAnsi="Verdana"/>
+                <w:sz w:val="20"/>
+                <w:szCs w:val="20"/>
               </w:rPr>
               <w:t>(consultar anexo I</w:t>
             </w:r>
             <w:r>
               <w:rPr>
                 <w:rFonts w:ascii="Verdana" w:eastAsia="Times New Roman" w:hAnsi="Verdana"/>
+                <w:sz w:val="20"/>
+                <w:szCs w:val="20"/>
               </w:rPr>
               <w:t>I</w:t>
             </w:r>
             <w:r>
               <w:rPr>
                 <w:rFonts w:ascii="Verdana" w:eastAsia="Times New Roman" w:hAnsi="Verdana"/>
+                <w:sz w:val="20"/>
+                <w:szCs w:val="20"/>
               </w:rPr>
               <w:t>)</w:t>
             </w:r>
@@ -3072,14 +3520,16 @@
         </w:trPr>
         <w:tc>
           <w:tcPr>
-            <w:tcW w:w="1208" w:type="pct"/>
-            <w:vAlign w:val="center"/>
-            <w:hideMark/>
-          </w:tcPr>
-          <w:p>
-            <w:pPr>
-              <w:rPr>
-                <w:rFonts w:ascii="Verdana" w:eastAsia="Times New Roman" w:hAnsi="Verdana"/>
+            <w:tcW w:w="1209" w:type="pct"/>
+            <w:vAlign w:val="center"/>
+            <w:hideMark/>
+          </w:tcPr>
+          <w:p>
+            <w:pPr>
+              <w:rPr>
+                <w:rFonts w:ascii="Verdana" w:eastAsia="Times New Roman" w:hAnsi="Verdana"/>
+                <w:sz w:val="20"/>
+                <w:szCs w:val="20"/>
               </w:rPr>
             </w:pPr>
             <w:proofErr w:type="spellStart"/>
@@ -3087,6 +3537,8 @@
             <w:r>
               <w:rPr>
                 <w:rFonts w:ascii="Verdana" w:eastAsia="Times New Roman" w:hAnsi="Verdana"/>
+                <w:sz w:val="20"/>
+                <w:szCs w:val="20"/>
               </w:rPr>
               <w:t>pb_area_conhecimento</w:t>
             </w:r>
@@ -3104,6 +3556,8 @@
             <w:pPr>
               <w:rPr>
                 <w:rFonts w:ascii="Verdana" w:eastAsia="Times New Roman" w:hAnsi="Verdana"/>
+                <w:sz w:val="20"/>
+                <w:szCs w:val="20"/>
               </w:rPr>
             </w:pPr>
             <w:proofErr w:type="spellStart"/>
@@ -3111,6 +3565,8 @@
             <w:r>
               <w:rPr>
                 <w:rFonts w:ascii="Verdana" w:eastAsia="Times New Roman" w:hAnsi="Verdana"/>
+                <w:sz w:val="20"/>
+                <w:szCs w:val="20"/>
               </w:rPr>
               <w:t>bpchar</w:t>
             </w:r>
@@ -3128,11 +3584,15 @@
             <w:pPr>
               <w:rPr>
                 <w:rFonts w:ascii="Verdana" w:eastAsia="Times New Roman" w:hAnsi="Verdana"/>
-              </w:rPr>
-            </w:pPr>
-            <w:r>
-              <w:rPr>
-                <w:rFonts w:ascii="Verdana" w:eastAsia="Times New Roman" w:hAnsi="Verdana"/>
+                <w:sz w:val="20"/>
+                <w:szCs w:val="20"/>
+              </w:rPr>
+            </w:pPr>
+            <w:r>
+              <w:rPr>
+                <w:rFonts w:ascii="Verdana" w:eastAsia="Times New Roman" w:hAnsi="Verdana"/>
+                <w:sz w:val="20"/>
+                <w:szCs w:val="20"/>
               </w:rPr>
               <w:t>14</w:t>
             </w:r>
@@ -3148,11 +3608,15 @@
             <w:pPr>
               <w:rPr>
                 <w:rFonts w:ascii="Verdana" w:eastAsia="Times New Roman" w:hAnsi="Verdana"/>
-              </w:rPr>
-            </w:pPr>
-            <w:r>
-              <w:rPr>
-                <w:rFonts w:ascii="Verdana" w:eastAsia="Times New Roman" w:hAnsi="Verdana"/>
+                <w:sz w:val="20"/>
+                <w:szCs w:val="20"/>
+              </w:rPr>
+            </w:pPr>
+            <w:r>
+              <w:rPr>
+                <w:rFonts w:ascii="Verdana" w:eastAsia="Times New Roman" w:hAnsi="Verdana"/>
+                <w:sz w:val="20"/>
+                <w:szCs w:val="20"/>
               </w:rPr>
               <w:t>17</w:t>
             </w:r>
@@ -3168,11 +3632,15 @@
             <w:pPr>
               <w:rPr>
                 <w:rFonts w:ascii="Verdana" w:eastAsia="Times New Roman" w:hAnsi="Verdana"/>
-              </w:rPr>
-            </w:pPr>
-            <w:r>
-              <w:rPr>
-                <w:rFonts w:ascii="Verdana" w:eastAsia="Times New Roman" w:hAnsi="Verdana"/>
+                <w:sz w:val="20"/>
+                <w:szCs w:val="20"/>
+              </w:rPr>
+            </w:pPr>
+            <w:r>
+              <w:rPr>
+                <w:rFonts w:ascii="Verdana" w:eastAsia="Times New Roman" w:hAnsi="Verdana"/>
+                <w:sz w:val="20"/>
+                <w:szCs w:val="20"/>
               </w:rPr>
               <w:t>YES</w:t>
             </w:r>
@@ -3187,6 +3655,8 @@
             <w:pPr>
               <w:rPr>
                 <w:rFonts w:ascii="Verdana" w:eastAsia="Times New Roman" w:hAnsi="Verdana"/>
+                <w:sz w:val="20"/>
+                <w:szCs w:val="20"/>
               </w:rPr>
             </w:pPr>
           </w:p>
@@ -3201,6 +3671,8 @@
             <w:pPr>
               <w:rPr>
                 <w:rFonts w:ascii="Verdana" w:eastAsia="Times New Roman" w:hAnsi="Verdana"/>
+                <w:sz w:val="20"/>
+                <w:szCs w:val="20"/>
               </w:rPr>
             </w:pPr>
           </w:p>
@@ -3212,14 +3684,16 @@
         </w:trPr>
         <w:tc>
           <w:tcPr>
-            <w:tcW w:w="1208" w:type="pct"/>
-            <w:vAlign w:val="center"/>
-            <w:hideMark/>
-          </w:tcPr>
-          <w:p>
-            <w:pPr>
-              <w:rPr>
-                <w:rFonts w:ascii="Verdana" w:eastAsia="Times New Roman" w:hAnsi="Verdana"/>
+            <w:tcW w:w="1209" w:type="pct"/>
+            <w:vAlign w:val="center"/>
+            <w:hideMark/>
+          </w:tcPr>
+          <w:p>
+            <w:pPr>
+              <w:rPr>
+                <w:rFonts w:ascii="Verdana" w:eastAsia="Times New Roman" w:hAnsi="Verdana"/>
+                <w:sz w:val="20"/>
+                <w:szCs w:val="20"/>
               </w:rPr>
             </w:pPr>
             <w:proofErr w:type="spellStart"/>
@@ -3227,6 +3701,8 @@
             <w:r>
               <w:rPr>
                 <w:rFonts w:ascii="Verdana" w:eastAsia="Times New Roman" w:hAnsi="Verdana"/>
+                <w:sz w:val="20"/>
+                <w:szCs w:val="20"/>
               </w:rPr>
               <w:t>pb_codigo</w:t>
             </w:r>
@@ -3244,6 +3720,8 @@
             <w:pPr>
               <w:rPr>
                 <w:rFonts w:ascii="Verdana" w:eastAsia="Times New Roman" w:hAnsi="Verdana"/>
+                <w:sz w:val="20"/>
+                <w:szCs w:val="20"/>
               </w:rPr>
             </w:pPr>
             <w:proofErr w:type="spellStart"/>
@@ -3251,6 +3729,8 @@
             <w:r>
               <w:rPr>
                 <w:rFonts w:ascii="Verdana" w:eastAsia="Times New Roman" w:hAnsi="Verdana"/>
+                <w:sz w:val="20"/>
+                <w:szCs w:val="20"/>
               </w:rPr>
               <w:t>bpchar</w:t>
             </w:r>
@@ -3268,11 +3748,15 @@
             <w:pPr>
               <w:rPr>
                 <w:rFonts w:ascii="Verdana" w:eastAsia="Times New Roman" w:hAnsi="Verdana"/>
-              </w:rPr>
-            </w:pPr>
-            <w:r>
-              <w:rPr>
-                <w:rFonts w:ascii="Verdana" w:eastAsia="Times New Roman" w:hAnsi="Verdana"/>
+                <w:sz w:val="20"/>
+                <w:szCs w:val="20"/>
+              </w:rPr>
+            </w:pPr>
+            <w:r>
+              <w:rPr>
+                <w:rFonts w:ascii="Verdana" w:eastAsia="Times New Roman" w:hAnsi="Verdana"/>
+                <w:sz w:val="20"/>
+                <w:szCs w:val="20"/>
               </w:rPr>
               <w:t>10</w:t>
             </w:r>
@@ -3288,11 +3772,15 @@
             <w:pPr>
               <w:rPr>
                 <w:rFonts w:ascii="Verdana" w:eastAsia="Times New Roman" w:hAnsi="Verdana"/>
-              </w:rPr>
-            </w:pPr>
-            <w:r>
-              <w:rPr>
-                <w:rFonts w:ascii="Verdana" w:eastAsia="Times New Roman" w:hAnsi="Verdana"/>
+                <w:sz w:val="20"/>
+                <w:szCs w:val="20"/>
+              </w:rPr>
+            </w:pPr>
+            <w:r>
+              <w:rPr>
+                <w:rFonts w:ascii="Verdana" w:eastAsia="Times New Roman" w:hAnsi="Verdana"/>
+                <w:sz w:val="20"/>
+                <w:szCs w:val="20"/>
               </w:rPr>
               <w:t>18</w:t>
             </w:r>
@@ -3308,11 +3796,15 @@
             <w:pPr>
               <w:rPr>
                 <w:rFonts w:ascii="Verdana" w:eastAsia="Times New Roman" w:hAnsi="Verdana"/>
-              </w:rPr>
-            </w:pPr>
-            <w:r>
-              <w:rPr>
-                <w:rFonts w:ascii="Verdana" w:eastAsia="Times New Roman" w:hAnsi="Verdana"/>
+                <w:sz w:val="20"/>
+                <w:szCs w:val="20"/>
+              </w:rPr>
+            </w:pPr>
+            <w:r>
+              <w:rPr>
+                <w:rFonts w:ascii="Verdana" w:eastAsia="Times New Roman" w:hAnsi="Verdana"/>
+                <w:sz w:val="20"/>
+                <w:szCs w:val="20"/>
               </w:rPr>
               <w:t>YES</w:t>
             </w:r>
@@ -3327,6 +3819,8 @@
             <w:pPr>
               <w:rPr>
                 <w:rFonts w:ascii="Verdana" w:eastAsia="Times New Roman" w:hAnsi="Verdana"/>
+                <w:sz w:val="20"/>
+                <w:szCs w:val="20"/>
               </w:rPr>
             </w:pPr>
           </w:p>
@@ -3341,6 +3835,8 @@
             <w:pPr>
               <w:rPr>
                 <w:rFonts w:ascii="Verdana" w:eastAsia="Times New Roman" w:hAnsi="Verdana"/>
+                <w:sz w:val="20"/>
+                <w:szCs w:val="20"/>
               </w:rPr>
             </w:pPr>
           </w:p>
@@ -3352,14 +3848,16 @@
         </w:trPr>
         <w:tc>
           <w:tcPr>
-            <w:tcW w:w="1208" w:type="pct"/>
-            <w:vAlign w:val="center"/>
-            <w:hideMark/>
-          </w:tcPr>
-          <w:p>
-            <w:pPr>
-              <w:rPr>
-                <w:rFonts w:ascii="Verdana" w:eastAsia="Times New Roman" w:hAnsi="Verdana"/>
+            <w:tcW w:w="1209" w:type="pct"/>
+            <w:vAlign w:val="center"/>
+            <w:hideMark/>
+          </w:tcPr>
+          <w:p>
+            <w:pPr>
+              <w:rPr>
+                <w:rFonts w:ascii="Verdana" w:eastAsia="Times New Roman" w:hAnsi="Verdana"/>
+                <w:sz w:val="20"/>
+                <w:szCs w:val="20"/>
               </w:rPr>
             </w:pPr>
             <w:proofErr w:type="spellStart"/>
@@ -3367,6 +3865,8 @@
             <w:r>
               <w:rPr>
                 <w:rFonts w:ascii="Verdana" w:eastAsia="Times New Roman" w:hAnsi="Verdana"/>
+                <w:sz w:val="20"/>
+                <w:szCs w:val="20"/>
               </w:rPr>
               <w:t>pb_data_ativacao</w:t>
             </w:r>
@@ -3384,12 +3884,16 @@
             <w:pPr>
               <w:rPr>
                 <w:rFonts w:ascii="Verdana" w:eastAsia="Times New Roman" w:hAnsi="Verdana"/>
-              </w:rPr>
-            </w:pPr>
-            <w:proofErr w:type="gramStart"/>
-            <w:r>
-              <w:rPr>
-                <w:rFonts w:ascii="Verdana" w:eastAsia="Times New Roman" w:hAnsi="Verdana"/>
+                <w:sz w:val="20"/>
+                <w:szCs w:val="20"/>
+              </w:rPr>
+            </w:pPr>
+            <w:proofErr w:type="gramStart"/>
+            <w:r>
+              <w:rPr>
+                <w:rFonts w:ascii="Verdana" w:eastAsia="Times New Roman" w:hAnsi="Verdana"/>
+                <w:sz w:val="20"/>
+                <w:szCs w:val="20"/>
               </w:rPr>
               <w:t>int8</w:t>
             </w:r>
@@ -3406,6 +3910,8 @@
             <w:pPr>
               <w:rPr>
                 <w:rFonts w:ascii="Verdana" w:eastAsia="Times New Roman" w:hAnsi="Verdana"/>
+                <w:sz w:val="20"/>
+                <w:szCs w:val="20"/>
               </w:rPr>
             </w:pPr>
           </w:p>
@@ -3420,11 +3926,15 @@
             <w:pPr>
               <w:rPr>
                 <w:rFonts w:ascii="Verdana" w:eastAsia="Times New Roman" w:hAnsi="Verdana"/>
-              </w:rPr>
-            </w:pPr>
-            <w:r>
-              <w:rPr>
-                <w:rFonts w:ascii="Verdana" w:eastAsia="Times New Roman" w:hAnsi="Verdana"/>
+                <w:sz w:val="20"/>
+                <w:szCs w:val="20"/>
+              </w:rPr>
+            </w:pPr>
+            <w:r>
+              <w:rPr>
+                <w:rFonts w:ascii="Verdana" w:eastAsia="Times New Roman" w:hAnsi="Verdana"/>
+                <w:sz w:val="20"/>
+                <w:szCs w:val="20"/>
               </w:rPr>
               <w:t>19</w:t>
             </w:r>
@@ -3440,11 +3950,15 @@
             <w:pPr>
               <w:rPr>
                 <w:rFonts w:ascii="Verdana" w:eastAsia="Times New Roman" w:hAnsi="Verdana"/>
-              </w:rPr>
-            </w:pPr>
-            <w:r>
-              <w:rPr>
-                <w:rFonts w:ascii="Verdana" w:eastAsia="Times New Roman" w:hAnsi="Verdana"/>
+                <w:sz w:val="20"/>
+                <w:szCs w:val="20"/>
+              </w:rPr>
+            </w:pPr>
+            <w:r>
+              <w:rPr>
+                <w:rFonts w:ascii="Verdana" w:eastAsia="Times New Roman" w:hAnsi="Verdana"/>
+                <w:sz w:val="20"/>
+                <w:szCs w:val="20"/>
               </w:rPr>
               <w:t>YES</w:t>
             </w:r>
@@ -3459,6 +3973,8 @@
             <w:pPr>
               <w:rPr>
                 <w:rFonts w:ascii="Verdana" w:eastAsia="Times New Roman" w:hAnsi="Verdana"/>
+                <w:sz w:val="20"/>
+                <w:szCs w:val="20"/>
               </w:rPr>
             </w:pPr>
           </w:p>
@@ -3473,6 +3989,8 @@
             <w:pPr>
               <w:rPr>
                 <w:rFonts w:ascii="Verdana" w:eastAsia="Times New Roman" w:hAnsi="Verdana"/>
+                <w:sz w:val="20"/>
+                <w:szCs w:val="20"/>
               </w:rPr>
             </w:pPr>
           </w:p>
@@ -3484,14 +4002,16 @@
         </w:trPr>
         <w:tc>
           <w:tcPr>
-            <w:tcW w:w="1208" w:type="pct"/>
-            <w:vAlign w:val="center"/>
-            <w:hideMark/>
-          </w:tcPr>
-          <w:p>
-            <w:pPr>
-              <w:rPr>
-                <w:rFonts w:ascii="Verdana" w:eastAsia="Times New Roman" w:hAnsi="Verdana"/>
+            <w:tcW w:w="1209" w:type="pct"/>
+            <w:vAlign w:val="center"/>
+            <w:hideMark/>
+          </w:tcPr>
+          <w:p>
+            <w:pPr>
+              <w:rPr>
+                <w:rFonts w:ascii="Verdana" w:eastAsia="Times New Roman" w:hAnsi="Verdana"/>
+                <w:sz w:val="20"/>
+                <w:szCs w:val="20"/>
               </w:rPr>
             </w:pPr>
             <w:proofErr w:type="spellStart"/>
@@ -3499,6 +4019,8 @@
             <w:r>
               <w:rPr>
                 <w:rFonts w:ascii="Verdana" w:eastAsia="Times New Roman" w:hAnsi="Verdana"/>
+                <w:sz w:val="20"/>
+                <w:szCs w:val="20"/>
               </w:rPr>
               <w:t>pb_data_encerramento</w:t>
             </w:r>
@@ -3516,12 +4038,16 @@
             <w:pPr>
               <w:rPr>
                 <w:rFonts w:ascii="Verdana" w:eastAsia="Times New Roman" w:hAnsi="Verdana"/>
-              </w:rPr>
-            </w:pPr>
-            <w:proofErr w:type="gramStart"/>
-            <w:r>
-              <w:rPr>
-                <w:rFonts w:ascii="Verdana" w:eastAsia="Times New Roman" w:hAnsi="Verdana"/>
+                <w:sz w:val="20"/>
+                <w:szCs w:val="20"/>
+              </w:rPr>
+            </w:pPr>
+            <w:proofErr w:type="gramStart"/>
+            <w:r>
+              <w:rPr>
+                <w:rFonts w:ascii="Verdana" w:eastAsia="Times New Roman" w:hAnsi="Verdana"/>
+                <w:sz w:val="20"/>
+                <w:szCs w:val="20"/>
               </w:rPr>
               <w:t>int8</w:t>
             </w:r>
@@ -3538,6 +4064,8 @@
             <w:pPr>
               <w:rPr>
                 <w:rFonts w:ascii="Verdana" w:eastAsia="Times New Roman" w:hAnsi="Verdana"/>
+                <w:sz w:val="20"/>
+                <w:szCs w:val="20"/>
               </w:rPr>
             </w:pPr>
           </w:p>
@@ -3552,11 +4080,15 @@
             <w:pPr>
               <w:rPr>
                 <w:rFonts w:ascii="Verdana" w:eastAsia="Times New Roman" w:hAnsi="Verdana"/>
-              </w:rPr>
-            </w:pPr>
-            <w:r>
-              <w:rPr>
-                <w:rFonts w:ascii="Verdana" w:eastAsia="Times New Roman" w:hAnsi="Verdana"/>
+                <w:sz w:val="20"/>
+                <w:szCs w:val="20"/>
+              </w:rPr>
+            </w:pPr>
+            <w:r>
+              <w:rPr>
+                <w:rFonts w:ascii="Verdana" w:eastAsia="Times New Roman" w:hAnsi="Verdana"/>
+                <w:sz w:val="20"/>
+                <w:szCs w:val="20"/>
               </w:rPr>
               <w:t>20</w:t>
             </w:r>
@@ -3572,11 +4104,15 @@
             <w:pPr>
               <w:rPr>
                 <w:rFonts w:ascii="Verdana" w:eastAsia="Times New Roman" w:hAnsi="Verdana"/>
-              </w:rPr>
-            </w:pPr>
-            <w:r>
-              <w:rPr>
-                <w:rFonts w:ascii="Verdana" w:eastAsia="Times New Roman" w:hAnsi="Verdana"/>
+                <w:sz w:val="20"/>
+                <w:szCs w:val="20"/>
+              </w:rPr>
+            </w:pPr>
+            <w:r>
+              <w:rPr>
+                <w:rFonts w:ascii="Verdana" w:eastAsia="Times New Roman" w:hAnsi="Verdana"/>
+                <w:sz w:val="20"/>
+                <w:szCs w:val="20"/>
               </w:rPr>
               <w:t>YES</w:t>
             </w:r>
@@ -3591,6 +4127,8 @@
             <w:pPr>
               <w:rPr>
                 <w:rFonts w:ascii="Verdana" w:eastAsia="Times New Roman" w:hAnsi="Verdana"/>
+                <w:sz w:val="20"/>
+                <w:szCs w:val="20"/>
               </w:rPr>
             </w:pPr>
           </w:p>
@@ -3605,6 +4143,8 @@
             <w:pPr>
               <w:rPr>
                 <w:rFonts w:ascii="Verdana" w:eastAsia="Times New Roman" w:hAnsi="Verdana"/>
+                <w:sz w:val="20"/>
+                <w:szCs w:val="20"/>
               </w:rPr>
             </w:pPr>
           </w:p>
@@ -3616,14 +4156,16 @@
         </w:trPr>
         <w:tc>
           <w:tcPr>
-            <w:tcW w:w="1208" w:type="pct"/>
-            <w:vAlign w:val="center"/>
-            <w:hideMark/>
-          </w:tcPr>
-          <w:p>
-            <w:pPr>
-              <w:rPr>
-                <w:rFonts w:ascii="Verdana" w:eastAsia="Times New Roman" w:hAnsi="Verdana"/>
+            <w:tcW w:w="1209" w:type="pct"/>
+            <w:vAlign w:val="center"/>
+            <w:hideMark/>
+          </w:tcPr>
+          <w:p>
+            <w:pPr>
+              <w:rPr>
+                <w:rFonts w:ascii="Verdana" w:eastAsia="Times New Roman" w:hAnsi="Verdana"/>
+                <w:sz w:val="20"/>
+                <w:szCs w:val="20"/>
               </w:rPr>
             </w:pPr>
             <w:proofErr w:type="spellStart"/>
@@ -3631,6 +4173,8 @@
             <w:r>
               <w:rPr>
                 <w:rFonts w:ascii="Verdana" w:eastAsia="Times New Roman" w:hAnsi="Verdana"/>
+                <w:sz w:val="20"/>
+                <w:szCs w:val="20"/>
               </w:rPr>
               <w:t>pb_relatorio_parcial_nota</w:t>
             </w:r>
@@ -3648,12 +4192,16 @@
             <w:pPr>
               <w:rPr>
                 <w:rFonts w:ascii="Verdana" w:eastAsia="Times New Roman" w:hAnsi="Verdana"/>
-              </w:rPr>
-            </w:pPr>
-            <w:proofErr w:type="gramStart"/>
-            <w:r>
-              <w:rPr>
-                <w:rFonts w:ascii="Verdana" w:eastAsia="Times New Roman" w:hAnsi="Verdana"/>
+                <w:sz w:val="20"/>
+                <w:szCs w:val="20"/>
+              </w:rPr>
+            </w:pPr>
+            <w:proofErr w:type="gramStart"/>
+            <w:r>
+              <w:rPr>
+                <w:rFonts w:ascii="Verdana" w:eastAsia="Times New Roman" w:hAnsi="Verdana"/>
+                <w:sz w:val="20"/>
+                <w:szCs w:val="20"/>
               </w:rPr>
               <w:t>int8</w:t>
             </w:r>
@@ -3670,6 +4218,8 @@
             <w:pPr>
               <w:rPr>
                 <w:rFonts w:ascii="Verdana" w:eastAsia="Times New Roman" w:hAnsi="Verdana"/>
+                <w:sz w:val="20"/>
+                <w:szCs w:val="20"/>
               </w:rPr>
             </w:pPr>
           </w:p>
@@ -3684,11 +4234,15 @@
             <w:pPr>
               <w:rPr>
                 <w:rFonts w:ascii="Verdana" w:eastAsia="Times New Roman" w:hAnsi="Verdana"/>
-              </w:rPr>
-            </w:pPr>
-            <w:r>
-              <w:rPr>
-                <w:rFonts w:ascii="Verdana" w:eastAsia="Times New Roman" w:hAnsi="Verdana"/>
+                <w:sz w:val="20"/>
+                <w:szCs w:val="20"/>
+              </w:rPr>
+            </w:pPr>
+            <w:r>
+              <w:rPr>
+                <w:rFonts w:ascii="Verdana" w:eastAsia="Times New Roman" w:hAnsi="Verdana"/>
+                <w:sz w:val="20"/>
+                <w:szCs w:val="20"/>
               </w:rPr>
               <w:t>22</w:t>
             </w:r>
@@ -3704,11 +4258,15 @@
             <w:pPr>
               <w:rPr>
                 <w:rFonts w:ascii="Verdana" w:eastAsia="Times New Roman" w:hAnsi="Verdana"/>
-              </w:rPr>
-            </w:pPr>
-            <w:r>
-              <w:rPr>
-                <w:rFonts w:ascii="Verdana" w:eastAsia="Times New Roman" w:hAnsi="Verdana"/>
+                <w:sz w:val="20"/>
+                <w:szCs w:val="20"/>
+              </w:rPr>
+            </w:pPr>
+            <w:r>
+              <w:rPr>
+                <w:rFonts w:ascii="Verdana" w:eastAsia="Times New Roman" w:hAnsi="Verdana"/>
+                <w:sz w:val="20"/>
+                <w:szCs w:val="20"/>
               </w:rPr>
               <w:t>YES</w:t>
             </w:r>
@@ -3723,6 +4281,8 @@
             <w:pPr>
               <w:rPr>
                 <w:rFonts w:ascii="Verdana" w:eastAsia="Times New Roman" w:hAnsi="Verdana"/>
+                <w:sz w:val="20"/>
+                <w:szCs w:val="20"/>
               </w:rPr>
             </w:pPr>
           </w:p>
@@ -3737,6 +4297,8 @@
             <w:pPr>
               <w:rPr>
                 <w:rFonts w:ascii="Verdana" w:eastAsia="Times New Roman" w:hAnsi="Verdana"/>
+                <w:sz w:val="20"/>
+                <w:szCs w:val="20"/>
               </w:rPr>
             </w:pPr>
           </w:p>
@@ -3748,14 +4310,16 @@
         </w:trPr>
         <w:tc>
           <w:tcPr>
-            <w:tcW w:w="1208" w:type="pct"/>
-            <w:vAlign w:val="center"/>
-            <w:hideMark/>
-          </w:tcPr>
-          <w:p>
-            <w:pPr>
-              <w:rPr>
-                <w:rFonts w:ascii="Verdana" w:eastAsia="Times New Roman" w:hAnsi="Verdana"/>
+            <w:tcW w:w="1209" w:type="pct"/>
+            <w:vAlign w:val="center"/>
+            <w:hideMark/>
+          </w:tcPr>
+          <w:p>
+            <w:pPr>
+              <w:rPr>
+                <w:rFonts w:ascii="Verdana" w:eastAsia="Times New Roman" w:hAnsi="Verdana"/>
+                <w:sz w:val="20"/>
+                <w:szCs w:val="20"/>
               </w:rPr>
             </w:pPr>
             <w:proofErr w:type="spellStart"/>
@@ -3763,6 +4327,8 @@
             <w:r>
               <w:rPr>
                 <w:rFonts w:ascii="Verdana" w:eastAsia="Times New Roman" w:hAnsi="Verdana"/>
+                <w:sz w:val="20"/>
+                <w:szCs w:val="20"/>
               </w:rPr>
               <w:t>pb_relatorio_final</w:t>
             </w:r>
@@ -3780,12 +4346,16 @@
             <w:pPr>
               <w:rPr>
                 <w:rFonts w:ascii="Verdana" w:eastAsia="Times New Roman" w:hAnsi="Verdana"/>
-              </w:rPr>
-            </w:pPr>
-            <w:proofErr w:type="gramStart"/>
-            <w:r>
-              <w:rPr>
-                <w:rFonts w:ascii="Verdana" w:eastAsia="Times New Roman" w:hAnsi="Verdana"/>
+                <w:sz w:val="20"/>
+                <w:szCs w:val="20"/>
+              </w:rPr>
+            </w:pPr>
+            <w:proofErr w:type="gramStart"/>
+            <w:r>
+              <w:rPr>
+                <w:rFonts w:ascii="Verdana" w:eastAsia="Times New Roman" w:hAnsi="Verdana"/>
+                <w:sz w:val="20"/>
+                <w:szCs w:val="20"/>
               </w:rPr>
               <w:t>int8</w:t>
             </w:r>
@@ -3802,6 +4372,8 @@
             <w:pPr>
               <w:rPr>
                 <w:rFonts w:ascii="Verdana" w:eastAsia="Times New Roman" w:hAnsi="Verdana"/>
+                <w:sz w:val="20"/>
+                <w:szCs w:val="20"/>
               </w:rPr>
             </w:pPr>
           </w:p>
@@ -3816,11 +4388,15 @@
             <w:pPr>
               <w:rPr>
                 <w:rFonts w:ascii="Verdana" w:eastAsia="Times New Roman" w:hAnsi="Verdana"/>
-              </w:rPr>
-            </w:pPr>
-            <w:r>
-              <w:rPr>
-                <w:rFonts w:ascii="Verdana" w:eastAsia="Times New Roman" w:hAnsi="Verdana"/>
+                <w:sz w:val="20"/>
+                <w:szCs w:val="20"/>
+              </w:rPr>
+            </w:pPr>
+            <w:r>
+              <w:rPr>
+                <w:rFonts w:ascii="Verdana" w:eastAsia="Times New Roman" w:hAnsi="Verdana"/>
+                <w:sz w:val="20"/>
+                <w:szCs w:val="20"/>
               </w:rPr>
               <w:t>23</w:t>
             </w:r>
@@ -3836,11 +4412,15 @@
             <w:pPr>
               <w:rPr>
                 <w:rFonts w:ascii="Verdana" w:eastAsia="Times New Roman" w:hAnsi="Verdana"/>
-              </w:rPr>
-            </w:pPr>
-            <w:r>
-              <w:rPr>
-                <w:rFonts w:ascii="Verdana" w:eastAsia="Times New Roman" w:hAnsi="Verdana"/>
+                <w:sz w:val="20"/>
+                <w:szCs w:val="20"/>
+              </w:rPr>
+            </w:pPr>
+            <w:r>
+              <w:rPr>
+                <w:rFonts w:ascii="Verdana" w:eastAsia="Times New Roman" w:hAnsi="Verdana"/>
+                <w:sz w:val="20"/>
+                <w:szCs w:val="20"/>
               </w:rPr>
               <w:t>YES</w:t>
             </w:r>
@@ -3855,6 +4435,8 @@
             <w:pPr>
               <w:rPr>
                 <w:rFonts w:ascii="Verdana" w:eastAsia="Times New Roman" w:hAnsi="Verdana"/>
+                <w:sz w:val="20"/>
+                <w:szCs w:val="20"/>
               </w:rPr>
             </w:pPr>
           </w:p>
@@ -3869,6 +4451,8 @@
             <w:pPr>
               <w:rPr>
                 <w:rFonts w:ascii="Verdana" w:eastAsia="Times New Roman" w:hAnsi="Verdana"/>
+                <w:sz w:val="20"/>
+                <w:szCs w:val="20"/>
               </w:rPr>
             </w:pPr>
           </w:p>
@@ -3880,14 +4464,16 @@
         </w:trPr>
         <w:tc>
           <w:tcPr>
-            <w:tcW w:w="1208" w:type="pct"/>
-            <w:vAlign w:val="center"/>
-            <w:hideMark/>
-          </w:tcPr>
-          <w:p>
-            <w:pPr>
-              <w:rPr>
-                <w:rFonts w:ascii="Verdana" w:eastAsia="Times New Roman" w:hAnsi="Verdana"/>
+            <w:tcW w:w="1209" w:type="pct"/>
+            <w:vAlign w:val="center"/>
+            <w:hideMark/>
+          </w:tcPr>
+          <w:p>
+            <w:pPr>
+              <w:rPr>
+                <w:rFonts w:ascii="Verdana" w:eastAsia="Times New Roman" w:hAnsi="Verdana"/>
+                <w:sz w:val="20"/>
+                <w:szCs w:val="20"/>
               </w:rPr>
             </w:pPr>
             <w:proofErr w:type="spellStart"/>
@@ -3895,6 +4481,8 @@
             <w:r>
               <w:rPr>
                 <w:rFonts w:ascii="Verdana" w:eastAsia="Times New Roman" w:hAnsi="Verdana"/>
+                <w:sz w:val="20"/>
+                <w:szCs w:val="20"/>
               </w:rPr>
               <w:t>pb_relatorio_final_nota</w:t>
             </w:r>
@@ -3912,12 +4500,16 @@
             <w:pPr>
               <w:rPr>
                 <w:rFonts w:ascii="Verdana" w:eastAsia="Times New Roman" w:hAnsi="Verdana"/>
-              </w:rPr>
-            </w:pPr>
-            <w:proofErr w:type="gramStart"/>
-            <w:r>
-              <w:rPr>
-                <w:rFonts w:ascii="Verdana" w:eastAsia="Times New Roman" w:hAnsi="Verdana"/>
+                <w:sz w:val="20"/>
+                <w:szCs w:val="20"/>
+              </w:rPr>
+            </w:pPr>
+            <w:proofErr w:type="gramStart"/>
+            <w:r>
+              <w:rPr>
+                <w:rFonts w:ascii="Verdana" w:eastAsia="Times New Roman" w:hAnsi="Verdana"/>
+                <w:sz w:val="20"/>
+                <w:szCs w:val="20"/>
               </w:rPr>
               <w:t>int8</w:t>
             </w:r>
@@ -3934,6 +4526,8 @@
             <w:pPr>
               <w:rPr>
                 <w:rFonts w:ascii="Verdana" w:eastAsia="Times New Roman" w:hAnsi="Verdana"/>
+                <w:sz w:val="20"/>
+                <w:szCs w:val="20"/>
               </w:rPr>
             </w:pPr>
           </w:p>
@@ -3948,11 +4542,15 @@
             <w:pPr>
               <w:rPr>
                 <w:rFonts w:ascii="Verdana" w:eastAsia="Times New Roman" w:hAnsi="Verdana"/>
-              </w:rPr>
-            </w:pPr>
-            <w:r>
-              <w:rPr>
-                <w:rFonts w:ascii="Verdana" w:eastAsia="Times New Roman" w:hAnsi="Verdana"/>
+                <w:sz w:val="20"/>
+                <w:szCs w:val="20"/>
+              </w:rPr>
+            </w:pPr>
+            <w:r>
+              <w:rPr>
+                <w:rFonts w:ascii="Verdana" w:eastAsia="Times New Roman" w:hAnsi="Verdana"/>
+                <w:sz w:val="20"/>
+                <w:szCs w:val="20"/>
               </w:rPr>
               <w:t>24</w:t>
             </w:r>
@@ -3968,11 +4566,15 @@
             <w:pPr>
               <w:rPr>
                 <w:rFonts w:ascii="Verdana" w:eastAsia="Times New Roman" w:hAnsi="Verdana"/>
-              </w:rPr>
-            </w:pPr>
-            <w:r>
-              <w:rPr>
-                <w:rFonts w:ascii="Verdana" w:eastAsia="Times New Roman" w:hAnsi="Verdana"/>
+                <w:sz w:val="20"/>
+                <w:szCs w:val="20"/>
+              </w:rPr>
+            </w:pPr>
+            <w:r>
+              <w:rPr>
+                <w:rFonts w:ascii="Verdana" w:eastAsia="Times New Roman" w:hAnsi="Verdana"/>
+                <w:sz w:val="20"/>
+                <w:szCs w:val="20"/>
               </w:rPr>
               <w:t>YES</w:t>
             </w:r>
@@ -3987,6 +4589,8 @@
             <w:pPr>
               <w:rPr>
                 <w:rFonts w:ascii="Verdana" w:eastAsia="Times New Roman" w:hAnsi="Verdana"/>
+                <w:sz w:val="20"/>
+                <w:szCs w:val="20"/>
               </w:rPr>
             </w:pPr>
           </w:p>
@@ -4001,6 +4605,8 @@
             <w:pPr>
               <w:rPr>
                 <w:rFonts w:ascii="Verdana" w:eastAsia="Times New Roman" w:hAnsi="Verdana"/>
+                <w:sz w:val="20"/>
+                <w:szCs w:val="20"/>
               </w:rPr>
             </w:pPr>
           </w:p>
@@ -4012,14 +4618,16 @@
         </w:trPr>
         <w:tc>
           <w:tcPr>
-            <w:tcW w:w="1208" w:type="pct"/>
-            <w:vAlign w:val="center"/>
-            <w:hideMark/>
-          </w:tcPr>
-          <w:p>
-            <w:pPr>
-              <w:rPr>
-                <w:rFonts w:ascii="Verdana" w:eastAsia="Times New Roman" w:hAnsi="Verdana"/>
+            <w:tcW w:w="1209" w:type="pct"/>
+            <w:vAlign w:val="center"/>
+            <w:hideMark/>
+          </w:tcPr>
+          <w:p>
+            <w:pPr>
+              <w:rPr>
+                <w:rFonts w:ascii="Verdana" w:eastAsia="Times New Roman" w:hAnsi="Verdana"/>
+                <w:sz w:val="20"/>
+                <w:szCs w:val="20"/>
               </w:rPr>
             </w:pPr>
             <w:proofErr w:type="spellStart"/>
@@ -4027,6 +4635,8 @@
             <w:r>
               <w:rPr>
                 <w:rFonts w:ascii="Verdana" w:eastAsia="Times New Roman" w:hAnsi="Verdana"/>
+                <w:sz w:val="20"/>
+                <w:szCs w:val="20"/>
               </w:rPr>
               <w:t>pb_resumo</w:t>
             </w:r>
@@ -4044,12 +4654,16 @@
             <w:pPr>
               <w:rPr>
                 <w:rFonts w:ascii="Verdana" w:eastAsia="Times New Roman" w:hAnsi="Verdana"/>
-              </w:rPr>
-            </w:pPr>
-            <w:proofErr w:type="gramStart"/>
-            <w:r>
-              <w:rPr>
-                <w:rFonts w:ascii="Verdana" w:eastAsia="Times New Roman" w:hAnsi="Verdana"/>
+                <w:sz w:val="20"/>
+                <w:szCs w:val="20"/>
+              </w:rPr>
+            </w:pPr>
+            <w:proofErr w:type="gramStart"/>
+            <w:r>
+              <w:rPr>
+                <w:rFonts w:ascii="Verdana" w:eastAsia="Times New Roman" w:hAnsi="Verdana"/>
+                <w:sz w:val="20"/>
+                <w:szCs w:val="20"/>
               </w:rPr>
               <w:t>int8</w:t>
             </w:r>
@@ -4066,6 +4680,8 @@
             <w:pPr>
               <w:rPr>
                 <w:rFonts w:ascii="Verdana" w:eastAsia="Times New Roman" w:hAnsi="Verdana"/>
+                <w:sz w:val="20"/>
+                <w:szCs w:val="20"/>
               </w:rPr>
             </w:pPr>
           </w:p>
@@ -4080,11 +4696,15 @@
             <w:pPr>
               <w:rPr>
                 <w:rFonts w:ascii="Verdana" w:eastAsia="Times New Roman" w:hAnsi="Verdana"/>
-              </w:rPr>
-            </w:pPr>
-            <w:r>
-              <w:rPr>
-                <w:rFonts w:ascii="Verdana" w:eastAsia="Times New Roman" w:hAnsi="Verdana"/>
+                <w:sz w:val="20"/>
+                <w:szCs w:val="20"/>
+              </w:rPr>
+            </w:pPr>
+            <w:r>
+              <w:rPr>
+                <w:rFonts w:ascii="Verdana" w:eastAsia="Times New Roman" w:hAnsi="Verdana"/>
+                <w:sz w:val="20"/>
+                <w:szCs w:val="20"/>
               </w:rPr>
               <w:t>25</w:t>
             </w:r>
@@ -4100,11 +4720,15 @@
             <w:pPr>
               <w:rPr>
                 <w:rFonts w:ascii="Verdana" w:eastAsia="Times New Roman" w:hAnsi="Verdana"/>
-              </w:rPr>
-            </w:pPr>
-            <w:r>
-              <w:rPr>
-                <w:rFonts w:ascii="Verdana" w:eastAsia="Times New Roman" w:hAnsi="Verdana"/>
+                <w:sz w:val="20"/>
+                <w:szCs w:val="20"/>
+              </w:rPr>
+            </w:pPr>
+            <w:r>
+              <w:rPr>
+                <w:rFonts w:ascii="Verdana" w:eastAsia="Times New Roman" w:hAnsi="Verdana"/>
+                <w:sz w:val="20"/>
+                <w:szCs w:val="20"/>
               </w:rPr>
               <w:t>YES</w:t>
             </w:r>
@@ -4119,11 +4743,15 @@
             <w:pPr>
               <w:rPr>
                 <w:rFonts w:ascii="Verdana" w:eastAsia="Times New Roman" w:hAnsi="Verdana"/>
-              </w:rPr>
-            </w:pPr>
-            <w:r>
-              <w:rPr>
-                <w:rFonts w:ascii="Verdana" w:eastAsia="Times New Roman" w:hAnsi="Verdana"/>
+                <w:sz w:val="20"/>
+                <w:szCs w:val="20"/>
+              </w:rPr>
+            </w:pPr>
+            <w:r>
+              <w:rPr>
+                <w:rFonts w:ascii="Verdana" w:eastAsia="Times New Roman" w:hAnsi="Verdana"/>
+                <w:sz w:val="20"/>
+                <w:szCs w:val="20"/>
               </w:rPr>
               <w:t>Data de postagem do resumo</w:t>
             </w:r>
@@ -4139,6 +4767,8 @@
             <w:pPr>
               <w:rPr>
                 <w:rFonts w:ascii="Verdana" w:eastAsia="Times New Roman" w:hAnsi="Verdana"/>
+                <w:sz w:val="20"/>
+                <w:szCs w:val="20"/>
               </w:rPr>
             </w:pPr>
           </w:p>
@@ -4150,14 +4780,16 @@
         </w:trPr>
         <w:tc>
           <w:tcPr>
-            <w:tcW w:w="1208" w:type="pct"/>
-            <w:vAlign w:val="center"/>
-            <w:hideMark/>
-          </w:tcPr>
-          <w:p>
-            <w:pPr>
-              <w:rPr>
-                <w:rFonts w:ascii="Verdana" w:eastAsia="Times New Roman" w:hAnsi="Verdana"/>
+            <w:tcW w:w="1209" w:type="pct"/>
+            <w:vAlign w:val="center"/>
+            <w:hideMark/>
+          </w:tcPr>
+          <w:p>
+            <w:pPr>
+              <w:rPr>
+                <w:rFonts w:ascii="Verdana" w:eastAsia="Times New Roman" w:hAnsi="Verdana"/>
+                <w:sz w:val="20"/>
+                <w:szCs w:val="20"/>
               </w:rPr>
             </w:pPr>
             <w:proofErr w:type="spellStart"/>
@@ -4165,6 +4797,8 @@
             <w:r>
               <w:rPr>
                 <w:rFonts w:ascii="Verdana" w:eastAsia="Times New Roman" w:hAnsi="Verdana"/>
+                <w:sz w:val="20"/>
+                <w:szCs w:val="20"/>
               </w:rPr>
               <w:t>pb_resumo_nota</w:t>
             </w:r>
@@ -4182,12 +4816,16 @@
             <w:pPr>
               <w:rPr>
                 <w:rFonts w:ascii="Verdana" w:eastAsia="Times New Roman" w:hAnsi="Verdana"/>
-              </w:rPr>
-            </w:pPr>
-            <w:proofErr w:type="gramStart"/>
-            <w:r>
-              <w:rPr>
-                <w:rFonts w:ascii="Verdana" w:eastAsia="Times New Roman" w:hAnsi="Verdana"/>
+                <w:sz w:val="20"/>
+                <w:szCs w:val="20"/>
+              </w:rPr>
+            </w:pPr>
+            <w:proofErr w:type="gramStart"/>
+            <w:r>
+              <w:rPr>
+                <w:rFonts w:ascii="Verdana" w:eastAsia="Times New Roman" w:hAnsi="Verdana"/>
+                <w:sz w:val="20"/>
+                <w:szCs w:val="20"/>
               </w:rPr>
               <w:t>int8</w:t>
             </w:r>
@@ -4204,6 +4842,8 @@
             <w:pPr>
               <w:rPr>
                 <w:rFonts w:ascii="Verdana" w:eastAsia="Times New Roman" w:hAnsi="Verdana"/>
+                <w:sz w:val="20"/>
+                <w:szCs w:val="20"/>
               </w:rPr>
             </w:pPr>
           </w:p>
@@ -4218,11 +4858,15 @@
             <w:pPr>
               <w:rPr>
                 <w:rFonts w:ascii="Verdana" w:eastAsia="Times New Roman" w:hAnsi="Verdana"/>
-              </w:rPr>
-            </w:pPr>
-            <w:r>
-              <w:rPr>
-                <w:rFonts w:ascii="Verdana" w:eastAsia="Times New Roman" w:hAnsi="Verdana"/>
+                <w:sz w:val="20"/>
+                <w:szCs w:val="20"/>
+              </w:rPr>
+            </w:pPr>
+            <w:r>
+              <w:rPr>
+                <w:rFonts w:ascii="Verdana" w:eastAsia="Times New Roman" w:hAnsi="Verdana"/>
+                <w:sz w:val="20"/>
+                <w:szCs w:val="20"/>
               </w:rPr>
               <w:t>26</w:t>
             </w:r>
@@ -4238,11 +4882,15 @@
             <w:pPr>
               <w:rPr>
                 <w:rFonts w:ascii="Verdana" w:eastAsia="Times New Roman" w:hAnsi="Verdana"/>
-              </w:rPr>
-            </w:pPr>
-            <w:r>
-              <w:rPr>
-                <w:rFonts w:ascii="Verdana" w:eastAsia="Times New Roman" w:hAnsi="Verdana"/>
+                <w:sz w:val="20"/>
+                <w:szCs w:val="20"/>
+              </w:rPr>
+            </w:pPr>
+            <w:r>
+              <w:rPr>
+                <w:rFonts w:ascii="Verdana" w:eastAsia="Times New Roman" w:hAnsi="Verdana"/>
+                <w:sz w:val="20"/>
+                <w:szCs w:val="20"/>
               </w:rPr>
               <w:t>YES</w:t>
             </w:r>
@@ -4257,11 +4905,15 @@
             <w:pPr>
               <w:rPr>
                 <w:rFonts w:ascii="Verdana" w:eastAsia="Times New Roman" w:hAnsi="Verdana"/>
-              </w:rPr>
-            </w:pPr>
-            <w:r>
-              <w:rPr>
-                <w:rFonts w:ascii="Verdana" w:eastAsia="Times New Roman" w:hAnsi="Verdana"/>
+                <w:sz w:val="20"/>
+                <w:szCs w:val="20"/>
+              </w:rPr>
+            </w:pPr>
+            <w:r>
+              <w:rPr>
+                <w:rFonts w:ascii="Verdana" w:eastAsia="Times New Roman" w:hAnsi="Verdana"/>
+                <w:sz w:val="20"/>
+                <w:szCs w:val="20"/>
               </w:rPr>
               <w:t>Nota de avaliação</w:t>
             </w:r>
@@ -4277,11 +4929,15 @@
             <w:pPr>
               <w:rPr>
                 <w:rFonts w:ascii="Verdana" w:eastAsia="Times New Roman" w:hAnsi="Verdana"/>
-              </w:rPr>
-            </w:pPr>
-            <w:r>
-              <w:rPr>
-                <w:rFonts w:ascii="Verdana" w:eastAsia="Times New Roman" w:hAnsi="Verdana"/>
+                <w:sz w:val="20"/>
+                <w:szCs w:val="20"/>
+              </w:rPr>
+            </w:pPr>
+            <w:r>
+              <w:rPr>
+                <w:rFonts w:ascii="Verdana" w:eastAsia="Times New Roman" w:hAnsi="Verdana"/>
+                <w:sz w:val="20"/>
+                <w:szCs w:val="20"/>
               </w:rPr>
               <w:t>(consultar anexo I)</w:t>
             </w:r>
@@ -4294,14 +4950,16 @@
         </w:trPr>
         <w:tc>
           <w:tcPr>
-            <w:tcW w:w="1208" w:type="pct"/>
-            <w:vAlign w:val="center"/>
-            <w:hideMark/>
-          </w:tcPr>
-          <w:p>
-            <w:pPr>
-              <w:rPr>
-                <w:rFonts w:ascii="Verdana" w:eastAsia="Times New Roman" w:hAnsi="Verdana"/>
+            <w:tcW w:w="1209" w:type="pct"/>
+            <w:vAlign w:val="center"/>
+            <w:hideMark/>
+          </w:tcPr>
+          <w:p>
+            <w:pPr>
+              <w:rPr>
+                <w:rFonts w:ascii="Verdana" w:eastAsia="Times New Roman" w:hAnsi="Verdana"/>
+                <w:sz w:val="20"/>
+                <w:szCs w:val="20"/>
               </w:rPr>
             </w:pPr>
             <w:proofErr w:type="spellStart"/>
@@ -4309,6 +4967,8 @@
             <w:r>
               <w:rPr>
                 <w:rFonts w:ascii="Verdana" w:eastAsia="Times New Roman" w:hAnsi="Verdana"/>
+                <w:sz w:val="20"/>
+                <w:szCs w:val="20"/>
               </w:rPr>
               <w:t>pibic_resumo_text</w:t>
             </w:r>
@@ -4326,6 +4986,8 @@
             <w:pPr>
               <w:rPr>
                 <w:rFonts w:ascii="Verdana" w:eastAsia="Times New Roman" w:hAnsi="Verdana"/>
+                <w:sz w:val="20"/>
+                <w:szCs w:val="20"/>
               </w:rPr>
             </w:pPr>
             <w:proofErr w:type="spellStart"/>
@@ -4333,6 +4995,8 @@
             <w:r>
               <w:rPr>
                 <w:rFonts w:ascii="Verdana" w:eastAsia="Times New Roman" w:hAnsi="Verdana"/>
+                <w:sz w:val="20"/>
+                <w:szCs w:val="20"/>
               </w:rPr>
               <w:t>text</w:t>
             </w:r>
@@ -4350,6 +5014,8 @@
             <w:pPr>
               <w:rPr>
                 <w:rFonts w:ascii="Verdana" w:eastAsia="Times New Roman" w:hAnsi="Verdana"/>
+                <w:sz w:val="20"/>
+                <w:szCs w:val="20"/>
               </w:rPr>
             </w:pPr>
           </w:p>
@@ -4364,11 +5030,15 @@
             <w:pPr>
               <w:rPr>
                 <w:rFonts w:ascii="Verdana" w:eastAsia="Times New Roman" w:hAnsi="Verdana"/>
-              </w:rPr>
-            </w:pPr>
-            <w:r>
-              <w:rPr>
-                <w:rFonts w:ascii="Verdana" w:eastAsia="Times New Roman" w:hAnsi="Verdana"/>
+                <w:sz w:val="20"/>
+                <w:szCs w:val="20"/>
+              </w:rPr>
+            </w:pPr>
+            <w:r>
+              <w:rPr>
+                <w:rFonts w:ascii="Verdana" w:eastAsia="Times New Roman" w:hAnsi="Verdana"/>
+                <w:sz w:val="20"/>
+                <w:szCs w:val="20"/>
               </w:rPr>
               <w:t>27</w:t>
             </w:r>
@@ -4384,11 +5054,15 @@
             <w:pPr>
               <w:rPr>
                 <w:rFonts w:ascii="Verdana" w:eastAsia="Times New Roman" w:hAnsi="Verdana"/>
-              </w:rPr>
-            </w:pPr>
-            <w:r>
-              <w:rPr>
-                <w:rFonts w:ascii="Verdana" w:eastAsia="Times New Roman" w:hAnsi="Verdana"/>
+                <w:sz w:val="20"/>
+                <w:szCs w:val="20"/>
+              </w:rPr>
+            </w:pPr>
+            <w:r>
+              <w:rPr>
+                <w:rFonts w:ascii="Verdana" w:eastAsia="Times New Roman" w:hAnsi="Verdana"/>
+                <w:sz w:val="20"/>
+                <w:szCs w:val="20"/>
               </w:rPr>
               <w:t>YES</w:t>
             </w:r>
@@ -4403,6 +5077,8 @@
             <w:pPr>
               <w:rPr>
                 <w:rFonts w:ascii="Verdana" w:eastAsia="Times New Roman" w:hAnsi="Verdana"/>
+                <w:sz w:val="20"/>
+                <w:szCs w:val="20"/>
               </w:rPr>
             </w:pPr>
           </w:p>
@@ -4417,6 +5093,8 @@
             <w:pPr>
               <w:rPr>
                 <w:rFonts w:ascii="Verdana" w:eastAsia="Times New Roman" w:hAnsi="Verdana"/>
+                <w:sz w:val="20"/>
+                <w:szCs w:val="20"/>
               </w:rPr>
             </w:pPr>
           </w:p>
@@ -4428,14 +5106,16 @@
         </w:trPr>
         <w:tc>
           <w:tcPr>
-            <w:tcW w:w="1208" w:type="pct"/>
-            <w:vAlign w:val="center"/>
-            <w:hideMark/>
-          </w:tcPr>
-          <w:p>
-            <w:pPr>
-              <w:rPr>
-                <w:rFonts w:ascii="Verdana" w:eastAsia="Times New Roman" w:hAnsi="Verdana"/>
+            <w:tcW w:w="1209" w:type="pct"/>
+            <w:vAlign w:val="center"/>
+            <w:hideMark/>
+          </w:tcPr>
+          <w:p>
+            <w:pPr>
+              <w:rPr>
+                <w:rFonts w:ascii="Verdana" w:eastAsia="Times New Roman" w:hAnsi="Verdana"/>
+                <w:sz w:val="20"/>
+                <w:szCs w:val="20"/>
               </w:rPr>
             </w:pPr>
             <w:proofErr w:type="spellStart"/>
@@ -4443,6 +5123,8 @@
             <w:r>
               <w:rPr>
                 <w:rFonts w:ascii="Verdana" w:eastAsia="Times New Roman" w:hAnsi="Verdana"/>
+                <w:sz w:val="20"/>
+                <w:szCs w:val="20"/>
               </w:rPr>
               <w:t>pibic_resumo_colaborador</w:t>
             </w:r>
@@ -4460,6 +5142,8 @@
             <w:pPr>
               <w:rPr>
                 <w:rFonts w:ascii="Verdana" w:eastAsia="Times New Roman" w:hAnsi="Verdana"/>
+                <w:sz w:val="20"/>
+                <w:szCs w:val="20"/>
               </w:rPr>
             </w:pPr>
             <w:proofErr w:type="spellStart"/>
@@ -4467,6 +5151,8 @@
             <w:r>
               <w:rPr>
                 <w:rFonts w:ascii="Verdana" w:eastAsia="Times New Roman" w:hAnsi="Verdana"/>
+                <w:sz w:val="20"/>
+                <w:szCs w:val="20"/>
               </w:rPr>
               <w:t>text</w:t>
             </w:r>
@@ -4484,6 +5170,8 @@
             <w:pPr>
               <w:rPr>
                 <w:rFonts w:ascii="Verdana" w:eastAsia="Times New Roman" w:hAnsi="Verdana"/>
+                <w:sz w:val="20"/>
+                <w:szCs w:val="20"/>
               </w:rPr>
             </w:pPr>
           </w:p>
@@ -4498,11 +5186,15 @@
             <w:pPr>
               <w:rPr>
                 <w:rFonts w:ascii="Verdana" w:eastAsia="Times New Roman" w:hAnsi="Verdana"/>
-              </w:rPr>
-            </w:pPr>
-            <w:r>
-              <w:rPr>
-                <w:rFonts w:ascii="Verdana" w:eastAsia="Times New Roman" w:hAnsi="Verdana"/>
+                <w:sz w:val="20"/>
+                <w:szCs w:val="20"/>
+              </w:rPr>
+            </w:pPr>
+            <w:r>
+              <w:rPr>
+                <w:rFonts w:ascii="Verdana" w:eastAsia="Times New Roman" w:hAnsi="Verdana"/>
+                <w:sz w:val="20"/>
+                <w:szCs w:val="20"/>
               </w:rPr>
               <w:t>28</w:t>
             </w:r>
@@ -4518,11 +5210,15 @@
             <w:pPr>
               <w:rPr>
                 <w:rFonts w:ascii="Verdana" w:eastAsia="Times New Roman" w:hAnsi="Verdana"/>
-              </w:rPr>
-            </w:pPr>
-            <w:r>
-              <w:rPr>
-                <w:rFonts w:ascii="Verdana" w:eastAsia="Times New Roman" w:hAnsi="Verdana"/>
+                <w:sz w:val="20"/>
+                <w:szCs w:val="20"/>
+              </w:rPr>
+            </w:pPr>
+            <w:r>
+              <w:rPr>
+                <w:rFonts w:ascii="Verdana" w:eastAsia="Times New Roman" w:hAnsi="Verdana"/>
+                <w:sz w:val="20"/>
+                <w:szCs w:val="20"/>
               </w:rPr>
               <w:t>YES</w:t>
             </w:r>
@@ -4537,6 +5233,8 @@
             <w:pPr>
               <w:rPr>
                 <w:rFonts w:ascii="Verdana" w:eastAsia="Times New Roman" w:hAnsi="Verdana"/>
+                <w:sz w:val="20"/>
+                <w:szCs w:val="20"/>
               </w:rPr>
             </w:pPr>
           </w:p>
@@ -4551,6 +5249,8 @@
             <w:pPr>
               <w:rPr>
                 <w:rFonts w:ascii="Verdana" w:eastAsia="Times New Roman" w:hAnsi="Verdana"/>
+                <w:sz w:val="20"/>
+                <w:szCs w:val="20"/>
               </w:rPr>
             </w:pPr>
           </w:p>
@@ -4562,14 +5262,16 @@
         </w:trPr>
         <w:tc>
           <w:tcPr>
-            <w:tcW w:w="1208" w:type="pct"/>
-            <w:vAlign w:val="center"/>
-            <w:hideMark/>
-          </w:tcPr>
-          <w:p>
-            <w:pPr>
-              <w:rPr>
-                <w:rFonts w:ascii="Verdana" w:eastAsia="Times New Roman" w:hAnsi="Verdana"/>
+            <w:tcW w:w="1209" w:type="pct"/>
+            <w:vAlign w:val="center"/>
+            <w:hideMark/>
+          </w:tcPr>
+          <w:p>
+            <w:pPr>
+              <w:rPr>
+                <w:rFonts w:ascii="Verdana" w:eastAsia="Times New Roman" w:hAnsi="Verdana"/>
+                <w:sz w:val="20"/>
+                <w:szCs w:val="20"/>
               </w:rPr>
             </w:pPr>
             <w:proofErr w:type="spellStart"/>
@@ -4577,8 +5279,9 @@
             <w:r>
               <w:rPr>
                 <w:rFonts w:ascii="Verdana" w:eastAsia="Times New Roman" w:hAnsi="Verdana"/>
-              </w:rPr>
-              <w:lastRenderedPageBreak/>
+                <w:sz w:val="20"/>
+                <w:szCs w:val="20"/>
+              </w:rPr>
               <w:t>pibic_resumo_keywork</w:t>
             </w:r>
             <w:proofErr w:type="spellEnd"/>
@@ -4595,6 +5298,8 @@
             <w:pPr>
               <w:rPr>
                 <w:rFonts w:ascii="Verdana" w:eastAsia="Times New Roman" w:hAnsi="Verdana"/>
+                <w:sz w:val="20"/>
+                <w:szCs w:val="20"/>
               </w:rPr>
             </w:pPr>
             <w:proofErr w:type="spellStart"/>
@@ -4602,6 +5307,8 @@
             <w:r>
               <w:rPr>
                 <w:rFonts w:ascii="Verdana" w:eastAsia="Times New Roman" w:hAnsi="Verdana"/>
+                <w:sz w:val="20"/>
+                <w:szCs w:val="20"/>
               </w:rPr>
               <w:t>bpchar</w:t>
             </w:r>
@@ -4619,11 +5326,15 @@
             <w:pPr>
               <w:rPr>
                 <w:rFonts w:ascii="Verdana" w:eastAsia="Times New Roman" w:hAnsi="Verdana"/>
-              </w:rPr>
-            </w:pPr>
-            <w:r>
-              <w:rPr>
-                <w:rFonts w:ascii="Verdana" w:eastAsia="Times New Roman" w:hAnsi="Verdana"/>
+                <w:sz w:val="20"/>
+                <w:szCs w:val="20"/>
+              </w:rPr>
+            </w:pPr>
+            <w:r>
+              <w:rPr>
+                <w:rFonts w:ascii="Verdana" w:eastAsia="Times New Roman" w:hAnsi="Verdana"/>
+                <w:sz w:val="20"/>
+                <w:szCs w:val="20"/>
               </w:rPr>
               <w:t>200</w:t>
             </w:r>
@@ -4639,11 +5350,15 @@
             <w:pPr>
               <w:rPr>
                 <w:rFonts w:ascii="Verdana" w:eastAsia="Times New Roman" w:hAnsi="Verdana"/>
-              </w:rPr>
-            </w:pPr>
-            <w:r>
-              <w:rPr>
-                <w:rFonts w:ascii="Verdana" w:eastAsia="Times New Roman" w:hAnsi="Verdana"/>
+                <w:sz w:val="20"/>
+                <w:szCs w:val="20"/>
+              </w:rPr>
+            </w:pPr>
+            <w:r>
+              <w:rPr>
+                <w:rFonts w:ascii="Verdana" w:eastAsia="Times New Roman" w:hAnsi="Verdana"/>
+                <w:sz w:val="20"/>
+                <w:szCs w:val="20"/>
               </w:rPr>
               <w:t>29</w:t>
             </w:r>
@@ -4659,11 +5374,15 @@
             <w:pPr>
               <w:rPr>
                 <w:rFonts w:ascii="Verdana" w:eastAsia="Times New Roman" w:hAnsi="Verdana"/>
-              </w:rPr>
-            </w:pPr>
-            <w:r>
-              <w:rPr>
-                <w:rFonts w:ascii="Verdana" w:eastAsia="Times New Roman" w:hAnsi="Verdana"/>
+                <w:sz w:val="20"/>
+                <w:szCs w:val="20"/>
+              </w:rPr>
+            </w:pPr>
+            <w:r>
+              <w:rPr>
+                <w:rFonts w:ascii="Verdana" w:eastAsia="Times New Roman" w:hAnsi="Verdana"/>
+                <w:sz w:val="20"/>
+                <w:szCs w:val="20"/>
               </w:rPr>
               <w:t>YES</w:t>
             </w:r>
@@ -4678,6 +5397,8 @@
             <w:pPr>
               <w:rPr>
                 <w:rFonts w:ascii="Verdana" w:eastAsia="Times New Roman" w:hAnsi="Verdana"/>
+                <w:sz w:val="20"/>
+                <w:szCs w:val="20"/>
               </w:rPr>
             </w:pPr>
           </w:p>
@@ -4692,6 +5413,8 @@
             <w:pPr>
               <w:rPr>
                 <w:rFonts w:ascii="Verdana" w:eastAsia="Times New Roman" w:hAnsi="Verdana"/>
+                <w:sz w:val="20"/>
+                <w:szCs w:val="20"/>
               </w:rPr>
             </w:pPr>
           </w:p>
@@ -4703,14 +5426,16 @@
         </w:trPr>
         <w:tc>
           <w:tcPr>
-            <w:tcW w:w="1208" w:type="pct"/>
-            <w:vAlign w:val="center"/>
-            <w:hideMark/>
-          </w:tcPr>
-          <w:p>
-            <w:pPr>
-              <w:rPr>
-                <w:rFonts w:ascii="Verdana" w:eastAsia="Times New Roman" w:hAnsi="Verdana"/>
+            <w:tcW w:w="1209" w:type="pct"/>
+            <w:vAlign w:val="center"/>
+            <w:hideMark/>
+          </w:tcPr>
+          <w:p>
+            <w:pPr>
+              <w:rPr>
+                <w:rFonts w:ascii="Verdana" w:eastAsia="Times New Roman" w:hAnsi="Verdana"/>
+                <w:sz w:val="20"/>
+                <w:szCs w:val="20"/>
               </w:rPr>
             </w:pPr>
             <w:proofErr w:type="spellStart"/>
@@ -4718,6 +5443,8 @@
             <w:r>
               <w:rPr>
                 <w:rFonts w:ascii="Verdana" w:eastAsia="Times New Roman" w:hAnsi="Verdana"/>
+                <w:sz w:val="20"/>
+                <w:szCs w:val="20"/>
               </w:rPr>
               <w:t>pb_ano</w:t>
             </w:r>
@@ -4735,6 +5462,8 @@
             <w:pPr>
               <w:rPr>
                 <w:rFonts w:ascii="Verdana" w:eastAsia="Times New Roman" w:hAnsi="Verdana"/>
+                <w:sz w:val="20"/>
+                <w:szCs w:val="20"/>
               </w:rPr>
             </w:pPr>
             <w:proofErr w:type="spellStart"/>
@@ -4742,6 +5471,8 @@
             <w:r>
               <w:rPr>
                 <w:rFonts w:ascii="Verdana" w:eastAsia="Times New Roman" w:hAnsi="Verdana"/>
+                <w:sz w:val="20"/>
+                <w:szCs w:val="20"/>
               </w:rPr>
               <w:t>bpchar</w:t>
             </w:r>
@@ -4759,12 +5490,16 @@
             <w:pPr>
               <w:rPr>
                 <w:rFonts w:ascii="Verdana" w:eastAsia="Times New Roman" w:hAnsi="Verdana"/>
-              </w:rPr>
-            </w:pPr>
-            <w:proofErr w:type="gramStart"/>
-            <w:r>
-              <w:rPr>
-                <w:rFonts w:ascii="Verdana" w:eastAsia="Times New Roman" w:hAnsi="Verdana"/>
+                <w:sz w:val="20"/>
+                <w:szCs w:val="20"/>
+              </w:rPr>
+            </w:pPr>
+            <w:proofErr w:type="gramStart"/>
+            <w:r>
+              <w:rPr>
+                <w:rFonts w:ascii="Verdana" w:eastAsia="Times New Roman" w:hAnsi="Verdana"/>
+                <w:sz w:val="20"/>
+                <w:szCs w:val="20"/>
               </w:rPr>
               <w:t>4</w:t>
             </w:r>
@@ -4781,11 +5516,15 @@
             <w:pPr>
               <w:rPr>
                 <w:rFonts w:ascii="Verdana" w:eastAsia="Times New Roman" w:hAnsi="Verdana"/>
-              </w:rPr>
-            </w:pPr>
-            <w:r>
-              <w:rPr>
-                <w:rFonts w:ascii="Verdana" w:eastAsia="Times New Roman" w:hAnsi="Verdana"/>
+                <w:sz w:val="20"/>
+                <w:szCs w:val="20"/>
+              </w:rPr>
+            </w:pPr>
+            <w:r>
+              <w:rPr>
+                <w:rFonts w:ascii="Verdana" w:eastAsia="Times New Roman" w:hAnsi="Verdana"/>
+                <w:sz w:val="20"/>
+                <w:szCs w:val="20"/>
               </w:rPr>
               <w:t>30</w:t>
             </w:r>
@@ -4801,11 +5540,15 @@
             <w:pPr>
               <w:rPr>
                 <w:rFonts w:ascii="Verdana" w:eastAsia="Times New Roman" w:hAnsi="Verdana"/>
-              </w:rPr>
-            </w:pPr>
-            <w:r>
-              <w:rPr>
-                <w:rFonts w:ascii="Verdana" w:eastAsia="Times New Roman" w:hAnsi="Verdana"/>
+                <w:sz w:val="20"/>
+                <w:szCs w:val="20"/>
+              </w:rPr>
+            </w:pPr>
+            <w:r>
+              <w:rPr>
+                <w:rFonts w:ascii="Verdana" w:eastAsia="Times New Roman" w:hAnsi="Verdana"/>
+                <w:sz w:val="20"/>
+                <w:szCs w:val="20"/>
               </w:rPr>
               <w:t>YES</w:t>
             </w:r>
@@ -4820,6 +5563,8 @@
             <w:pPr>
               <w:rPr>
                 <w:rFonts w:ascii="Verdana" w:eastAsia="Times New Roman" w:hAnsi="Verdana"/>
+                <w:sz w:val="20"/>
+                <w:szCs w:val="20"/>
               </w:rPr>
             </w:pPr>
           </w:p>
@@ -4834,6 +5579,8 @@
             <w:pPr>
               <w:rPr>
                 <w:rFonts w:ascii="Verdana" w:eastAsia="Times New Roman" w:hAnsi="Verdana"/>
+                <w:sz w:val="20"/>
+                <w:szCs w:val="20"/>
               </w:rPr>
             </w:pPr>
           </w:p>
@@ -4845,14 +5592,16 @@
         </w:trPr>
         <w:tc>
           <w:tcPr>
-            <w:tcW w:w="1208" w:type="pct"/>
-            <w:vAlign w:val="center"/>
-            <w:hideMark/>
-          </w:tcPr>
-          <w:p>
-            <w:pPr>
-              <w:rPr>
-                <w:rFonts w:ascii="Verdana" w:eastAsia="Times New Roman" w:hAnsi="Verdana"/>
+            <w:tcW w:w="1209" w:type="pct"/>
+            <w:vAlign w:val="center"/>
+            <w:hideMark/>
+          </w:tcPr>
+          <w:p>
+            <w:pPr>
+              <w:rPr>
+                <w:rFonts w:ascii="Verdana" w:eastAsia="Times New Roman" w:hAnsi="Verdana"/>
+                <w:sz w:val="20"/>
+                <w:szCs w:val="20"/>
               </w:rPr>
             </w:pPr>
             <w:proofErr w:type="spellStart"/>
@@ -4860,6 +5609,8 @@
             <w:r>
               <w:rPr>
                 <w:rFonts w:ascii="Verdana" w:eastAsia="Times New Roman" w:hAnsi="Verdana"/>
+                <w:sz w:val="20"/>
+                <w:szCs w:val="20"/>
               </w:rPr>
               <w:t>pb_semic</w:t>
             </w:r>
@@ -4877,12 +5628,16 @@
             <w:pPr>
               <w:rPr>
                 <w:rFonts w:ascii="Verdana" w:eastAsia="Times New Roman" w:hAnsi="Verdana"/>
-              </w:rPr>
-            </w:pPr>
-            <w:proofErr w:type="gramStart"/>
-            <w:r>
-              <w:rPr>
-                <w:rFonts w:ascii="Verdana" w:eastAsia="Times New Roman" w:hAnsi="Verdana"/>
+                <w:sz w:val="20"/>
+                <w:szCs w:val="20"/>
+              </w:rPr>
+            </w:pPr>
+            <w:proofErr w:type="gramStart"/>
+            <w:r>
+              <w:rPr>
+                <w:rFonts w:ascii="Verdana" w:eastAsia="Times New Roman" w:hAnsi="Verdana"/>
+                <w:sz w:val="20"/>
+                <w:szCs w:val="20"/>
               </w:rPr>
               <w:t>int8</w:t>
             </w:r>
@@ -4899,6 +5654,8 @@
             <w:pPr>
               <w:rPr>
                 <w:rFonts w:ascii="Verdana" w:eastAsia="Times New Roman" w:hAnsi="Verdana"/>
+                <w:sz w:val="20"/>
+                <w:szCs w:val="20"/>
               </w:rPr>
             </w:pPr>
           </w:p>
@@ -4913,11 +5670,15 @@
             <w:pPr>
               <w:rPr>
                 <w:rFonts w:ascii="Verdana" w:eastAsia="Times New Roman" w:hAnsi="Verdana"/>
-              </w:rPr>
-            </w:pPr>
-            <w:r>
-              <w:rPr>
-                <w:rFonts w:ascii="Verdana" w:eastAsia="Times New Roman" w:hAnsi="Verdana"/>
+                <w:sz w:val="20"/>
+                <w:szCs w:val="20"/>
+              </w:rPr>
+            </w:pPr>
+            <w:r>
+              <w:rPr>
+                <w:rFonts w:ascii="Verdana" w:eastAsia="Times New Roman" w:hAnsi="Verdana"/>
+                <w:sz w:val="20"/>
+                <w:szCs w:val="20"/>
               </w:rPr>
               <w:t>31</w:t>
             </w:r>
@@ -4933,11 +5694,15 @@
             <w:pPr>
               <w:rPr>
                 <w:rFonts w:ascii="Verdana" w:eastAsia="Times New Roman" w:hAnsi="Verdana"/>
-              </w:rPr>
-            </w:pPr>
-            <w:r>
-              <w:rPr>
-                <w:rFonts w:ascii="Verdana" w:eastAsia="Times New Roman" w:hAnsi="Verdana"/>
+                <w:sz w:val="20"/>
+                <w:szCs w:val="20"/>
+              </w:rPr>
+            </w:pPr>
+            <w:r>
+              <w:rPr>
+                <w:rFonts w:ascii="Verdana" w:eastAsia="Times New Roman" w:hAnsi="Verdana"/>
+                <w:sz w:val="20"/>
+                <w:szCs w:val="20"/>
               </w:rPr>
               <w:t>YES</w:t>
             </w:r>
@@ -4952,6 +5717,8 @@
             <w:pPr>
               <w:rPr>
                 <w:rFonts w:ascii="Verdana" w:eastAsia="Times New Roman" w:hAnsi="Verdana"/>
+                <w:sz w:val="20"/>
+                <w:szCs w:val="20"/>
               </w:rPr>
             </w:pPr>
           </w:p>
@@ -4966,6 +5733,8 @@
             <w:pPr>
               <w:rPr>
                 <w:rFonts w:ascii="Verdana" w:eastAsia="Times New Roman" w:hAnsi="Verdana"/>
+                <w:sz w:val="20"/>
+                <w:szCs w:val="20"/>
               </w:rPr>
             </w:pPr>
           </w:p>
@@ -4977,14 +5746,16 @@
         </w:trPr>
         <w:tc>
           <w:tcPr>
-            <w:tcW w:w="1208" w:type="pct"/>
-            <w:vAlign w:val="center"/>
-            <w:hideMark/>
-          </w:tcPr>
-          <w:p>
-            <w:pPr>
-              <w:rPr>
-                <w:rFonts w:ascii="Verdana" w:eastAsia="Times New Roman" w:hAnsi="Verdana"/>
+            <w:tcW w:w="1209" w:type="pct"/>
+            <w:vAlign w:val="center"/>
+            <w:hideMark/>
+          </w:tcPr>
+          <w:p>
+            <w:pPr>
+              <w:rPr>
+                <w:rFonts w:ascii="Verdana" w:eastAsia="Times New Roman" w:hAnsi="Verdana"/>
+                <w:sz w:val="20"/>
+                <w:szCs w:val="20"/>
               </w:rPr>
             </w:pPr>
             <w:proofErr w:type="spellStart"/>
@@ -4992,6 +5763,8 @@
             <w:r>
               <w:rPr>
                 <w:rFonts w:ascii="Verdana" w:eastAsia="Times New Roman" w:hAnsi="Verdana"/>
+                <w:sz w:val="20"/>
+                <w:szCs w:val="20"/>
               </w:rPr>
               <w:t>pb_titulo_projeto_asc</w:t>
             </w:r>
@@ -5009,6 +5782,8 @@
             <w:pPr>
               <w:rPr>
                 <w:rFonts w:ascii="Verdana" w:eastAsia="Times New Roman" w:hAnsi="Verdana"/>
+                <w:sz w:val="20"/>
+                <w:szCs w:val="20"/>
               </w:rPr>
             </w:pPr>
             <w:proofErr w:type="spellStart"/>
@@ -5016,6 +5791,8 @@
             <w:r>
               <w:rPr>
                 <w:rFonts w:ascii="Verdana" w:eastAsia="Times New Roman" w:hAnsi="Verdana"/>
+                <w:sz w:val="20"/>
+                <w:szCs w:val="20"/>
               </w:rPr>
               <w:t>bpchar</w:t>
             </w:r>
@@ -5033,11 +5810,15 @@
             <w:pPr>
               <w:rPr>
                 <w:rFonts w:ascii="Verdana" w:eastAsia="Times New Roman" w:hAnsi="Verdana"/>
-              </w:rPr>
-            </w:pPr>
-            <w:r>
-              <w:rPr>
-                <w:rFonts w:ascii="Verdana" w:eastAsia="Times New Roman" w:hAnsi="Verdana"/>
+                <w:sz w:val="20"/>
+                <w:szCs w:val="20"/>
+              </w:rPr>
+            </w:pPr>
+            <w:r>
+              <w:rPr>
+                <w:rFonts w:ascii="Verdana" w:eastAsia="Times New Roman" w:hAnsi="Verdana"/>
+                <w:sz w:val="20"/>
+                <w:szCs w:val="20"/>
               </w:rPr>
               <w:t>255</w:t>
             </w:r>
@@ -5053,11 +5834,15 @@
             <w:pPr>
               <w:rPr>
                 <w:rFonts w:ascii="Verdana" w:eastAsia="Times New Roman" w:hAnsi="Verdana"/>
-              </w:rPr>
-            </w:pPr>
-            <w:r>
-              <w:rPr>
-                <w:rFonts w:ascii="Verdana" w:eastAsia="Times New Roman" w:hAnsi="Verdana"/>
+                <w:sz w:val="20"/>
+                <w:szCs w:val="20"/>
+              </w:rPr>
+            </w:pPr>
+            <w:r>
+              <w:rPr>
+                <w:rFonts w:ascii="Verdana" w:eastAsia="Times New Roman" w:hAnsi="Verdana"/>
+                <w:sz w:val="20"/>
+                <w:szCs w:val="20"/>
               </w:rPr>
               <w:t>32</w:t>
             </w:r>
@@ -5073,11 +5858,15 @@
             <w:pPr>
               <w:rPr>
                 <w:rFonts w:ascii="Verdana" w:eastAsia="Times New Roman" w:hAnsi="Verdana"/>
-              </w:rPr>
-            </w:pPr>
-            <w:r>
-              <w:rPr>
-                <w:rFonts w:ascii="Verdana" w:eastAsia="Times New Roman" w:hAnsi="Verdana"/>
+                <w:sz w:val="20"/>
+                <w:szCs w:val="20"/>
+              </w:rPr>
+            </w:pPr>
+            <w:r>
+              <w:rPr>
+                <w:rFonts w:ascii="Verdana" w:eastAsia="Times New Roman" w:hAnsi="Verdana"/>
+                <w:sz w:val="20"/>
+                <w:szCs w:val="20"/>
               </w:rPr>
               <w:t>YES</w:t>
             </w:r>
@@ -5092,6 +5881,8 @@
             <w:pPr>
               <w:rPr>
                 <w:rFonts w:ascii="Verdana" w:eastAsia="Times New Roman" w:hAnsi="Verdana"/>
+                <w:sz w:val="20"/>
+                <w:szCs w:val="20"/>
               </w:rPr>
             </w:pPr>
           </w:p>
@@ -5106,6 +5897,8 @@
             <w:pPr>
               <w:rPr>
                 <w:rFonts w:ascii="Verdana" w:eastAsia="Times New Roman" w:hAnsi="Verdana"/>
+                <w:sz w:val="20"/>
+                <w:szCs w:val="20"/>
               </w:rPr>
             </w:pPr>
           </w:p>
@@ -5117,30 +5910,30 @@
         </w:trPr>
         <w:tc>
           <w:tcPr>
-            <w:tcW w:w="1208" w:type="pct"/>
-            <w:vAlign w:val="center"/>
-            <w:hideMark/>
-          </w:tcPr>
-          <w:p>
-            <w:pPr>
-              <w:rPr>
-                <w:rFonts w:ascii="Verdana" w:eastAsia="Times New Roman" w:hAnsi="Verdana"/>
-              </w:rPr>
-            </w:pPr>
-            <w:r>
-              <w:rPr>
-                <w:rFonts w:ascii="Verdana" w:eastAsia="Times New Roman" w:hAnsi="Verdana"/>
-              </w:rPr>
-              <w:t>_</w:t>
-            </w:r>
+            <w:tcW w:w="1209" w:type="pct"/>
+            <w:vAlign w:val="center"/>
+            <w:hideMark/>
+          </w:tcPr>
+          <w:p>
+            <w:pPr>
+              <w:rPr>
+                <w:rFonts w:ascii="Verdana" w:eastAsia="Times New Roman" w:hAnsi="Verdana"/>
+                <w:sz w:val="20"/>
+                <w:szCs w:val="20"/>
+              </w:rPr>
+            </w:pPr>
             <w:proofErr w:type="spellStart"/>
-            <w:r>
-              <w:rPr>
-                <w:rFonts w:ascii="Verdana" w:eastAsia="Times New Roman" w:hAnsi="Verdana"/>
+            <w:proofErr w:type="gramStart"/>
+            <w:r>
+              <w:rPr>
+                <w:rFonts w:ascii="Verdana" w:eastAsia="Times New Roman" w:hAnsi="Verdana"/>
+                <w:sz w:val="20"/>
+                <w:szCs w:val="20"/>
               </w:rPr>
               <w:t>pb_relatorio_parcial</w:t>
             </w:r>
             <w:proofErr w:type="spellEnd"/>
+            <w:proofErr w:type="gramEnd"/>
           </w:p>
         </w:tc>
         <w:tc>
@@ -5153,17 +5946,19 @@
             <w:pPr>
               <w:rPr>
                 <w:rFonts w:ascii="Verdana" w:eastAsia="Times New Roman" w:hAnsi="Verdana"/>
-              </w:rPr>
-            </w:pPr>
-            <w:proofErr w:type="spellStart"/>
-            <w:proofErr w:type="gramStart"/>
-            <w:r>
-              <w:rPr>
-                <w:rFonts w:ascii="Verdana" w:eastAsia="Times New Roman" w:hAnsi="Verdana"/>
-              </w:rPr>
-              <w:t>bpchar</w:t>
-            </w:r>
-            <w:proofErr w:type="spellEnd"/>
+                <w:sz w:val="20"/>
+                <w:szCs w:val="20"/>
+              </w:rPr>
+            </w:pPr>
+            <w:proofErr w:type="gramStart"/>
+            <w:r>
+              <w:rPr>
+                <w:rFonts w:ascii="Verdana" w:eastAsia="Times New Roman" w:hAnsi="Verdana"/>
+                <w:sz w:val="20"/>
+                <w:szCs w:val="20"/>
+              </w:rPr>
+              <w:t>int8</w:t>
+            </w:r>
             <w:proofErr w:type="gramEnd"/>
           </w:p>
         </w:tc>
@@ -5177,16 +5972,10 @@
             <w:pPr>
               <w:rPr>
                 <w:rFonts w:ascii="Verdana" w:eastAsia="Times New Roman" w:hAnsi="Verdana"/>
-              </w:rPr>
-            </w:pPr>
-            <w:proofErr w:type="gramStart"/>
-            <w:r>
-              <w:rPr>
-                <w:rFonts w:ascii="Verdana" w:eastAsia="Times New Roman" w:hAnsi="Verdana"/>
-              </w:rPr>
-              <w:t>8</w:t>
-            </w:r>
-            <w:proofErr w:type="gramEnd"/>
+                <w:sz w:val="20"/>
+                <w:szCs w:val="20"/>
+              </w:rPr>
+            </w:pPr>
           </w:p>
         </w:tc>
         <w:tc>
@@ -5199,13 +5988,17 @@
             <w:pPr>
               <w:rPr>
                 <w:rFonts w:ascii="Verdana" w:eastAsia="Times New Roman" w:hAnsi="Verdana"/>
-              </w:rPr>
-            </w:pPr>
-            <w:r>
-              <w:rPr>
-                <w:rFonts w:ascii="Verdana" w:eastAsia="Times New Roman" w:hAnsi="Verdana"/>
-              </w:rPr>
-              <w:t>34</w:t>
+                <w:sz w:val="20"/>
+                <w:szCs w:val="20"/>
+              </w:rPr>
+            </w:pPr>
+            <w:r>
+              <w:rPr>
+                <w:rFonts w:ascii="Verdana" w:eastAsia="Times New Roman" w:hAnsi="Verdana"/>
+                <w:sz w:val="20"/>
+                <w:szCs w:val="20"/>
+              </w:rPr>
+              <w:t>35</w:t>
             </w:r>
           </w:p>
         </w:tc>
@@ -5219,11 +6012,15 @@
             <w:pPr>
               <w:rPr>
                 <w:rFonts w:ascii="Verdana" w:eastAsia="Times New Roman" w:hAnsi="Verdana"/>
-              </w:rPr>
-            </w:pPr>
-            <w:r>
-              <w:rPr>
-                <w:rFonts w:ascii="Verdana" w:eastAsia="Times New Roman" w:hAnsi="Verdana"/>
+                <w:sz w:val="20"/>
+                <w:szCs w:val="20"/>
+              </w:rPr>
+            </w:pPr>
+            <w:r>
+              <w:rPr>
+                <w:rFonts w:ascii="Verdana" w:eastAsia="Times New Roman" w:hAnsi="Verdana"/>
+                <w:sz w:val="20"/>
+                <w:szCs w:val="20"/>
               </w:rPr>
               <w:t>YES</w:t>
             </w:r>
@@ -5238,6 +6035,8 @@
             <w:pPr>
               <w:rPr>
                 <w:rFonts w:ascii="Verdana" w:eastAsia="Times New Roman" w:hAnsi="Verdana"/>
+                <w:sz w:val="20"/>
+                <w:szCs w:val="20"/>
               </w:rPr>
             </w:pPr>
           </w:p>
@@ -5252,6 +6051,8 @@
             <w:pPr>
               <w:rPr>
                 <w:rFonts w:ascii="Verdana" w:eastAsia="Times New Roman" w:hAnsi="Verdana"/>
+                <w:sz w:val="20"/>
+                <w:szCs w:val="20"/>
               </w:rPr>
             </w:pPr>
           </w:p>
@@ -5263,14 +6064,16 @@
         </w:trPr>
         <w:tc>
           <w:tcPr>
-            <w:tcW w:w="1208" w:type="pct"/>
-            <w:vAlign w:val="center"/>
-            <w:hideMark/>
-          </w:tcPr>
-          <w:p>
-            <w:pPr>
-              <w:rPr>
-                <w:rFonts w:ascii="Verdana" w:eastAsia="Times New Roman" w:hAnsi="Verdana"/>
+            <w:tcW w:w="1209" w:type="pct"/>
+            <w:vAlign w:val="center"/>
+            <w:hideMark/>
+          </w:tcPr>
+          <w:p>
+            <w:pPr>
+              <w:rPr>
+                <w:rFonts w:ascii="Verdana" w:eastAsia="Times New Roman" w:hAnsi="Verdana"/>
+                <w:sz w:val="20"/>
+                <w:szCs w:val="20"/>
               </w:rPr>
             </w:pPr>
             <w:proofErr w:type="spellStart"/>
@@ -5278,8 +6081,10 @@
             <w:r>
               <w:rPr>
                 <w:rFonts w:ascii="Verdana" w:eastAsia="Times New Roman" w:hAnsi="Verdana"/>
-              </w:rPr>
-              <w:t>pb_relatorio_parcial</w:t>
+                <w:sz w:val="20"/>
+                <w:szCs w:val="20"/>
+              </w:rPr>
+              <w:t>pb_semic_area</w:t>
             </w:r>
             <w:proofErr w:type="spellEnd"/>
             <w:proofErr w:type="gramEnd"/>
@@ -5295,15 +6100,21 @@
             <w:pPr>
               <w:rPr>
                 <w:rFonts w:ascii="Verdana" w:eastAsia="Times New Roman" w:hAnsi="Verdana"/>
-              </w:rPr>
-            </w:pPr>
-            <w:proofErr w:type="gramStart"/>
-            <w:r>
-              <w:rPr>
-                <w:rFonts w:ascii="Verdana" w:eastAsia="Times New Roman" w:hAnsi="Verdana"/>
-              </w:rPr>
-              <w:t>int8</w:t>
-            </w:r>
+                <w:sz w:val="20"/>
+                <w:szCs w:val="20"/>
+              </w:rPr>
+            </w:pPr>
+            <w:proofErr w:type="spellStart"/>
+            <w:proofErr w:type="gramStart"/>
+            <w:r>
+              <w:rPr>
+                <w:rFonts w:ascii="Verdana" w:eastAsia="Times New Roman" w:hAnsi="Verdana"/>
+                <w:sz w:val="20"/>
+                <w:szCs w:val="20"/>
+              </w:rPr>
+              <w:t>bpchar</w:t>
+            </w:r>
+            <w:proofErr w:type="spellEnd"/>
             <w:proofErr w:type="gramEnd"/>
           </w:p>
         </w:tc>
@@ -5317,8 +6128,18 @@
             <w:pPr>
               <w:rPr>
                 <w:rFonts w:ascii="Verdana" w:eastAsia="Times New Roman" w:hAnsi="Verdana"/>
-              </w:rPr>
-            </w:pPr>
+                <w:sz w:val="20"/>
+                <w:szCs w:val="20"/>
+              </w:rPr>
+            </w:pPr>
+            <w:r>
+              <w:rPr>
+                <w:rFonts w:ascii="Verdana" w:eastAsia="Times New Roman" w:hAnsi="Verdana"/>
+                <w:sz w:val="20"/>
+                <w:szCs w:val="20"/>
+              </w:rPr>
+              <w:t>16</w:t>
+            </w:r>
           </w:p>
         </w:tc>
         <w:tc>
@@ -5331,13 +6152,17 @@
             <w:pPr>
               <w:rPr>
                 <w:rFonts w:ascii="Verdana" w:eastAsia="Times New Roman" w:hAnsi="Verdana"/>
-              </w:rPr>
-            </w:pPr>
-            <w:r>
-              <w:rPr>
-                <w:rFonts w:ascii="Verdana" w:eastAsia="Times New Roman" w:hAnsi="Verdana"/>
-              </w:rPr>
-              <w:t>35</w:t>
+                <w:sz w:val="20"/>
+                <w:szCs w:val="20"/>
+              </w:rPr>
+            </w:pPr>
+            <w:r>
+              <w:rPr>
+                <w:rFonts w:ascii="Verdana" w:eastAsia="Times New Roman" w:hAnsi="Verdana"/>
+                <w:sz w:val="20"/>
+                <w:szCs w:val="20"/>
+              </w:rPr>
+              <w:t>36</w:t>
             </w:r>
           </w:p>
         </w:tc>
@@ -5351,11 +6176,15 @@
             <w:pPr>
               <w:rPr>
                 <w:rFonts w:ascii="Verdana" w:eastAsia="Times New Roman" w:hAnsi="Verdana"/>
-              </w:rPr>
-            </w:pPr>
-            <w:r>
-              <w:rPr>
-                <w:rFonts w:ascii="Verdana" w:eastAsia="Times New Roman" w:hAnsi="Verdana"/>
+                <w:sz w:val="20"/>
+                <w:szCs w:val="20"/>
+              </w:rPr>
+            </w:pPr>
+            <w:r>
+              <w:rPr>
+                <w:rFonts w:ascii="Verdana" w:eastAsia="Times New Roman" w:hAnsi="Verdana"/>
+                <w:sz w:val="20"/>
+                <w:szCs w:val="20"/>
               </w:rPr>
               <w:t>YES</w:t>
             </w:r>
@@ -5370,8 +6199,18 @@
             <w:pPr>
               <w:rPr>
                 <w:rFonts w:ascii="Verdana" w:eastAsia="Times New Roman" w:hAnsi="Verdana"/>
-              </w:rPr>
-            </w:pPr>
+                <w:sz w:val="20"/>
+                <w:szCs w:val="20"/>
+              </w:rPr>
+            </w:pPr>
+            <w:r>
+              <w:rPr>
+                <w:rFonts w:ascii="Verdana" w:eastAsia="Times New Roman" w:hAnsi="Verdana"/>
+                <w:sz w:val="20"/>
+                <w:szCs w:val="20"/>
+              </w:rPr>
+              <w:t>Área de submissão CNPq</w:t>
+            </w:r>
           </w:p>
         </w:tc>
         <w:tc>
@@ -5384,8 +6223,40 @@
             <w:pPr>
               <w:rPr>
                 <w:rFonts w:ascii="Verdana" w:eastAsia="Times New Roman" w:hAnsi="Verdana"/>
-              </w:rPr>
-            </w:pPr>
+                <w:sz w:val="20"/>
+                <w:szCs w:val="20"/>
+              </w:rPr>
+            </w:pPr>
+            <w:proofErr w:type="spellStart"/>
+            <w:proofErr w:type="gramStart"/>
+            <w:r>
+              <w:rPr>
+                <w:rFonts w:ascii="Verdana" w:eastAsia="Times New Roman" w:hAnsi="Verdana"/>
+                <w:sz w:val="20"/>
+                <w:szCs w:val="20"/>
+              </w:rPr>
+              <w:t>ajax_areadoconhecimento</w:t>
+            </w:r>
+            <w:proofErr w:type="spellEnd"/>
+            <w:proofErr w:type="gramEnd"/>
+            <w:r>
+              <w:rPr>
+                <w:rFonts w:ascii="Verdana" w:eastAsia="Times New Roman" w:hAnsi="Verdana"/>
+                <w:sz w:val="20"/>
+                <w:szCs w:val="20"/>
+              </w:rPr>
+              <w:t xml:space="preserve"> =&gt; </w:t>
+            </w:r>
+            <w:proofErr w:type="spellStart"/>
+            <w:r>
+              <w:rPr>
+                <w:rFonts w:ascii="Verdana" w:eastAsia="Times New Roman" w:hAnsi="Verdana"/>
+                <w:sz w:val="20"/>
+                <w:szCs w:val="20"/>
+              </w:rPr>
+              <w:t>a_cnpq</w:t>
+            </w:r>
+            <w:proofErr w:type="spellEnd"/>
           </w:p>
         </w:tc>
       </w:tr>
@@ -5395,14 +6266,16 @@
         </w:trPr>
         <w:tc>
           <w:tcPr>
-            <w:tcW w:w="1208" w:type="pct"/>
-            <w:vAlign w:val="center"/>
-            <w:hideMark/>
-          </w:tcPr>
-          <w:p>
-            <w:pPr>
-              <w:rPr>
-                <w:rFonts w:ascii="Verdana" w:eastAsia="Times New Roman" w:hAnsi="Verdana"/>
+            <w:tcW w:w="1209" w:type="pct"/>
+            <w:vAlign w:val="center"/>
+            <w:hideMark/>
+          </w:tcPr>
+          <w:p>
+            <w:pPr>
+              <w:rPr>
+                <w:rFonts w:ascii="Verdana" w:eastAsia="Times New Roman" w:hAnsi="Verdana"/>
+                <w:sz w:val="20"/>
+                <w:szCs w:val="20"/>
               </w:rPr>
             </w:pPr>
             <w:proofErr w:type="spellStart"/>
@@ -5410,8 +6283,10 @@
             <w:r>
               <w:rPr>
                 <w:rFonts w:ascii="Verdana" w:eastAsia="Times New Roman" w:hAnsi="Verdana"/>
-              </w:rPr>
-              <w:t>pb_semic_area</w:t>
+                <w:sz w:val="20"/>
+                <w:szCs w:val="20"/>
+              </w:rPr>
+              <w:t>pb_semic_idioma</w:t>
             </w:r>
             <w:proofErr w:type="spellEnd"/>
             <w:proofErr w:type="gramEnd"/>
@@ -5427,6 +6302,8 @@
             <w:pPr>
               <w:rPr>
                 <w:rFonts w:ascii="Verdana" w:eastAsia="Times New Roman" w:hAnsi="Verdana"/>
+                <w:sz w:val="20"/>
+                <w:szCs w:val="20"/>
               </w:rPr>
             </w:pPr>
             <w:proofErr w:type="spellStart"/>
@@ -5434,6 +6311,8 @@
             <w:r>
               <w:rPr>
                 <w:rFonts w:ascii="Verdana" w:eastAsia="Times New Roman" w:hAnsi="Verdana"/>
+                <w:sz w:val="20"/>
+                <w:szCs w:val="20"/>
               </w:rPr>
               <w:t>bpchar</w:t>
             </w:r>
@@ -5451,14 +6330,20 @@
             <w:pPr>
               <w:rPr>
                 <w:rFonts w:ascii="Verdana" w:eastAsia="Times New Roman" w:hAnsi="Verdana"/>
-              </w:rPr>
-            </w:pPr>
-            <w:r>
-              <w:rPr>
-                <w:rFonts w:ascii="Verdana" w:eastAsia="Times New Roman" w:hAnsi="Verdana"/>
-              </w:rPr>
-              <w:t>16</w:t>
-            </w:r>
+                <w:sz w:val="20"/>
+                <w:szCs w:val="20"/>
+              </w:rPr>
+            </w:pPr>
+            <w:proofErr w:type="gramStart"/>
+            <w:r>
+              <w:rPr>
+                <w:rFonts w:ascii="Verdana" w:eastAsia="Times New Roman" w:hAnsi="Verdana"/>
+                <w:sz w:val="20"/>
+                <w:szCs w:val="20"/>
+              </w:rPr>
+              <w:t>5</w:t>
+            </w:r>
+            <w:proofErr w:type="gramEnd"/>
           </w:p>
         </w:tc>
         <w:tc>
@@ -5471,13 +6356,17 @@
             <w:pPr>
               <w:rPr>
                 <w:rFonts w:ascii="Verdana" w:eastAsia="Times New Roman" w:hAnsi="Verdana"/>
-              </w:rPr>
-            </w:pPr>
-            <w:r>
-              <w:rPr>
-                <w:rFonts w:ascii="Verdana" w:eastAsia="Times New Roman" w:hAnsi="Verdana"/>
-              </w:rPr>
-              <w:t>36</w:t>
+                <w:sz w:val="20"/>
+                <w:szCs w:val="20"/>
+              </w:rPr>
+            </w:pPr>
+            <w:r>
+              <w:rPr>
+                <w:rFonts w:ascii="Verdana" w:eastAsia="Times New Roman" w:hAnsi="Verdana"/>
+                <w:sz w:val="20"/>
+                <w:szCs w:val="20"/>
+              </w:rPr>
+              <w:t>37</w:t>
             </w:r>
           </w:p>
         </w:tc>
@@ -5491,11 +6380,15 @@
             <w:pPr>
               <w:rPr>
                 <w:rFonts w:ascii="Verdana" w:eastAsia="Times New Roman" w:hAnsi="Verdana"/>
-              </w:rPr>
-            </w:pPr>
-            <w:r>
-              <w:rPr>
-                <w:rFonts w:ascii="Verdana" w:eastAsia="Times New Roman" w:hAnsi="Verdana"/>
+                <w:sz w:val="20"/>
+                <w:szCs w:val="20"/>
+              </w:rPr>
+            </w:pPr>
+            <w:r>
+              <w:rPr>
+                <w:rFonts w:ascii="Verdana" w:eastAsia="Times New Roman" w:hAnsi="Verdana"/>
+                <w:sz w:val="20"/>
+                <w:szCs w:val="20"/>
               </w:rPr>
               <w:t>YES</w:t>
             </w:r>
@@ -5510,6 +6403,8 @@
             <w:pPr>
               <w:rPr>
                 <w:rFonts w:ascii="Verdana" w:eastAsia="Times New Roman" w:hAnsi="Verdana"/>
+                <w:sz w:val="20"/>
+                <w:szCs w:val="20"/>
               </w:rPr>
             </w:pPr>
           </w:p>
@@ -5524,6 +6419,8 @@
             <w:pPr>
               <w:rPr>
                 <w:rFonts w:ascii="Verdana" w:eastAsia="Times New Roman" w:hAnsi="Verdana"/>
+                <w:sz w:val="20"/>
+                <w:szCs w:val="20"/>
               </w:rPr>
             </w:pPr>
           </w:p>
@@ -5535,14 +6432,16 @@
         </w:trPr>
         <w:tc>
           <w:tcPr>
-            <w:tcW w:w="1208" w:type="pct"/>
-            <w:vAlign w:val="center"/>
-            <w:hideMark/>
-          </w:tcPr>
-          <w:p>
-            <w:pPr>
-              <w:rPr>
-                <w:rFonts w:ascii="Verdana" w:eastAsia="Times New Roman" w:hAnsi="Verdana"/>
+            <w:tcW w:w="1209" w:type="pct"/>
+            <w:vAlign w:val="center"/>
+            <w:hideMark/>
+          </w:tcPr>
+          <w:p>
+            <w:pPr>
+              <w:rPr>
+                <w:rFonts w:ascii="Verdana" w:eastAsia="Times New Roman" w:hAnsi="Verdana"/>
+                <w:sz w:val="20"/>
+                <w:szCs w:val="20"/>
               </w:rPr>
             </w:pPr>
             <w:proofErr w:type="spellStart"/>
@@ -5550,8 +6449,10 @@
             <w:r>
               <w:rPr>
                 <w:rFonts w:ascii="Verdana" w:eastAsia="Times New Roman" w:hAnsi="Verdana"/>
-              </w:rPr>
-              <w:t>pb_semic_idioma</w:t>
+                <w:sz w:val="20"/>
+                <w:szCs w:val="20"/>
+              </w:rPr>
+              <w:t>pb_relatorio_parcial_correcao</w:t>
             </w:r>
             <w:proofErr w:type="spellEnd"/>
             <w:proofErr w:type="gramEnd"/>
@@ -5567,17 +6468,19 @@
             <w:pPr>
               <w:rPr>
                 <w:rFonts w:ascii="Verdana" w:eastAsia="Times New Roman" w:hAnsi="Verdana"/>
-              </w:rPr>
-            </w:pPr>
-            <w:proofErr w:type="spellStart"/>
-            <w:proofErr w:type="gramStart"/>
-            <w:r>
-              <w:rPr>
-                <w:rFonts w:ascii="Verdana" w:eastAsia="Times New Roman" w:hAnsi="Verdana"/>
-              </w:rPr>
-              <w:t>bpchar</w:t>
-            </w:r>
-            <w:proofErr w:type="spellEnd"/>
+                <w:sz w:val="20"/>
+                <w:szCs w:val="20"/>
+              </w:rPr>
+            </w:pPr>
+            <w:proofErr w:type="gramStart"/>
+            <w:r>
+              <w:rPr>
+                <w:rFonts w:ascii="Verdana" w:eastAsia="Times New Roman" w:hAnsi="Verdana"/>
+                <w:sz w:val="20"/>
+                <w:szCs w:val="20"/>
+              </w:rPr>
+              <w:t>int4</w:t>
+            </w:r>
             <w:proofErr w:type="gramEnd"/>
           </w:p>
         </w:tc>
@@ -5591,16 +6494,10 @@
             <w:pPr>
               <w:rPr>
                 <w:rFonts w:ascii="Verdana" w:eastAsia="Times New Roman" w:hAnsi="Verdana"/>
-              </w:rPr>
-            </w:pPr>
-            <w:proofErr w:type="gramStart"/>
-            <w:r>
-              <w:rPr>
-                <w:rFonts w:ascii="Verdana" w:eastAsia="Times New Roman" w:hAnsi="Verdana"/>
-              </w:rPr>
-              <w:t>5</w:t>
-            </w:r>
-            <w:proofErr w:type="gramEnd"/>
+                <w:sz w:val="20"/>
+                <w:szCs w:val="20"/>
+              </w:rPr>
+            </w:pPr>
           </w:p>
         </w:tc>
         <w:tc>
@@ -5613,13 +6510,17 @@
             <w:pPr>
               <w:rPr>
                 <w:rFonts w:ascii="Verdana" w:eastAsia="Times New Roman" w:hAnsi="Verdana"/>
-              </w:rPr>
-            </w:pPr>
-            <w:r>
-              <w:rPr>
-                <w:rFonts w:ascii="Verdana" w:eastAsia="Times New Roman" w:hAnsi="Verdana"/>
-              </w:rPr>
-              <w:t>37</w:t>
+                <w:sz w:val="20"/>
+                <w:szCs w:val="20"/>
+              </w:rPr>
+            </w:pPr>
+            <w:r>
+              <w:rPr>
+                <w:rFonts w:ascii="Verdana" w:eastAsia="Times New Roman" w:hAnsi="Verdana"/>
+                <w:sz w:val="20"/>
+                <w:szCs w:val="20"/>
+              </w:rPr>
+              <w:t>38</w:t>
             </w:r>
           </w:p>
         </w:tc>
@@ -5633,11 +6534,15 @@
             <w:pPr>
               <w:rPr>
                 <w:rFonts w:ascii="Verdana" w:eastAsia="Times New Roman" w:hAnsi="Verdana"/>
-              </w:rPr>
-            </w:pPr>
-            <w:r>
-              <w:rPr>
-                <w:rFonts w:ascii="Verdana" w:eastAsia="Times New Roman" w:hAnsi="Verdana"/>
+                <w:sz w:val="20"/>
+                <w:szCs w:val="20"/>
+              </w:rPr>
+            </w:pPr>
+            <w:r>
+              <w:rPr>
+                <w:rFonts w:ascii="Verdana" w:eastAsia="Times New Roman" w:hAnsi="Verdana"/>
+                <w:sz w:val="20"/>
+                <w:szCs w:val="20"/>
               </w:rPr>
               <w:t>YES</w:t>
             </w:r>
@@ -5652,6 +6557,8 @@
             <w:pPr>
               <w:rPr>
                 <w:rFonts w:ascii="Verdana" w:eastAsia="Times New Roman" w:hAnsi="Verdana"/>
+                <w:sz w:val="20"/>
+                <w:szCs w:val="20"/>
               </w:rPr>
             </w:pPr>
           </w:p>
@@ -5666,6 +6573,8 @@
             <w:pPr>
               <w:rPr>
                 <w:rFonts w:ascii="Verdana" w:eastAsia="Times New Roman" w:hAnsi="Verdana"/>
+                <w:sz w:val="20"/>
+                <w:szCs w:val="20"/>
               </w:rPr>
             </w:pPr>
           </w:p>
@@ -5677,14 +6586,16 @@
         </w:trPr>
         <w:tc>
           <w:tcPr>
-            <w:tcW w:w="1208" w:type="pct"/>
-            <w:vAlign w:val="center"/>
-            <w:hideMark/>
-          </w:tcPr>
-          <w:p>
-            <w:pPr>
-              <w:rPr>
-                <w:rFonts w:ascii="Verdana" w:eastAsia="Times New Roman" w:hAnsi="Verdana"/>
+            <w:tcW w:w="1209" w:type="pct"/>
+            <w:vAlign w:val="center"/>
+            <w:hideMark/>
+          </w:tcPr>
+          <w:p>
+            <w:pPr>
+              <w:rPr>
+                <w:rFonts w:ascii="Verdana" w:eastAsia="Times New Roman" w:hAnsi="Verdana"/>
+                <w:sz w:val="20"/>
+                <w:szCs w:val="20"/>
               </w:rPr>
             </w:pPr>
             <w:proofErr w:type="spellStart"/>
@@ -5692,8 +6603,11 @@
             <w:r>
               <w:rPr>
                 <w:rFonts w:ascii="Verdana" w:eastAsia="Times New Roman" w:hAnsi="Verdana"/>
-              </w:rPr>
-              <w:t>pb_relatorio_parcial_correcao</w:t>
+                <w:sz w:val="20"/>
+                <w:szCs w:val="20"/>
+              </w:rPr>
+              <w:lastRenderedPageBreak/>
+              <w:t>pb_relatorio_parcial_correcao_nota</w:t>
             </w:r>
             <w:proofErr w:type="spellEnd"/>
             <w:proofErr w:type="gramEnd"/>
@@ -5709,12 +6623,16 @@
             <w:pPr>
               <w:rPr>
                 <w:rFonts w:ascii="Verdana" w:eastAsia="Times New Roman" w:hAnsi="Verdana"/>
-              </w:rPr>
-            </w:pPr>
-            <w:proofErr w:type="gramStart"/>
-            <w:r>
-              <w:rPr>
-                <w:rFonts w:ascii="Verdana" w:eastAsia="Times New Roman" w:hAnsi="Verdana"/>
+                <w:sz w:val="20"/>
+                <w:szCs w:val="20"/>
+              </w:rPr>
+            </w:pPr>
+            <w:proofErr w:type="gramStart"/>
+            <w:r>
+              <w:rPr>
+                <w:rFonts w:ascii="Verdana" w:eastAsia="Times New Roman" w:hAnsi="Verdana"/>
+                <w:sz w:val="20"/>
+                <w:szCs w:val="20"/>
               </w:rPr>
               <w:t>int4</w:t>
             </w:r>
@@ -5731,6 +6649,8 @@
             <w:pPr>
               <w:rPr>
                 <w:rFonts w:ascii="Verdana" w:eastAsia="Times New Roman" w:hAnsi="Verdana"/>
+                <w:sz w:val="20"/>
+                <w:szCs w:val="20"/>
               </w:rPr>
             </w:pPr>
           </w:p>
@@ -5745,13 +6665,17 @@
             <w:pPr>
               <w:rPr>
                 <w:rFonts w:ascii="Verdana" w:eastAsia="Times New Roman" w:hAnsi="Verdana"/>
-              </w:rPr>
-            </w:pPr>
-            <w:r>
-              <w:rPr>
-                <w:rFonts w:ascii="Verdana" w:eastAsia="Times New Roman" w:hAnsi="Verdana"/>
-              </w:rPr>
-              <w:t>38</w:t>
+                <w:sz w:val="20"/>
+                <w:szCs w:val="20"/>
+              </w:rPr>
+            </w:pPr>
+            <w:r>
+              <w:rPr>
+                <w:rFonts w:ascii="Verdana" w:eastAsia="Times New Roman" w:hAnsi="Verdana"/>
+                <w:sz w:val="20"/>
+                <w:szCs w:val="20"/>
+              </w:rPr>
+              <w:t>39</w:t>
             </w:r>
           </w:p>
         </w:tc>
@@ -5765,11 +6689,15 @@
             <w:pPr>
               <w:rPr>
                 <w:rFonts w:ascii="Verdana" w:eastAsia="Times New Roman" w:hAnsi="Verdana"/>
-              </w:rPr>
-            </w:pPr>
-            <w:r>
-              <w:rPr>
-                <w:rFonts w:ascii="Verdana" w:eastAsia="Times New Roman" w:hAnsi="Verdana"/>
+                <w:sz w:val="20"/>
+                <w:szCs w:val="20"/>
+              </w:rPr>
+            </w:pPr>
+            <w:r>
+              <w:rPr>
+                <w:rFonts w:ascii="Verdana" w:eastAsia="Times New Roman" w:hAnsi="Verdana"/>
+                <w:sz w:val="20"/>
+                <w:szCs w:val="20"/>
               </w:rPr>
               <w:t>YES</w:t>
             </w:r>
@@ -5784,6 +6712,8 @@
             <w:pPr>
               <w:rPr>
                 <w:rFonts w:ascii="Verdana" w:eastAsia="Times New Roman" w:hAnsi="Verdana"/>
+                <w:sz w:val="20"/>
+                <w:szCs w:val="20"/>
               </w:rPr>
             </w:pPr>
           </w:p>
@@ -5798,6 +6728,8 @@
             <w:pPr>
               <w:rPr>
                 <w:rFonts w:ascii="Verdana" w:eastAsia="Times New Roman" w:hAnsi="Verdana"/>
+                <w:sz w:val="20"/>
+                <w:szCs w:val="20"/>
               </w:rPr>
             </w:pPr>
           </w:p>
@@ -5809,14 +6741,16 @@
         </w:trPr>
         <w:tc>
           <w:tcPr>
-            <w:tcW w:w="1208" w:type="pct"/>
-            <w:vAlign w:val="center"/>
-            <w:hideMark/>
-          </w:tcPr>
-          <w:p>
-            <w:pPr>
-              <w:rPr>
-                <w:rFonts w:ascii="Verdana" w:eastAsia="Times New Roman" w:hAnsi="Verdana"/>
+            <w:tcW w:w="1209" w:type="pct"/>
+            <w:vAlign w:val="center"/>
+            <w:hideMark/>
+          </w:tcPr>
+          <w:p>
+            <w:pPr>
+              <w:rPr>
+                <w:rFonts w:ascii="Verdana" w:eastAsia="Times New Roman" w:hAnsi="Verdana"/>
+                <w:sz w:val="20"/>
+                <w:szCs w:val="20"/>
               </w:rPr>
             </w:pPr>
             <w:proofErr w:type="spellStart"/>
@@ -5824,8 +6758,10 @@
             <w:r>
               <w:rPr>
                 <w:rFonts w:ascii="Verdana" w:eastAsia="Times New Roman" w:hAnsi="Verdana"/>
-              </w:rPr>
-              <w:t>pb_relatorio_parcial_correcao_nota</w:t>
+                <w:sz w:val="20"/>
+                <w:szCs w:val="20"/>
+              </w:rPr>
+              <w:t>pb_aluno_nome</w:t>
             </w:r>
             <w:proofErr w:type="spellEnd"/>
             <w:proofErr w:type="gramEnd"/>
@@ -5841,15 +6777,21 @@
             <w:pPr>
               <w:rPr>
                 <w:rFonts w:ascii="Verdana" w:eastAsia="Times New Roman" w:hAnsi="Verdana"/>
-              </w:rPr>
-            </w:pPr>
-            <w:proofErr w:type="gramStart"/>
-            <w:r>
-              <w:rPr>
-                <w:rFonts w:ascii="Verdana" w:eastAsia="Times New Roman" w:hAnsi="Verdana"/>
-              </w:rPr>
-              <w:t>int4</w:t>
-            </w:r>
+                <w:sz w:val="20"/>
+                <w:szCs w:val="20"/>
+              </w:rPr>
+            </w:pPr>
+            <w:proofErr w:type="spellStart"/>
+            <w:proofErr w:type="gramStart"/>
+            <w:r>
+              <w:rPr>
+                <w:rFonts w:ascii="Verdana" w:eastAsia="Times New Roman" w:hAnsi="Verdana"/>
+                <w:sz w:val="20"/>
+                <w:szCs w:val="20"/>
+              </w:rPr>
+              <w:t>bpchar</w:t>
+            </w:r>
+            <w:proofErr w:type="spellEnd"/>
             <w:proofErr w:type="gramEnd"/>
           </w:p>
         </w:tc>
@@ -5863,8 +6805,18 @@
             <w:pPr>
               <w:rPr>
                 <w:rFonts w:ascii="Verdana" w:eastAsia="Times New Roman" w:hAnsi="Verdana"/>
-              </w:rPr>
-            </w:pPr>
+                <w:sz w:val="20"/>
+                <w:szCs w:val="20"/>
+              </w:rPr>
+            </w:pPr>
+            <w:r>
+              <w:rPr>
+                <w:rFonts w:ascii="Verdana" w:eastAsia="Times New Roman" w:hAnsi="Verdana"/>
+                <w:sz w:val="20"/>
+                <w:szCs w:val="20"/>
+              </w:rPr>
+              <w:t>100</w:t>
+            </w:r>
           </w:p>
         </w:tc>
         <w:tc>
@@ -5877,13 +6829,17 @@
             <w:pPr>
               <w:rPr>
                 <w:rFonts w:ascii="Verdana" w:eastAsia="Times New Roman" w:hAnsi="Verdana"/>
-              </w:rPr>
-            </w:pPr>
-            <w:r>
-              <w:rPr>
-                <w:rFonts w:ascii="Verdana" w:eastAsia="Times New Roman" w:hAnsi="Verdana"/>
-              </w:rPr>
-              <w:t>39</w:t>
+                <w:sz w:val="20"/>
+                <w:szCs w:val="20"/>
+              </w:rPr>
+            </w:pPr>
+            <w:r>
+              <w:rPr>
+                <w:rFonts w:ascii="Verdana" w:eastAsia="Times New Roman" w:hAnsi="Verdana"/>
+                <w:sz w:val="20"/>
+                <w:szCs w:val="20"/>
+              </w:rPr>
+              <w:t>40</w:t>
             </w:r>
           </w:p>
         </w:tc>
@@ -5897,11 +6853,15 @@
             <w:pPr>
               <w:rPr>
                 <w:rFonts w:ascii="Verdana" w:eastAsia="Times New Roman" w:hAnsi="Verdana"/>
-              </w:rPr>
-            </w:pPr>
-            <w:r>
-              <w:rPr>
-                <w:rFonts w:ascii="Verdana" w:eastAsia="Times New Roman" w:hAnsi="Verdana"/>
+                <w:sz w:val="20"/>
+                <w:szCs w:val="20"/>
+              </w:rPr>
+            </w:pPr>
+            <w:r>
+              <w:rPr>
+                <w:rFonts w:ascii="Verdana" w:eastAsia="Times New Roman" w:hAnsi="Verdana"/>
+                <w:sz w:val="20"/>
+                <w:szCs w:val="20"/>
               </w:rPr>
               <w:t>YES</w:t>
             </w:r>
@@ -5916,6 +6876,8 @@
             <w:pPr>
               <w:rPr>
                 <w:rFonts w:ascii="Verdana" w:eastAsia="Times New Roman" w:hAnsi="Verdana"/>
+                <w:sz w:val="20"/>
+                <w:szCs w:val="20"/>
               </w:rPr>
             </w:pPr>
           </w:p>
@@ -5930,6 +6892,8 @@
             <w:pPr>
               <w:rPr>
                 <w:rFonts w:ascii="Verdana" w:eastAsia="Times New Roman" w:hAnsi="Verdana"/>
+                <w:sz w:val="20"/>
+                <w:szCs w:val="20"/>
               </w:rPr>
             </w:pPr>
           </w:p>
@@ -5941,14 +6905,16 @@
         </w:trPr>
         <w:tc>
           <w:tcPr>
-            <w:tcW w:w="1208" w:type="pct"/>
-            <w:vAlign w:val="center"/>
-            <w:hideMark/>
-          </w:tcPr>
-          <w:p>
-            <w:pPr>
-              <w:rPr>
-                <w:rFonts w:ascii="Verdana" w:eastAsia="Times New Roman" w:hAnsi="Verdana"/>
+            <w:tcW w:w="1209" w:type="pct"/>
+            <w:vAlign w:val="center"/>
+            <w:hideMark/>
+          </w:tcPr>
+          <w:p>
+            <w:pPr>
+              <w:rPr>
+                <w:rFonts w:ascii="Verdana" w:eastAsia="Times New Roman" w:hAnsi="Verdana"/>
+                <w:sz w:val="20"/>
+                <w:szCs w:val="20"/>
               </w:rPr>
             </w:pPr>
             <w:proofErr w:type="spellStart"/>
@@ -5956,8 +6922,10 @@
             <w:r>
               <w:rPr>
                 <w:rFonts w:ascii="Verdana" w:eastAsia="Times New Roman" w:hAnsi="Verdana"/>
-              </w:rPr>
-              <w:t>pb_aluno_nome</w:t>
+                <w:sz w:val="20"/>
+                <w:szCs w:val="20"/>
+              </w:rPr>
+              <w:t>pb_colegio</w:t>
             </w:r>
             <w:proofErr w:type="spellEnd"/>
             <w:proofErr w:type="gramEnd"/>
@@ -5973,6 +6941,8 @@
             <w:pPr>
               <w:rPr>
                 <w:rFonts w:ascii="Verdana" w:eastAsia="Times New Roman" w:hAnsi="Verdana"/>
+                <w:sz w:val="20"/>
+                <w:szCs w:val="20"/>
               </w:rPr>
             </w:pPr>
             <w:proofErr w:type="spellStart"/>
@@ -5980,6 +6950,8 @@
             <w:r>
               <w:rPr>
                 <w:rFonts w:ascii="Verdana" w:eastAsia="Times New Roman" w:hAnsi="Verdana"/>
+                <w:sz w:val="20"/>
+                <w:szCs w:val="20"/>
               </w:rPr>
               <w:t>bpchar</w:t>
             </w:r>
@@ -5997,13 +6969,17 @@
             <w:pPr>
               <w:rPr>
                 <w:rFonts w:ascii="Verdana" w:eastAsia="Times New Roman" w:hAnsi="Verdana"/>
-              </w:rPr>
-            </w:pPr>
-            <w:r>
-              <w:rPr>
-                <w:rFonts w:ascii="Verdana" w:eastAsia="Times New Roman" w:hAnsi="Verdana"/>
-              </w:rPr>
-              <w:t>100</w:t>
+                <w:sz w:val="20"/>
+                <w:szCs w:val="20"/>
+              </w:rPr>
+            </w:pPr>
+            <w:r>
+              <w:rPr>
+                <w:rFonts w:ascii="Verdana" w:eastAsia="Times New Roman" w:hAnsi="Verdana"/>
+                <w:sz w:val="20"/>
+                <w:szCs w:val="20"/>
+              </w:rPr>
+              <w:t>60</w:t>
             </w:r>
           </w:p>
         </w:tc>
@@ -6017,13 +6993,17 @@
             <w:pPr>
               <w:rPr>
                 <w:rFonts w:ascii="Verdana" w:eastAsia="Times New Roman" w:hAnsi="Verdana"/>
-              </w:rPr>
-            </w:pPr>
-            <w:r>
-              <w:rPr>
-                <w:rFonts w:ascii="Verdana" w:eastAsia="Times New Roman" w:hAnsi="Verdana"/>
-              </w:rPr>
-              <w:t>40</w:t>
+                <w:sz w:val="20"/>
+                <w:szCs w:val="20"/>
+              </w:rPr>
+            </w:pPr>
+            <w:r>
+              <w:rPr>
+                <w:rFonts w:ascii="Verdana" w:eastAsia="Times New Roman" w:hAnsi="Verdana"/>
+                <w:sz w:val="20"/>
+                <w:szCs w:val="20"/>
+              </w:rPr>
+              <w:t>41</w:t>
             </w:r>
           </w:p>
         </w:tc>
@@ -6037,11 +7017,15 @@
             <w:pPr>
               <w:rPr>
                 <w:rFonts w:ascii="Verdana" w:eastAsia="Times New Roman" w:hAnsi="Verdana"/>
-              </w:rPr>
-            </w:pPr>
-            <w:r>
-              <w:rPr>
-                <w:rFonts w:ascii="Verdana" w:eastAsia="Times New Roman" w:hAnsi="Verdana"/>
+                <w:sz w:val="20"/>
+                <w:szCs w:val="20"/>
+              </w:rPr>
+            </w:pPr>
+            <w:r>
+              <w:rPr>
+                <w:rFonts w:ascii="Verdana" w:eastAsia="Times New Roman" w:hAnsi="Verdana"/>
+                <w:sz w:val="20"/>
+                <w:szCs w:val="20"/>
               </w:rPr>
               <w:t>YES</w:t>
             </w:r>
@@ -6056,6 +7040,8 @@
             <w:pPr>
               <w:rPr>
                 <w:rFonts w:ascii="Verdana" w:eastAsia="Times New Roman" w:hAnsi="Verdana"/>
+                <w:sz w:val="20"/>
+                <w:szCs w:val="20"/>
               </w:rPr>
             </w:pPr>
           </w:p>
@@ -6070,6 +7056,8 @@
             <w:pPr>
               <w:rPr>
                 <w:rFonts w:ascii="Verdana" w:eastAsia="Times New Roman" w:hAnsi="Verdana"/>
+                <w:sz w:val="20"/>
+                <w:szCs w:val="20"/>
               </w:rPr>
             </w:pPr>
           </w:p>
@@ -6081,14 +7069,16 @@
         </w:trPr>
         <w:tc>
           <w:tcPr>
-            <w:tcW w:w="1208" w:type="pct"/>
-            <w:vAlign w:val="center"/>
-            <w:hideMark/>
-          </w:tcPr>
-          <w:p>
-            <w:pPr>
-              <w:rPr>
-                <w:rFonts w:ascii="Verdana" w:eastAsia="Times New Roman" w:hAnsi="Verdana"/>
+            <w:tcW w:w="1209" w:type="pct"/>
+            <w:vAlign w:val="center"/>
+            <w:hideMark/>
+          </w:tcPr>
+          <w:p>
+            <w:pPr>
+              <w:rPr>
+                <w:rFonts w:ascii="Verdana" w:eastAsia="Times New Roman" w:hAnsi="Verdana"/>
+                <w:sz w:val="20"/>
+                <w:szCs w:val="20"/>
               </w:rPr>
             </w:pPr>
             <w:proofErr w:type="spellStart"/>
@@ -6096,8 +7086,10 @@
             <w:r>
               <w:rPr>
                 <w:rFonts w:ascii="Verdana" w:eastAsia="Times New Roman" w:hAnsi="Verdana"/>
-              </w:rPr>
-              <w:t>pb_colegio</w:t>
+                <w:sz w:val="20"/>
+                <w:szCs w:val="20"/>
+              </w:rPr>
+              <w:t>pb_colegio_orientador</w:t>
             </w:r>
             <w:proofErr w:type="spellEnd"/>
             <w:proofErr w:type="gramEnd"/>
@@ -6113,6 +7105,8 @@
             <w:pPr>
               <w:rPr>
                 <w:rFonts w:ascii="Verdana" w:eastAsia="Times New Roman" w:hAnsi="Verdana"/>
+                <w:sz w:val="20"/>
+                <w:szCs w:val="20"/>
               </w:rPr>
             </w:pPr>
             <w:proofErr w:type="spellStart"/>
@@ -6120,6 +7114,8 @@
             <w:r>
               <w:rPr>
                 <w:rFonts w:ascii="Verdana" w:eastAsia="Times New Roman" w:hAnsi="Verdana"/>
+                <w:sz w:val="20"/>
+                <w:szCs w:val="20"/>
               </w:rPr>
               <w:t>bpchar</w:t>
             </w:r>
@@ -6137,11 +7133,15 @@
             <w:pPr>
               <w:rPr>
                 <w:rFonts w:ascii="Verdana" w:eastAsia="Times New Roman" w:hAnsi="Verdana"/>
-              </w:rPr>
-            </w:pPr>
-            <w:r>
-              <w:rPr>
-                <w:rFonts w:ascii="Verdana" w:eastAsia="Times New Roman" w:hAnsi="Verdana"/>
+                <w:sz w:val="20"/>
+                <w:szCs w:val="20"/>
+              </w:rPr>
+            </w:pPr>
+            <w:r>
+              <w:rPr>
+                <w:rFonts w:ascii="Verdana" w:eastAsia="Times New Roman" w:hAnsi="Verdana"/>
+                <w:sz w:val="20"/>
+                <w:szCs w:val="20"/>
               </w:rPr>
               <w:t>60</w:t>
             </w:r>
@@ -6157,13 +7157,17 @@
             <w:pPr>
               <w:rPr>
                 <w:rFonts w:ascii="Verdana" w:eastAsia="Times New Roman" w:hAnsi="Verdana"/>
-              </w:rPr>
-            </w:pPr>
-            <w:r>
-              <w:rPr>
-                <w:rFonts w:ascii="Verdana" w:eastAsia="Times New Roman" w:hAnsi="Verdana"/>
-              </w:rPr>
-              <w:t>41</w:t>
+                <w:sz w:val="20"/>
+                <w:szCs w:val="20"/>
+              </w:rPr>
+            </w:pPr>
+            <w:r>
+              <w:rPr>
+                <w:rFonts w:ascii="Verdana" w:eastAsia="Times New Roman" w:hAnsi="Verdana"/>
+                <w:sz w:val="20"/>
+                <w:szCs w:val="20"/>
+              </w:rPr>
+              <w:t>42</w:t>
             </w:r>
           </w:p>
         </w:tc>
@@ -6177,11 +7181,15 @@
             <w:pPr>
               <w:rPr>
                 <w:rFonts w:ascii="Verdana" w:eastAsia="Times New Roman" w:hAnsi="Verdana"/>
-              </w:rPr>
-            </w:pPr>
-            <w:r>
-              <w:rPr>
-                <w:rFonts w:ascii="Verdana" w:eastAsia="Times New Roman" w:hAnsi="Verdana"/>
+                <w:sz w:val="20"/>
+                <w:szCs w:val="20"/>
+              </w:rPr>
+            </w:pPr>
+            <w:r>
+              <w:rPr>
+                <w:rFonts w:ascii="Verdana" w:eastAsia="Times New Roman" w:hAnsi="Verdana"/>
+                <w:sz w:val="20"/>
+                <w:szCs w:val="20"/>
               </w:rPr>
               <w:t>YES</w:t>
             </w:r>
@@ -6196,6 +7204,8 @@
             <w:pPr>
               <w:rPr>
                 <w:rFonts w:ascii="Verdana" w:eastAsia="Times New Roman" w:hAnsi="Verdana"/>
+                <w:sz w:val="20"/>
+                <w:szCs w:val="20"/>
               </w:rPr>
             </w:pPr>
           </w:p>
@@ -6210,6 +7220,8 @@
             <w:pPr>
               <w:rPr>
                 <w:rFonts w:ascii="Verdana" w:eastAsia="Times New Roman" w:hAnsi="Verdana"/>
+                <w:sz w:val="20"/>
+                <w:szCs w:val="20"/>
               </w:rPr>
             </w:pPr>
           </w:p>
@@ -6221,14 +7233,16 @@
         </w:trPr>
         <w:tc>
           <w:tcPr>
-            <w:tcW w:w="1208" w:type="pct"/>
-            <w:vAlign w:val="center"/>
-            <w:hideMark/>
-          </w:tcPr>
-          <w:p>
-            <w:pPr>
-              <w:rPr>
-                <w:rFonts w:ascii="Verdana" w:eastAsia="Times New Roman" w:hAnsi="Verdana"/>
+            <w:tcW w:w="1209" w:type="pct"/>
+            <w:vAlign w:val="center"/>
+            <w:hideMark/>
+          </w:tcPr>
+          <w:p>
+            <w:pPr>
+              <w:rPr>
+                <w:rFonts w:ascii="Verdana" w:eastAsia="Times New Roman" w:hAnsi="Verdana"/>
+                <w:sz w:val="20"/>
+                <w:szCs w:val="20"/>
               </w:rPr>
             </w:pPr>
             <w:proofErr w:type="spellStart"/>
@@ -6236,8 +7250,10 @@
             <w:r>
               <w:rPr>
                 <w:rFonts w:ascii="Verdana" w:eastAsia="Times New Roman" w:hAnsi="Verdana"/>
-              </w:rPr>
-              <w:t>pb_colegio_orientador</w:t>
+                <w:sz w:val="20"/>
+                <w:szCs w:val="20"/>
+              </w:rPr>
+              <w:t>pb_area_estrategica</w:t>
             </w:r>
             <w:proofErr w:type="spellEnd"/>
             <w:proofErr w:type="gramEnd"/>
@@ -6253,6 +7269,8 @@
             <w:pPr>
               <w:rPr>
                 <w:rFonts w:ascii="Verdana" w:eastAsia="Times New Roman" w:hAnsi="Verdana"/>
+                <w:sz w:val="20"/>
+                <w:szCs w:val="20"/>
               </w:rPr>
             </w:pPr>
             <w:proofErr w:type="spellStart"/>
@@ -6260,6 +7278,8 @@
             <w:r>
               <w:rPr>
                 <w:rFonts w:ascii="Verdana" w:eastAsia="Times New Roman" w:hAnsi="Verdana"/>
+                <w:sz w:val="20"/>
+                <w:szCs w:val="20"/>
               </w:rPr>
               <w:t>bpchar</w:t>
             </w:r>
@@ -6277,11 +7297,15 @@
             <w:pPr>
               <w:rPr>
                 <w:rFonts w:ascii="Verdana" w:eastAsia="Times New Roman" w:hAnsi="Verdana"/>
-              </w:rPr>
-            </w:pPr>
-            <w:r>
-              <w:rPr>
-                <w:rFonts w:ascii="Verdana" w:eastAsia="Times New Roman" w:hAnsi="Verdana"/>
+                <w:sz w:val="20"/>
+                <w:szCs w:val="20"/>
+              </w:rPr>
+            </w:pPr>
+            <w:r>
+              <w:rPr>
+                <w:rFonts w:ascii="Verdana" w:eastAsia="Times New Roman" w:hAnsi="Verdana"/>
+                <w:sz w:val="20"/>
+                <w:szCs w:val="20"/>
               </w:rPr>
               <w:t>60</w:t>
             </w:r>
@@ -6297,13 +7321,17 @@
             <w:pPr>
               <w:rPr>
                 <w:rFonts w:ascii="Verdana" w:eastAsia="Times New Roman" w:hAnsi="Verdana"/>
-              </w:rPr>
-            </w:pPr>
-            <w:r>
-              <w:rPr>
-                <w:rFonts w:ascii="Verdana" w:eastAsia="Times New Roman" w:hAnsi="Verdana"/>
-              </w:rPr>
-              <w:t>42</w:t>
+                <w:sz w:val="20"/>
+                <w:szCs w:val="20"/>
+              </w:rPr>
+            </w:pPr>
+            <w:r>
+              <w:rPr>
+                <w:rFonts w:ascii="Verdana" w:eastAsia="Times New Roman" w:hAnsi="Verdana"/>
+                <w:sz w:val="20"/>
+                <w:szCs w:val="20"/>
+              </w:rPr>
+              <w:t>43</w:t>
             </w:r>
           </w:p>
         </w:tc>
@@ -6317,11 +7345,15 @@
             <w:pPr>
               <w:rPr>
                 <w:rFonts w:ascii="Verdana" w:eastAsia="Times New Roman" w:hAnsi="Verdana"/>
-              </w:rPr>
-            </w:pPr>
-            <w:r>
-              <w:rPr>
-                <w:rFonts w:ascii="Verdana" w:eastAsia="Times New Roman" w:hAnsi="Verdana"/>
+                <w:sz w:val="20"/>
+                <w:szCs w:val="20"/>
+              </w:rPr>
+            </w:pPr>
+            <w:r>
+              <w:rPr>
+                <w:rFonts w:ascii="Verdana" w:eastAsia="Times New Roman" w:hAnsi="Verdana"/>
+                <w:sz w:val="20"/>
+                <w:szCs w:val="20"/>
               </w:rPr>
               <w:t>YES</w:t>
             </w:r>
@@ -6336,6 +7368,8 @@
             <w:pPr>
               <w:rPr>
                 <w:rFonts w:ascii="Verdana" w:eastAsia="Times New Roman" w:hAnsi="Verdana"/>
+                <w:sz w:val="20"/>
+                <w:szCs w:val="20"/>
               </w:rPr>
             </w:pPr>
           </w:p>
@@ -6350,6 +7384,8 @@
             <w:pPr>
               <w:rPr>
                 <w:rFonts w:ascii="Verdana" w:eastAsia="Times New Roman" w:hAnsi="Verdana"/>
+                <w:sz w:val="20"/>
+                <w:szCs w:val="20"/>
               </w:rPr>
             </w:pPr>
           </w:p>
@@ -6361,14 +7397,16 @@
         </w:trPr>
         <w:tc>
           <w:tcPr>
-            <w:tcW w:w="1208" w:type="pct"/>
-            <w:vAlign w:val="center"/>
-            <w:hideMark/>
-          </w:tcPr>
-          <w:p>
-            <w:pPr>
-              <w:rPr>
-                <w:rFonts w:ascii="Verdana" w:eastAsia="Times New Roman" w:hAnsi="Verdana"/>
+            <w:tcW w:w="1209" w:type="pct"/>
+            <w:vAlign w:val="center"/>
+            <w:hideMark/>
+          </w:tcPr>
+          <w:p>
+            <w:pPr>
+              <w:rPr>
+                <w:rFonts w:ascii="Verdana" w:eastAsia="Times New Roman" w:hAnsi="Verdana"/>
+                <w:sz w:val="20"/>
+                <w:szCs w:val="20"/>
               </w:rPr>
             </w:pPr>
             <w:proofErr w:type="spellStart"/>
@@ -6376,8 +7414,10 @@
             <w:r>
               <w:rPr>
                 <w:rFonts w:ascii="Verdana" w:eastAsia="Times New Roman" w:hAnsi="Verdana"/>
-              </w:rPr>
-              <w:t>pb_area_estrategica</w:t>
+                <w:sz w:val="20"/>
+                <w:szCs w:val="20"/>
+              </w:rPr>
+              <w:t>pb_bolsa_max</w:t>
             </w:r>
             <w:proofErr w:type="spellEnd"/>
             <w:proofErr w:type="gramEnd"/>
@@ -6393,17 +7433,19 @@
             <w:pPr>
               <w:rPr>
                 <w:rFonts w:ascii="Verdana" w:eastAsia="Times New Roman" w:hAnsi="Verdana"/>
-              </w:rPr>
-            </w:pPr>
-            <w:proofErr w:type="spellStart"/>
-            <w:proofErr w:type="gramStart"/>
-            <w:r>
-              <w:rPr>
-                <w:rFonts w:ascii="Verdana" w:eastAsia="Times New Roman" w:hAnsi="Verdana"/>
-              </w:rPr>
-              <w:t>bpchar</w:t>
-            </w:r>
-            <w:proofErr w:type="spellEnd"/>
+                <w:sz w:val="20"/>
+                <w:szCs w:val="20"/>
+              </w:rPr>
+            </w:pPr>
+            <w:proofErr w:type="gramStart"/>
+            <w:r>
+              <w:rPr>
+                <w:rFonts w:ascii="Verdana" w:eastAsia="Times New Roman" w:hAnsi="Verdana"/>
+                <w:sz w:val="20"/>
+                <w:szCs w:val="20"/>
+              </w:rPr>
+              <w:t>int4</w:t>
+            </w:r>
             <w:proofErr w:type="gramEnd"/>
           </w:p>
         </w:tc>
@@ -6417,14 +7459,10 @@
             <w:pPr>
               <w:rPr>
                 <w:rFonts w:ascii="Verdana" w:eastAsia="Times New Roman" w:hAnsi="Verdana"/>
-              </w:rPr>
-            </w:pPr>
-            <w:r>
-              <w:rPr>
-                <w:rFonts w:ascii="Verdana" w:eastAsia="Times New Roman" w:hAnsi="Verdana"/>
-              </w:rPr>
-              <w:t>60</w:t>
-            </w:r>
+                <w:sz w:val="20"/>
+                <w:szCs w:val="20"/>
+              </w:rPr>
+            </w:pPr>
           </w:p>
         </w:tc>
         <w:tc>
@@ -6437,13 +7475,17 @@
             <w:pPr>
               <w:rPr>
                 <w:rFonts w:ascii="Verdana" w:eastAsia="Times New Roman" w:hAnsi="Verdana"/>
-              </w:rPr>
-            </w:pPr>
-            <w:r>
-              <w:rPr>
-                <w:rFonts w:ascii="Verdana" w:eastAsia="Times New Roman" w:hAnsi="Verdana"/>
-              </w:rPr>
-              <w:t>43</w:t>
+                <w:sz w:val="20"/>
+                <w:szCs w:val="20"/>
+              </w:rPr>
+            </w:pPr>
+            <w:r>
+              <w:rPr>
+                <w:rFonts w:ascii="Verdana" w:eastAsia="Times New Roman" w:hAnsi="Verdana"/>
+                <w:sz w:val="20"/>
+                <w:szCs w:val="20"/>
+              </w:rPr>
+              <w:t>44</w:t>
             </w:r>
           </w:p>
         </w:tc>
@@ -6457,11 +7499,15 @@
             <w:pPr>
               <w:rPr>
                 <w:rFonts w:ascii="Verdana" w:eastAsia="Times New Roman" w:hAnsi="Verdana"/>
-              </w:rPr>
-            </w:pPr>
-            <w:r>
-              <w:rPr>
-                <w:rFonts w:ascii="Verdana" w:eastAsia="Times New Roman" w:hAnsi="Verdana"/>
+                <w:sz w:val="20"/>
+                <w:szCs w:val="20"/>
+              </w:rPr>
+            </w:pPr>
+            <w:r>
+              <w:rPr>
+                <w:rFonts w:ascii="Verdana" w:eastAsia="Times New Roman" w:hAnsi="Verdana"/>
+                <w:sz w:val="20"/>
+                <w:szCs w:val="20"/>
               </w:rPr>
               <w:t>YES</w:t>
             </w:r>
@@ -6476,6 +7522,8 @@
             <w:pPr>
               <w:rPr>
                 <w:rFonts w:ascii="Verdana" w:eastAsia="Times New Roman" w:hAnsi="Verdana"/>
+                <w:sz w:val="20"/>
+                <w:szCs w:val="20"/>
               </w:rPr>
             </w:pPr>
           </w:p>
@@ -6490,6 +7538,8 @@
             <w:pPr>
               <w:rPr>
                 <w:rFonts w:ascii="Verdana" w:eastAsia="Times New Roman" w:hAnsi="Verdana"/>
+                <w:sz w:val="20"/>
+                <w:szCs w:val="20"/>
               </w:rPr>
             </w:pPr>
           </w:p>
@@ -6501,14 +7551,16 @@
         </w:trPr>
         <w:tc>
           <w:tcPr>
-            <w:tcW w:w="1208" w:type="pct"/>
-            <w:vAlign w:val="center"/>
-            <w:hideMark/>
-          </w:tcPr>
-          <w:p>
-            <w:pPr>
-              <w:rPr>
-                <w:rFonts w:ascii="Verdana" w:eastAsia="Times New Roman" w:hAnsi="Verdana"/>
+            <w:tcW w:w="1209" w:type="pct"/>
+            <w:vAlign w:val="center"/>
+            <w:hideMark/>
+          </w:tcPr>
+          <w:p>
+            <w:pPr>
+              <w:rPr>
+                <w:rFonts w:ascii="Verdana" w:eastAsia="Times New Roman" w:hAnsi="Verdana"/>
+                <w:sz w:val="20"/>
+                <w:szCs w:val="20"/>
               </w:rPr>
             </w:pPr>
             <w:proofErr w:type="spellStart"/>
@@ -6516,8 +7568,10 @@
             <w:r>
               <w:rPr>
                 <w:rFonts w:ascii="Verdana" w:eastAsia="Times New Roman" w:hAnsi="Verdana"/>
-              </w:rPr>
-              <w:t>pb_bolsa_max</w:t>
+                <w:sz w:val="20"/>
+                <w:szCs w:val="20"/>
+              </w:rPr>
+              <w:t>pb_semic_ratificado</w:t>
             </w:r>
             <w:proofErr w:type="spellEnd"/>
             <w:proofErr w:type="gramEnd"/>
@@ -6533,12 +7587,16 @@
             <w:pPr>
               <w:rPr>
                 <w:rFonts w:ascii="Verdana" w:eastAsia="Times New Roman" w:hAnsi="Verdana"/>
-              </w:rPr>
-            </w:pPr>
-            <w:proofErr w:type="gramStart"/>
-            <w:r>
-              <w:rPr>
-                <w:rFonts w:ascii="Verdana" w:eastAsia="Times New Roman" w:hAnsi="Verdana"/>
+                <w:sz w:val="20"/>
+                <w:szCs w:val="20"/>
+              </w:rPr>
+            </w:pPr>
+            <w:proofErr w:type="gramStart"/>
+            <w:r>
+              <w:rPr>
+                <w:rFonts w:ascii="Verdana" w:eastAsia="Times New Roman" w:hAnsi="Verdana"/>
+                <w:sz w:val="20"/>
+                <w:szCs w:val="20"/>
               </w:rPr>
               <w:t>int4</w:t>
             </w:r>
@@ -6555,6 +7613,8 @@
             <w:pPr>
               <w:rPr>
                 <w:rFonts w:ascii="Verdana" w:eastAsia="Times New Roman" w:hAnsi="Verdana"/>
+                <w:sz w:val="20"/>
+                <w:szCs w:val="20"/>
               </w:rPr>
             </w:pPr>
           </w:p>
@@ -6569,13 +7629,17 @@
             <w:pPr>
               <w:rPr>
                 <w:rFonts w:ascii="Verdana" w:eastAsia="Times New Roman" w:hAnsi="Verdana"/>
-              </w:rPr>
-            </w:pPr>
-            <w:r>
-              <w:rPr>
-                <w:rFonts w:ascii="Verdana" w:eastAsia="Times New Roman" w:hAnsi="Verdana"/>
-              </w:rPr>
-              <w:t>44</w:t>
+                <w:sz w:val="20"/>
+                <w:szCs w:val="20"/>
+              </w:rPr>
+            </w:pPr>
+            <w:r>
+              <w:rPr>
+                <w:rFonts w:ascii="Verdana" w:eastAsia="Times New Roman" w:hAnsi="Verdana"/>
+                <w:sz w:val="20"/>
+                <w:szCs w:val="20"/>
+              </w:rPr>
+              <w:t>45</w:t>
             </w:r>
           </w:p>
         </w:tc>
@@ -6589,11 +7653,15 @@
             <w:pPr>
               <w:rPr>
                 <w:rFonts w:ascii="Verdana" w:eastAsia="Times New Roman" w:hAnsi="Verdana"/>
-              </w:rPr>
-            </w:pPr>
-            <w:r>
-              <w:rPr>
-                <w:rFonts w:ascii="Verdana" w:eastAsia="Times New Roman" w:hAnsi="Verdana"/>
+                <w:sz w:val="20"/>
+                <w:szCs w:val="20"/>
+              </w:rPr>
+            </w:pPr>
+            <w:r>
+              <w:rPr>
+                <w:rFonts w:ascii="Verdana" w:eastAsia="Times New Roman" w:hAnsi="Verdana"/>
+                <w:sz w:val="20"/>
+                <w:szCs w:val="20"/>
               </w:rPr>
               <w:t>YES</w:t>
             </w:r>
@@ -6608,6 +7676,8 @@
             <w:pPr>
               <w:rPr>
                 <w:rFonts w:ascii="Verdana" w:eastAsia="Times New Roman" w:hAnsi="Verdana"/>
+                <w:sz w:val="20"/>
+                <w:szCs w:val="20"/>
               </w:rPr>
             </w:pPr>
           </w:p>
@@ -6622,6 +7692,8 @@
             <w:pPr>
               <w:rPr>
                 <w:rFonts w:ascii="Verdana" w:eastAsia="Times New Roman" w:hAnsi="Verdana"/>
+                <w:sz w:val="20"/>
+                <w:szCs w:val="20"/>
               </w:rPr>
             </w:pPr>
           </w:p>
@@ -6633,14 +7705,16 @@
         </w:trPr>
         <w:tc>
           <w:tcPr>
-            <w:tcW w:w="1208" w:type="pct"/>
-            <w:vAlign w:val="center"/>
-            <w:hideMark/>
-          </w:tcPr>
-          <w:p>
-            <w:pPr>
-              <w:rPr>
-                <w:rFonts w:ascii="Verdana" w:eastAsia="Times New Roman" w:hAnsi="Verdana"/>
+            <w:tcW w:w="1209" w:type="pct"/>
+            <w:vAlign w:val="center"/>
+            <w:hideMark/>
+          </w:tcPr>
+          <w:p>
+            <w:pPr>
+              <w:rPr>
+                <w:rFonts w:ascii="Verdana" w:eastAsia="Times New Roman" w:hAnsi="Verdana"/>
+                <w:sz w:val="20"/>
+                <w:szCs w:val="20"/>
               </w:rPr>
             </w:pPr>
             <w:proofErr w:type="spellStart"/>
@@ -6648,8 +7722,10 @@
             <w:r>
               <w:rPr>
                 <w:rFonts w:ascii="Verdana" w:eastAsia="Times New Roman" w:hAnsi="Verdana"/>
-              </w:rPr>
-              <w:t>pb_semic_ratificado</w:t>
+                <w:sz w:val="20"/>
+                <w:szCs w:val="20"/>
+              </w:rPr>
+              <w:t>pb_semic_ratificado_status</w:t>
             </w:r>
             <w:proofErr w:type="spellEnd"/>
             <w:proofErr w:type="gramEnd"/>
@@ -6665,12 +7741,16 @@
             <w:pPr>
               <w:rPr>
                 <w:rFonts w:ascii="Verdana" w:eastAsia="Times New Roman" w:hAnsi="Verdana"/>
-              </w:rPr>
-            </w:pPr>
-            <w:proofErr w:type="gramStart"/>
-            <w:r>
-              <w:rPr>
-                <w:rFonts w:ascii="Verdana" w:eastAsia="Times New Roman" w:hAnsi="Verdana"/>
+                <w:sz w:val="20"/>
+                <w:szCs w:val="20"/>
+              </w:rPr>
+            </w:pPr>
+            <w:proofErr w:type="gramStart"/>
+            <w:r>
+              <w:rPr>
+                <w:rFonts w:ascii="Verdana" w:eastAsia="Times New Roman" w:hAnsi="Verdana"/>
+                <w:sz w:val="20"/>
+                <w:szCs w:val="20"/>
               </w:rPr>
               <w:t>int4</w:t>
             </w:r>
@@ -6687,6 +7767,8 @@
             <w:pPr>
               <w:rPr>
                 <w:rFonts w:ascii="Verdana" w:eastAsia="Times New Roman" w:hAnsi="Verdana"/>
+                <w:sz w:val="20"/>
+                <w:szCs w:val="20"/>
               </w:rPr>
             </w:pPr>
           </w:p>
@@ -6701,13 +7783,17 @@
             <w:pPr>
               <w:rPr>
                 <w:rFonts w:ascii="Verdana" w:eastAsia="Times New Roman" w:hAnsi="Verdana"/>
-              </w:rPr>
-            </w:pPr>
-            <w:r>
-              <w:rPr>
-                <w:rFonts w:ascii="Verdana" w:eastAsia="Times New Roman" w:hAnsi="Verdana"/>
-              </w:rPr>
-              <w:t>45</w:t>
+                <w:sz w:val="20"/>
+                <w:szCs w:val="20"/>
+              </w:rPr>
+            </w:pPr>
+            <w:r>
+              <w:rPr>
+                <w:rFonts w:ascii="Verdana" w:eastAsia="Times New Roman" w:hAnsi="Verdana"/>
+                <w:sz w:val="20"/>
+                <w:szCs w:val="20"/>
+              </w:rPr>
+              <w:t>46</w:t>
             </w:r>
           </w:p>
         </w:tc>
@@ -6721,11 +7807,15 @@
             <w:pPr>
               <w:rPr>
                 <w:rFonts w:ascii="Verdana" w:eastAsia="Times New Roman" w:hAnsi="Verdana"/>
-              </w:rPr>
-            </w:pPr>
-            <w:r>
-              <w:rPr>
-                <w:rFonts w:ascii="Verdana" w:eastAsia="Times New Roman" w:hAnsi="Verdana"/>
+                <w:sz w:val="20"/>
+                <w:szCs w:val="20"/>
+              </w:rPr>
+            </w:pPr>
+            <w:r>
+              <w:rPr>
+                <w:rFonts w:ascii="Verdana" w:eastAsia="Times New Roman" w:hAnsi="Verdana"/>
+                <w:sz w:val="20"/>
+                <w:szCs w:val="20"/>
               </w:rPr>
               <w:t>YES</w:t>
             </w:r>
@@ -6740,6 +7830,8 @@
             <w:pPr>
               <w:rPr>
                 <w:rFonts w:ascii="Verdana" w:eastAsia="Times New Roman" w:hAnsi="Verdana"/>
+                <w:sz w:val="20"/>
+                <w:szCs w:val="20"/>
               </w:rPr>
             </w:pPr>
           </w:p>
@@ -6754,6 +7846,8 @@
             <w:pPr>
               <w:rPr>
                 <w:rFonts w:ascii="Verdana" w:eastAsia="Times New Roman" w:hAnsi="Verdana"/>
+                <w:sz w:val="20"/>
+                <w:szCs w:val="20"/>
               </w:rPr>
             </w:pPr>
           </w:p>
@@ -6765,14 +7859,16 @@
         </w:trPr>
         <w:tc>
           <w:tcPr>
-            <w:tcW w:w="1208" w:type="pct"/>
-            <w:vAlign w:val="center"/>
-            <w:hideMark/>
-          </w:tcPr>
-          <w:p>
-            <w:pPr>
-              <w:rPr>
-                <w:rFonts w:ascii="Verdana" w:eastAsia="Times New Roman" w:hAnsi="Verdana"/>
+            <w:tcW w:w="1209" w:type="pct"/>
+            <w:vAlign w:val="center"/>
+            <w:hideMark/>
+          </w:tcPr>
+          <w:p>
+            <w:pPr>
+              <w:rPr>
+                <w:rFonts w:ascii="Verdana" w:eastAsia="Times New Roman" w:hAnsi="Verdana"/>
+                <w:sz w:val="20"/>
+                <w:szCs w:val="20"/>
               </w:rPr>
             </w:pPr>
             <w:proofErr w:type="spellStart"/>
@@ -6780,8 +7876,10 @@
             <w:r>
               <w:rPr>
                 <w:rFonts w:ascii="Verdana" w:eastAsia="Times New Roman" w:hAnsi="Verdana"/>
-              </w:rPr>
-              <w:t>pb_semic_ratificado_status</w:t>
+                <w:sz w:val="20"/>
+                <w:szCs w:val="20"/>
+              </w:rPr>
+              <w:t>pb_titulo_plano_en</w:t>
             </w:r>
             <w:proofErr w:type="spellEnd"/>
             <w:proofErr w:type="gramEnd"/>
@@ -6797,15 +7895,21 @@
             <w:pPr>
               <w:rPr>
                 <w:rFonts w:ascii="Verdana" w:eastAsia="Times New Roman" w:hAnsi="Verdana"/>
-              </w:rPr>
-            </w:pPr>
-            <w:proofErr w:type="gramStart"/>
-            <w:r>
-              <w:rPr>
-                <w:rFonts w:ascii="Verdana" w:eastAsia="Times New Roman" w:hAnsi="Verdana"/>
-              </w:rPr>
-              <w:t>int4</w:t>
-            </w:r>
+                <w:sz w:val="20"/>
+                <w:szCs w:val="20"/>
+              </w:rPr>
+            </w:pPr>
+            <w:proofErr w:type="spellStart"/>
+            <w:proofErr w:type="gramStart"/>
+            <w:r>
+              <w:rPr>
+                <w:rFonts w:ascii="Verdana" w:eastAsia="Times New Roman" w:hAnsi="Verdana"/>
+                <w:sz w:val="20"/>
+                <w:szCs w:val="20"/>
+              </w:rPr>
+              <w:t>text</w:t>
+            </w:r>
+            <w:proofErr w:type="spellEnd"/>
             <w:proofErr w:type="gramEnd"/>
           </w:p>
         </w:tc>
@@ -6819,6 +7923,8 @@
             <w:pPr>
               <w:rPr>
                 <w:rFonts w:ascii="Verdana" w:eastAsia="Times New Roman" w:hAnsi="Verdana"/>
+                <w:sz w:val="20"/>
+                <w:szCs w:val="20"/>
               </w:rPr>
             </w:pPr>
           </w:p>
@@ -6833,13 +7939,17 @@
             <w:pPr>
               <w:rPr>
                 <w:rFonts w:ascii="Verdana" w:eastAsia="Times New Roman" w:hAnsi="Verdana"/>
-              </w:rPr>
-            </w:pPr>
-            <w:r>
-              <w:rPr>
-                <w:rFonts w:ascii="Verdana" w:eastAsia="Times New Roman" w:hAnsi="Verdana"/>
-              </w:rPr>
-              <w:t>46</w:t>
+                <w:sz w:val="20"/>
+                <w:szCs w:val="20"/>
+              </w:rPr>
+            </w:pPr>
+            <w:r>
+              <w:rPr>
+                <w:rFonts w:ascii="Verdana" w:eastAsia="Times New Roman" w:hAnsi="Verdana"/>
+                <w:sz w:val="20"/>
+                <w:szCs w:val="20"/>
+              </w:rPr>
+              <w:t>47</w:t>
             </w:r>
           </w:p>
         </w:tc>
@@ -6853,11 +7963,15 @@
             <w:pPr>
               <w:rPr>
                 <w:rFonts w:ascii="Verdana" w:eastAsia="Times New Roman" w:hAnsi="Verdana"/>
-              </w:rPr>
-            </w:pPr>
-            <w:r>
-              <w:rPr>
-                <w:rFonts w:ascii="Verdana" w:eastAsia="Times New Roman" w:hAnsi="Verdana"/>
+                <w:sz w:val="20"/>
+                <w:szCs w:val="20"/>
+              </w:rPr>
+            </w:pPr>
+            <w:r>
+              <w:rPr>
+                <w:rFonts w:ascii="Verdana" w:eastAsia="Times New Roman" w:hAnsi="Verdana"/>
+                <w:sz w:val="20"/>
+                <w:szCs w:val="20"/>
               </w:rPr>
               <w:t>YES</w:t>
             </w:r>
@@ -6872,6 +7986,8 @@
             <w:pPr>
               <w:rPr>
                 <w:rFonts w:ascii="Verdana" w:eastAsia="Times New Roman" w:hAnsi="Verdana"/>
+                <w:sz w:val="20"/>
+                <w:szCs w:val="20"/>
               </w:rPr>
             </w:pPr>
           </w:p>
@@ -6886,6 +8002,8 @@
             <w:pPr>
               <w:rPr>
                 <w:rFonts w:ascii="Verdana" w:eastAsia="Times New Roman" w:hAnsi="Verdana"/>
+                <w:sz w:val="20"/>
+                <w:szCs w:val="20"/>
               </w:rPr>
             </w:pPr>
           </w:p>
@@ -6897,14 +8015,16 @@
         </w:trPr>
         <w:tc>
           <w:tcPr>
-            <w:tcW w:w="1208" w:type="pct"/>
-            <w:vAlign w:val="center"/>
-            <w:hideMark/>
-          </w:tcPr>
-          <w:p>
-            <w:pPr>
-              <w:rPr>
-                <w:rFonts w:ascii="Verdana" w:eastAsia="Times New Roman" w:hAnsi="Verdana"/>
+            <w:tcW w:w="1209" w:type="pct"/>
+            <w:vAlign w:val="center"/>
+            <w:hideMark/>
+          </w:tcPr>
+          <w:p>
+            <w:pPr>
+              <w:rPr>
+                <w:rFonts w:ascii="Verdana" w:eastAsia="Times New Roman" w:hAnsi="Verdana"/>
+                <w:sz w:val="20"/>
+                <w:szCs w:val="20"/>
               </w:rPr>
             </w:pPr>
             <w:proofErr w:type="spellStart"/>
@@ -6912,8 +8032,10 @@
             <w:r>
               <w:rPr>
                 <w:rFonts w:ascii="Verdana" w:eastAsia="Times New Roman" w:hAnsi="Verdana"/>
-              </w:rPr>
-              <w:t>pb_titulo_plano_en</w:t>
+                <w:sz w:val="20"/>
+                <w:szCs w:val="20"/>
+              </w:rPr>
+              <w:t>pb_semic_apresentado</w:t>
             </w:r>
             <w:proofErr w:type="spellEnd"/>
             <w:proofErr w:type="gramEnd"/>
@@ -6929,6 +8051,8 @@
             <w:pPr>
               <w:rPr>
                 <w:rFonts w:ascii="Verdana" w:eastAsia="Times New Roman" w:hAnsi="Verdana"/>
+                <w:sz w:val="20"/>
+                <w:szCs w:val="20"/>
               </w:rPr>
             </w:pPr>
             <w:proofErr w:type="spellStart"/>
@@ -6936,8 +8060,10 @@
             <w:r>
               <w:rPr>
                 <w:rFonts w:ascii="Verdana" w:eastAsia="Times New Roman" w:hAnsi="Verdana"/>
-              </w:rPr>
-              <w:t>text</w:t>
+                <w:sz w:val="20"/>
+                <w:szCs w:val="20"/>
+              </w:rPr>
+              <w:t>bpchar</w:t>
             </w:r>
             <w:proofErr w:type="spellEnd"/>
             <w:proofErr w:type="gramEnd"/>
@@ -6953,8 +8079,20 @@
             <w:pPr>
               <w:rPr>
                 <w:rFonts w:ascii="Verdana" w:eastAsia="Times New Roman" w:hAnsi="Verdana"/>
-              </w:rPr>
-            </w:pPr>
+                <w:sz w:val="20"/>
+                <w:szCs w:val="20"/>
+              </w:rPr>
+            </w:pPr>
+            <w:proofErr w:type="gramStart"/>
+            <w:r>
+              <w:rPr>
+                <w:rFonts w:ascii="Verdana" w:eastAsia="Times New Roman" w:hAnsi="Verdana"/>
+                <w:sz w:val="20"/>
+                <w:szCs w:val="20"/>
+              </w:rPr>
+              <w:t>1</w:t>
+            </w:r>
+            <w:proofErr w:type="gramEnd"/>
           </w:p>
         </w:tc>
         <w:tc>
@@ -6967,13 +8105,17 @@
             <w:pPr>
               <w:rPr>
                 <w:rFonts w:ascii="Verdana" w:eastAsia="Times New Roman" w:hAnsi="Verdana"/>
-              </w:rPr>
-            </w:pPr>
-            <w:r>
-              <w:rPr>
-                <w:rFonts w:ascii="Verdana" w:eastAsia="Times New Roman" w:hAnsi="Verdana"/>
-              </w:rPr>
-              <w:t>47</w:t>
+                <w:sz w:val="20"/>
+                <w:szCs w:val="20"/>
+              </w:rPr>
+            </w:pPr>
+            <w:r>
+              <w:rPr>
+                <w:rFonts w:ascii="Verdana" w:eastAsia="Times New Roman" w:hAnsi="Verdana"/>
+                <w:sz w:val="20"/>
+                <w:szCs w:val="20"/>
+              </w:rPr>
+              <w:t>48</w:t>
             </w:r>
           </w:p>
         </w:tc>
@@ -6987,11 +8129,15 @@
             <w:pPr>
               <w:rPr>
                 <w:rFonts w:ascii="Verdana" w:eastAsia="Times New Roman" w:hAnsi="Verdana"/>
-              </w:rPr>
-            </w:pPr>
-            <w:r>
-              <w:rPr>
-                <w:rFonts w:ascii="Verdana" w:eastAsia="Times New Roman" w:hAnsi="Verdana"/>
+                <w:sz w:val="20"/>
+                <w:szCs w:val="20"/>
+              </w:rPr>
+            </w:pPr>
+            <w:r>
+              <w:rPr>
+                <w:rFonts w:ascii="Verdana" w:eastAsia="Times New Roman" w:hAnsi="Verdana"/>
+                <w:sz w:val="20"/>
+                <w:szCs w:val="20"/>
               </w:rPr>
               <w:t>YES</w:t>
             </w:r>
@@ -7006,6 +8152,8 @@
             <w:pPr>
               <w:rPr>
                 <w:rFonts w:ascii="Verdana" w:eastAsia="Times New Roman" w:hAnsi="Verdana"/>
+                <w:sz w:val="20"/>
+                <w:szCs w:val="20"/>
               </w:rPr>
             </w:pPr>
           </w:p>
@@ -7020,6 +8168,8 @@
             <w:pPr>
               <w:rPr>
                 <w:rFonts w:ascii="Verdana" w:eastAsia="Times New Roman" w:hAnsi="Verdana"/>
+                <w:sz w:val="20"/>
+                <w:szCs w:val="20"/>
               </w:rPr>
             </w:pPr>
           </w:p>
@@ -7031,14 +8181,16 @@
         </w:trPr>
         <w:tc>
           <w:tcPr>
-            <w:tcW w:w="1208" w:type="pct"/>
-            <w:vAlign w:val="center"/>
-            <w:hideMark/>
-          </w:tcPr>
-          <w:p>
-            <w:pPr>
-              <w:rPr>
-                <w:rFonts w:ascii="Verdana" w:eastAsia="Times New Roman" w:hAnsi="Verdana"/>
+            <w:tcW w:w="1209" w:type="pct"/>
+            <w:vAlign w:val="center"/>
+            <w:hideMark/>
+          </w:tcPr>
+          <w:p>
+            <w:pPr>
+              <w:rPr>
+                <w:rFonts w:ascii="Verdana" w:eastAsia="Times New Roman" w:hAnsi="Verdana"/>
+                <w:sz w:val="20"/>
+                <w:szCs w:val="20"/>
               </w:rPr>
             </w:pPr>
             <w:proofErr w:type="spellStart"/>
@@ -7046,9 +8198,10 @@
             <w:r>
               <w:rPr>
                 <w:rFonts w:ascii="Verdana" w:eastAsia="Times New Roman" w:hAnsi="Verdana"/>
-              </w:rPr>
-              <w:lastRenderedPageBreak/>
-              <w:t>pb_semic_apresentado</w:t>
+                <w:sz w:val="20"/>
+                <w:szCs w:val="20"/>
+              </w:rPr>
+              <w:t>pb_etica</w:t>
             </w:r>
             <w:proofErr w:type="spellEnd"/>
             <w:proofErr w:type="gramEnd"/>
@@ -7064,6 +8217,8 @@
             <w:pPr>
               <w:rPr>
                 <w:rFonts w:ascii="Verdana" w:eastAsia="Times New Roman" w:hAnsi="Verdana"/>
+                <w:sz w:val="20"/>
+                <w:szCs w:val="20"/>
               </w:rPr>
             </w:pPr>
             <w:proofErr w:type="spellStart"/>
@@ -7071,6 +8226,8 @@
             <w:r>
               <w:rPr>
                 <w:rFonts w:ascii="Verdana" w:eastAsia="Times New Roman" w:hAnsi="Verdana"/>
+                <w:sz w:val="20"/>
+                <w:szCs w:val="20"/>
               </w:rPr>
               <w:t>bpchar</w:t>
             </w:r>
@@ -7088,16 +8245,18 @@
             <w:pPr>
               <w:rPr>
                 <w:rFonts w:ascii="Verdana" w:eastAsia="Times New Roman" w:hAnsi="Verdana"/>
-              </w:rPr>
-            </w:pPr>
-            <w:proofErr w:type="gramStart"/>
-            <w:r>
-              <w:rPr>
-                <w:rFonts w:ascii="Verdana" w:eastAsia="Times New Roman" w:hAnsi="Verdana"/>
-              </w:rPr>
-              <w:t>1</w:t>
-            </w:r>
-            <w:proofErr w:type="gramEnd"/>
+                <w:sz w:val="20"/>
+                <w:szCs w:val="20"/>
+              </w:rPr>
+            </w:pPr>
+            <w:r>
+              <w:rPr>
+                <w:rFonts w:ascii="Verdana" w:eastAsia="Times New Roman" w:hAnsi="Verdana"/>
+                <w:sz w:val="20"/>
+                <w:szCs w:val="20"/>
+              </w:rPr>
+              <w:t>20</w:t>
+            </w:r>
           </w:p>
         </w:tc>
         <w:tc>
@@ -7110,13 +8269,17 @@
             <w:pPr>
               <w:rPr>
                 <w:rFonts w:ascii="Verdana" w:eastAsia="Times New Roman" w:hAnsi="Verdana"/>
-              </w:rPr>
-            </w:pPr>
-            <w:r>
-              <w:rPr>
-                <w:rFonts w:ascii="Verdana" w:eastAsia="Times New Roman" w:hAnsi="Verdana"/>
-              </w:rPr>
-              <w:t>48</w:t>
+                <w:sz w:val="20"/>
+                <w:szCs w:val="20"/>
+              </w:rPr>
+            </w:pPr>
+            <w:r>
+              <w:rPr>
+                <w:rFonts w:ascii="Verdana" w:eastAsia="Times New Roman" w:hAnsi="Verdana"/>
+                <w:sz w:val="20"/>
+                <w:szCs w:val="20"/>
+              </w:rPr>
+              <w:t>49</w:t>
             </w:r>
           </w:p>
         </w:tc>
@@ -7130,11 +8293,15 @@
             <w:pPr>
               <w:rPr>
                 <w:rFonts w:ascii="Verdana" w:eastAsia="Times New Roman" w:hAnsi="Verdana"/>
-              </w:rPr>
-            </w:pPr>
-            <w:r>
-              <w:rPr>
-                <w:rFonts w:ascii="Verdana" w:eastAsia="Times New Roman" w:hAnsi="Verdana"/>
+                <w:sz w:val="20"/>
+                <w:szCs w:val="20"/>
+              </w:rPr>
+            </w:pPr>
+            <w:r>
+              <w:rPr>
+                <w:rFonts w:ascii="Verdana" w:eastAsia="Times New Roman" w:hAnsi="Verdana"/>
+                <w:sz w:val="20"/>
+                <w:szCs w:val="20"/>
               </w:rPr>
               <w:t>YES</w:t>
             </w:r>
@@ -7149,6 +8316,8 @@
             <w:pPr>
               <w:rPr>
                 <w:rFonts w:ascii="Verdana" w:eastAsia="Times New Roman" w:hAnsi="Verdana"/>
+                <w:sz w:val="20"/>
+                <w:szCs w:val="20"/>
               </w:rPr>
             </w:pPr>
           </w:p>
@@ -7163,6 +8332,8 @@
             <w:pPr>
               <w:rPr>
                 <w:rFonts w:ascii="Verdana" w:eastAsia="Times New Roman" w:hAnsi="Verdana"/>
+                <w:sz w:val="20"/>
+                <w:szCs w:val="20"/>
               </w:rPr>
             </w:pPr>
           </w:p>
@@ -7174,14 +8345,16 @@
         </w:trPr>
         <w:tc>
           <w:tcPr>
-            <w:tcW w:w="1208" w:type="pct"/>
-            <w:vAlign w:val="center"/>
-            <w:hideMark/>
-          </w:tcPr>
-          <w:p>
-            <w:pPr>
-              <w:rPr>
-                <w:rFonts w:ascii="Verdana" w:eastAsia="Times New Roman" w:hAnsi="Verdana"/>
+            <w:tcW w:w="1209" w:type="pct"/>
+            <w:vAlign w:val="center"/>
+            <w:hideMark/>
+          </w:tcPr>
+          <w:p>
+            <w:pPr>
+              <w:rPr>
+                <w:rFonts w:ascii="Verdana" w:eastAsia="Times New Roman" w:hAnsi="Verdana"/>
+                <w:sz w:val="20"/>
+                <w:szCs w:val="20"/>
               </w:rPr>
             </w:pPr>
             <w:proofErr w:type="spellStart"/>
@@ -7189,8 +8362,10 @@
             <w:r>
               <w:rPr>
                 <w:rFonts w:ascii="Verdana" w:eastAsia="Times New Roman" w:hAnsi="Verdana"/>
-              </w:rPr>
-              <w:t>pb_etica</w:t>
+                <w:sz w:val="20"/>
+                <w:szCs w:val="20"/>
+              </w:rPr>
+              <w:t>pb_publicacao</w:t>
             </w:r>
             <w:proofErr w:type="spellEnd"/>
             <w:proofErr w:type="gramEnd"/>
@@ -7206,6 +8381,8 @@
             <w:pPr>
               <w:rPr>
                 <w:rFonts w:ascii="Verdana" w:eastAsia="Times New Roman" w:hAnsi="Verdana"/>
+                <w:sz w:val="20"/>
+                <w:szCs w:val="20"/>
               </w:rPr>
             </w:pPr>
             <w:proofErr w:type="spellStart"/>
@@ -7213,6 +8390,8 @@
             <w:r>
               <w:rPr>
                 <w:rFonts w:ascii="Verdana" w:eastAsia="Times New Roman" w:hAnsi="Verdana"/>
+                <w:sz w:val="20"/>
+                <w:szCs w:val="20"/>
               </w:rPr>
               <w:t>bpchar</w:t>
             </w:r>
@@ -7230,13 +8409,17 @@
             <w:pPr>
               <w:rPr>
                 <w:rFonts w:ascii="Verdana" w:eastAsia="Times New Roman" w:hAnsi="Verdana"/>
-              </w:rPr>
-            </w:pPr>
-            <w:r>
-              <w:rPr>
-                <w:rFonts w:ascii="Verdana" w:eastAsia="Times New Roman" w:hAnsi="Verdana"/>
-              </w:rPr>
-              <w:t>20</w:t>
+                <w:sz w:val="20"/>
+                <w:szCs w:val="20"/>
+              </w:rPr>
+            </w:pPr>
+            <w:r>
+              <w:rPr>
+                <w:rFonts w:ascii="Verdana" w:eastAsia="Times New Roman" w:hAnsi="Verdana"/>
+                <w:sz w:val="20"/>
+                <w:szCs w:val="20"/>
+              </w:rPr>
+              <w:t>40</w:t>
             </w:r>
           </w:p>
         </w:tc>
@@ -7250,13 +8433,17 @@
             <w:pPr>
               <w:rPr>
                 <w:rFonts w:ascii="Verdana" w:eastAsia="Times New Roman" w:hAnsi="Verdana"/>
-              </w:rPr>
-            </w:pPr>
-            <w:r>
-              <w:rPr>
-                <w:rFonts w:ascii="Verdana" w:eastAsia="Times New Roman" w:hAnsi="Verdana"/>
-              </w:rPr>
-              <w:t>49</w:t>
+                <w:sz w:val="20"/>
+                <w:szCs w:val="20"/>
+              </w:rPr>
+            </w:pPr>
+            <w:r>
+              <w:rPr>
+                <w:rFonts w:ascii="Verdana" w:eastAsia="Times New Roman" w:hAnsi="Verdana"/>
+                <w:sz w:val="20"/>
+                <w:szCs w:val="20"/>
+              </w:rPr>
+              <w:t>50</w:t>
             </w:r>
           </w:p>
         </w:tc>
@@ -7270,11 +8457,15 @@
             <w:pPr>
               <w:rPr>
                 <w:rFonts w:ascii="Verdana" w:eastAsia="Times New Roman" w:hAnsi="Verdana"/>
-              </w:rPr>
-            </w:pPr>
-            <w:r>
-              <w:rPr>
-                <w:rFonts w:ascii="Verdana" w:eastAsia="Times New Roman" w:hAnsi="Verdana"/>
+                <w:sz w:val="20"/>
+                <w:szCs w:val="20"/>
+              </w:rPr>
+            </w:pPr>
+            <w:r>
+              <w:rPr>
+                <w:rFonts w:ascii="Verdana" w:eastAsia="Times New Roman" w:hAnsi="Verdana"/>
+                <w:sz w:val="20"/>
+                <w:szCs w:val="20"/>
               </w:rPr>
               <w:t>YES</w:t>
             </w:r>
@@ -7289,6 +8480,8 @@
             <w:pPr>
               <w:rPr>
                 <w:rFonts w:ascii="Verdana" w:eastAsia="Times New Roman" w:hAnsi="Verdana"/>
+                <w:sz w:val="20"/>
+                <w:szCs w:val="20"/>
               </w:rPr>
             </w:pPr>
           </w:p>
@@ -7303,6 +8496,8 @@
             <w:pPr>
               <w:rPr>
                 <w:rFonts w:ascii="Verdana" w:eastAsia="Times New Roman" w:hAnsi="Verdana"/>
+                <w:sz w:val="20"/>
+                <w:szCs w:val="20"/>
               </w:rPr>
             </w:pPr>
           </w:p>
@@ -7314,14 +8509,16 @@
         </w:trPr>
         <w:tc>
           <w:tcPr>
-            <w:tcW w:w="1208" w:type="pct"/>
-            <w:vAlign w:val="center"/>
-            <w:hideMark/>
-          </w:tcPr>
-          <w:p>
-            <w:pPr>
-              <w:rPr>
-                <w:rFonts w:ascii="Verdana" w:eastAsia="Times New Roman" w:hAnsi="Verdana"/>
+            <w:tcW w:w="1209" w:type="pct"/>
+            <w:vAlign w:val="center"/>
+            <w:hideMark/>
+          </w:tcPr>
+          <w:p>
+            <w:pPr>
+              <w:rPr>
+                <w:rFonts w:ascii="Verdana" w:eastAsia="Times New Roman" w:hAnsi="Verdana"/>
+                <w:sz w:val="20"/>
+                <w:szCs w:val="20"/>
               </w:rPr>
             </w:pPr>
             <w:proofErr w:type="spellStart"/>
@@ -7329,8 +8526,10 @@
             <w:r>
               <w:rPr>
                 <w:rFonts w:ascii="Verdana" w:eastAsia="Times New Roman" w:hAnsi="Verdana"/>
-              </w:rPr>
-              <w:t>pb_publicacao</w:t>
+                <w:sz w:val="20"/>
+                <w:szCs w:val="20"/>
+              </w:rPr>
+              <w:t>pb_publicacao_desc</w:t>
             </w:r>
             <w:proofErr w:type="spellEnd"/>
             <w:proofErr w:type="gramEnd"/>
@@ -7346,6 +8545,8 @@
             <w:pPr>
               <w:rPr>
                 <w:rFonts w:ascii="Verdana" w:eastAsia="Times New Roman" w:hAnsi="Verdana"/>
+                <w:sz w:val="20"/>
+                <w:szCs w:val="20"/>
               </w:rPr>
             </w:pPr>
             <w:proofErr w:type="spellStart"/>
@@ -7353,8 +8554,10 @@
             <w:r>
               <w:rPr>
                 <w:rFonts w:ascii="Verdana" w:eastAsia="Times New Roman" w:hAnsi="Verdana"/>
-              </w:rPr>
-              <w:t>bpchar</w:t>
+                <w:sz w:val="20"/>
+                <w:szCs w:val="20"/>
+              </w:rPr>
+              <w:t>text</w:t>
             </w:r>
             <w:proofErr w:type="spellEnd"/>
             <w:proofErr w:type="gramEnd"/>
@@ -7370,14 +8573,10 @@
             <w:pPr>
               <w:rPr>
                 <w:rFonts w:ascii="Verdana" w:eastAsia="Times New Roman" w:hAnsi="Verdana"/>
-              </w:rPr>
-            </w:pPr>
-            <w:r>
-              <w:rPr>
-                <w:rFonts w:ascii="Verdana" w:eastAsia="Times New Roman" w:hAnsi="Verdana"/>
-              </w:rPr>
-              <w:t>40</w:t>
-            </w:r>
+                <w:sz w:val="20"/>
+                <w:szCs w:val="20"/>
+              </w:rPr>
+            </w:pPr>
           </w:p>
         </w:tc>
         <w:tc>
@@ -7390,13 +8589,17 @@
             <w:pPr>
               <w:rPr>
                 <w:rFonts w:ascii="Verdana" w:eastAsia="Times New Roman" w:hAnsi="Verdana"/>
-              </w:rPr>
-            </w:pPr>
-            <w:r>
-              <w:rPr>
-                <w:rFonts w:ascii="Verdana" w:eastAsia="Times New Roman" w:hAnsi="Verdana"/>
-              </w:rPr>
-              <w:t>50</w:t>
+                <w:sz w:val="20"/>
+                <w:szCs w:val="20"/>
+              </w:rPr>
+            </w:pPr>
+            <w:r>
+              <w:rPr>
+                <w:rFonts w:ascii="Verdana" w:eastAsia="Times New Roman" w:hAnsi="Verdana"/>
+                <w:sz w:val="20"/>
+                <w:szCs w:val="20"/>
+              </w:rPr>
+              <w:t>51</w:t>
             </w:r>
           </w:p>
         </w:tc>
@@ -7410,11 +8613,15 @@
             <w:pPr>
               <w:rPr>
                 <w:rFonts w:ascii="Verdana" w:eastAsia="Times New Roman" w:hAnsi="Verdana"/>
-              </w:rPr>
-            </w:pPr>
-            <w:r>
-              <w:rPr>
-                <w:rFonts w:ascii="Verdana" w:eastAsia="Times New Roman" w:hAnsi="Verdana"/>
+                <w:sz w:val="20"/>
+                <w:szCs w:val="20"/>
+              </w:rPr>
+            </w:pPr>
+            <w:r>
+              <w:rPr>
+                <w:rFonts w:ascii="Verdana" w:eastAsia="Times New Roman" w:hAnsi="Verdana"/>
+                <w:sz w:val="20"/>
+                <w:szCs w:val="20"/>
               </w:rPr>
               <w:t>YES</w:t>
             </w:r>
@@ -7429,6 +8636,8 @@
             <w:pPr>
               <w:rPr>
                 <w:rFonts w:ascii="Verdana" w:eastAsia="Times New Roman" w:hAnsi="Verdana"/>
+                <w:sz w:val="20"/>
+                <w:szCs w:val="20"/>
               </w:rPr>
             </w:pPr>
           </w:p>
@@ -7443,6 +8652,8 @@
             <w:pPr>
               <w:rPr>
                 <w:rFonts w:ascii="Verdana" w:eastAsia="Times New Roman" w:hAnsi="Verdana"/>
+                <w:sz w:val="20"/>
+                <w:szCs w:val="20"/>
               </w:rPr>
             </w:pPr>
           </w:p>
@@ -7454,14 +8665,16 @@
         </w:trPr>
         <w:tc>
           <w:tcPr>
-            <w:tcW w:w="1208" w:type="pct"/>
-            <w:vAlign w:val="center"/>
-            <w:hideMark/>
-          </w:tcPr>
-          <w:p>
-            <w:pPr>
-              <w:rPr>
-                <w:rFonts w:ascii="Verdana" w:eastAsia="Times New Roman" w:hAnsi="Verdana"/>
+            <w:tcW w:w="1209" w:type="pct"/>
+            <w:vAlign w:val="center"/>
+            <w:hideMark/>
+          </w:tcPr>
+          <w:p>
+            <w:pPr>
+              <w:rPr>
+                <w:rFonts w:ascii="Verdana" w:eastAsia="Times New Roman" w:hAnsi="Verdana"/>
+                <w:sz w:val="20"/>
+                <w:szCs w:val="20"/>
               </w:rPr>
             </w:pPr>
             <w:proofErr w:type="spellStart"/>
@@ -7469,8 +8682,10 @@
             <w:r>
               <w:rPr>
                 <w:rFonts w:ascii="Verdana" w:eastAsia="Times New Roman" w:hAnsi="Verdana"/>
-              </w:rPr>
-              <w:t>pb_publicacao_desc</w:t>
+                <w:sz w:val="20"/>
+                <w:szCs w:val="20"/>
+              </w:rPr>
+              <w:t>pb_semic_nota</w:t>
             </w:r>
             <w:proofErr w:type="spellEnd"/>
             <w:proofErr w:type="gramEnd"/>
@@ -7486,17 +8701,19 @@
             <w:pPr>
               <w:rPr>
                 <w:rFonts w:ascii="Verdana" w:eastAsia="Times New Roman" w:hAnsi="Verdana"/>
-              </w:rPr>
-            </w:pPr>
-            <w:proofErr w:type="spellStart"/>
-            <w:proofErr w:type="gramStart"/>
-            <w:r>
-              <w:rPr>
-                <w:rFonts w:ascii="Verdana" w:eastAsia="Times New Roman" w:hAnsi="Verdana"/>
-              </w:rPr>
-              <w:t>text</w:t>
-            </w:r>
-            <w:proofErr w:type="spellEnd"/>
+                <w:sz w:val="20"/>
+                <w:szCs w:val="20"/>
+              </w:rPr>
+            </w:pPr>
+            <w:proofErr w:type="gramStart"/>
+            <w:r>
+              <w:rPr>
+                <w:rFonts w:ascii="Verdana" w:eastAsia="Times New Roman" w:hAnsi="Verdana"/>
+                <w:sz w:val="20"/>
+                <w:szCs w:val="20"/>
+              </w:rPr>
+              <w:t>int8</w:t>
+            </w:r>
             <w:proofErr w:type="gramEnd"/>
           </w:p>
         </w:tc>
@@ -7510,6 +8727,8 @@
             <w:pPr>
               <w:rPr>
                 <w:rFonts w:ascii="Verdana" w:eastAsia="Times New Roman" w:hAnsi="Verdana"/>
+                <w:sz w:val="20"/>
+                <w:szCs w:val="20"/>
               </w:rPr>
             </w:pPr>
           </w:p>
@@ -7524,13 +8743,17 @@
             <w:pPr>
               <w:rPr>
                 <w:rFonts w:ascii="Verdana" w:eastAsia="Times New Roman" w:hAnsi="Verdana"/>
-              </w:rPr>
-            </w:pPr>
-            <w:r>
-              <w:rPr>
-                <w:rFonts w:ascii="Verdana" w:eastAsia="Times New Roman" w:hAnsi="Verdana"/>
-              </w:rPr>
-              <w:t>51</w:t>
+                <w:sz w:val="20"/>
+                <w:szCs w:val="20"/>
+              </w:rPr>
+            </w:pPr>
+            <w:r>
+              <w:rPr>
+                <w:rFonts w:ascii="Verdana" w:eastAsia="Times New Roman" w:hAnsi="Verdana"/>
+                <w:sz w:val="20"/>
+                <w:szCs w:val="20"/>
+              </w:rPr>
+              <w:t>52</w:t>
             </w:r>
           </w:p>
         </w:tc>
@@ -7544,11 +8767,15 @@
             <w:pPr>
               <w:rPr>
                 <w:rFonts w:ascii="Verdana" w:eastAsia="Times New Roman" w:hAnsi="Verdana"/>
-              </w:rPr>
-            </w:pPr>
-            <w:r>
-              <w:rPr>
-                <w:rFonts w:ascii="Verdana" w:eastAsia="Times New Roman" w:hAnsi="Verdana"/>
+                <w:sz w:val="20"/>
+                <w:szCs w:val="20"/>
+              </w:rPr>
+            </w:pPr>
+            <w:r>
+              <w:rPr>
+                <w:rFonts w:ascii="Verdana" w:eastAsia="Times New Roman" w:hAnsi="Verdana"/>
+                <w:sz w:val="20"/>
+                <w:szCs w:val="20"/>
               </w:rPr>
               <w:t>YES</w:t>
             </w:r>
@@ -7563,6 +8790,8 @@
             <w:pPr>
               <w:rPr>
                 <w:rFonts w:ascii="Verdana" w:eastAsia="Times New Roman" w:hAnsi="Verdana"/>
+                <w:sz w:val="20"/>
+                <w:szCs w:val="20"/>
               </w:rPr>
             </w:pPr>
           </w:p>
@@ -7577,6 +8806,8 @@
             <w:pPr>
               <w:rPr>
                 <w:rFonts w:ascii="Verdana" w:eastAsia="Times New Roman" w:hAnsi="Verdana"/>
+                <w:sz w:val="20"/>
+                <w:szCs w:val="20"/>
               </w:rPr>
             </w:pPr>
           </w:p>
@@ -7588,14 +8819,16 @@
         </w:trPr>
         <w:tc>
           <w:tcPr>
-            <w:tcW w:w="1208" w:type="pct"/>
-            <w:vAlign w:val="center"/>
-            <w:hideMark/>
-          </w:tcPr>
-          <w:p>
-            <w:pPr>
-              <w:rPr>
-                <w:rFonts w:ascii="Verdana" w:eastAsia="Times New Roman" w:hAnsi="Verdana"/>
+            <w:tcW w:w="1209" w:type="pct"/>
+            <w:vAlign w:val="center"/>
+            <w:hideMark/>
+          </w:tcPr>
+          <w:p>
+            <w:pPr>
+              <w:rPr>
+                <w:rFonts w:ascii="Verdana" w:eastAsia="Times New Roman" w:hAnsi="Verdana"/>
+                <w:sz w:val="20"/>
+                <w:szCs w:val="20"/>
               </w:rPr>
             </w:pPr>
             <w:proofErr w:type="spellStart"/>
@@ -7603,8 +8836,10 @@
             <w:r>
               <w:rPr>
                 <w:rFonts w:ascii="Verdana" w:eastAsia="Times New Roman" w:hAnsi="Verdana"/>
-              </w:rPr>
-              <w:t>pb_semic_nota</w:t>
+                <w:sz w:val="20"/>
+                <w:szCs w:val="20"/>
+              </w:rPr>
+              <w:t>pb_semic_apresentacao</w:t>
             </w:r>
             <w:proofErr w:type="spellEnd"/>
             <w:proofErr w:type="gramEnd"/>
@@ -7620,15 +8855,21 @@
             <w:pPr>
               <w:rPr>
                 <w:rFonts w:ascii="Verdana" w:eastAsia="Times New Roman" w:hAnsi="Verdana"/>
-              </w:rPr>
-            </w:pPr>
-            <w:proofErr w:type="gramStart"/>
-            <w:r>
-              <w:rPr>
-                <w:rFonts w:ascii="Verdana" w:eastAsia="Times New Roman" w:hAnsi="Verdana"/>
-              </w:rPr>
-              <w:t>int8</w:t>
-            </w:r>
+                <w:sz w:val="20"/>
+                <w:szCs w:val="20"/>
+              </w:rPr>
+            </w:pPr>
+            <w:proofErr w:type="spellStart"/>
+            <w:proofErr w:type="gramStart"/>
+            <w:r>
+              <w:rPr>
+                <w:rFonts w:ascii="Verdana" w:eastAsia="Times New Roman" w:hAnsi="Verdana"/>
+                <w:sz w:val="20"/>
+                <w:szCs w:val="20"/>
+              </w:rPr>
+              <w:t>bpchar</w:t>
+            </w:r>
+            <w:proofErr w:type="spellEnd"/>
             <w:proofErr w:type="gramEnd"/>
           </w:p>
         </w:tc>
@@ -7642,8 +8883,20 @@
             <w:pPr>
               <w:rPr>
                 <w:rFonts w:ascii="Verdana" w:eastAsia="Times New Roman" w:hAnsi="Verdana"/>
-              </w:rPr>
-            </w:pPr>
+                <w:sz w:val="20"/>
+                <w:szCs w:val="20"/>
+              </w:rPr>
+            </w:pPr>
+            <w:proofErr w:type="gramStart"/>
+            <w:r>
+              <w:rPr>
+                <w:rFonts w:ascii="Verdana" w:eastAsia="Times New Roman" w:hAnsi="Verdana"/>
+                <w:sz w:val="20"/>
+                <w:szCs w:val="20"/>
+              </w:rPr>
+              <w:t>1</w:t>
+            </w:r>
+            <w:proofErr w:type="gramEnd"/>
           </w:p>
         </w:tc>
         <w:tc>
@@ -7656,13 +8909,17 @@
             <w:pPr>
               <w:rPr>
                 <w:rFonts w:ascii="Verdana" w:eastAsia="Times New Roman" w:hAnsi="Verdana"/>
-              </w:rPr>
-            </w:pPr>
-            <w:r>
-              <w:rPr>
-                <w:rFonts w:ascii="Verdana" w:eastAsia="Times New Roman" w:hAnsi="Verdana"/>
-              </w:rPr>
-              <w:t>52</w:t>
+                <w:sz w:val="20"/>
+                <w:szCs w:val="20"/>
+              </w:rPr>
+            </w:pPr>
+            <w:r>
+              <w:rPr>
+                <w:rFonts w:ascii="Verdana" w:eastAsia="Times New Roman" w:hAnsi="Verdana"/>
+                <w:sz w:val="20"/>
+                <w:szCs w:val="20"/>
+              </w:rPr>
+              <w:t>53</w:t>
             </w:r>
           </w:p>
         </w:tc>
@@ -7676,11 +8933,15 @@
             <w:pPr>
               <w:rPr>
                 <w:rFonts w:ascii="Verdana" w:eastAsia="Times New Roman" w:hAnsi="Verdana"/>
-              </w:rPr>
-            </w:pPr>
-            <w:r>
-              <w:rPr>
-                <w:rFonts w:ascii="Verdana" w:eastAsia="Times New Roman" w:hAnsi="Verdana"/>
+                <w:sz w:val="20"/>
+                <w:szCs w:val="20"/>
+              </w:rPr>
+            </w:pPr>
+            <w:r>
+              <w:rPr>
+                <w:rFonts w:ascii="Verdana" w:eastAsia="Times New Roman" w:hAnsi="Verdana"/>
+                <w:sz w:val="20"/>
+                <w:szCs w:val="20"/>
               </w:rPr>
               <w:t>YES</w:t>
             </w:r>
@@ -7695,6 +8956,8 @@
             <w:pPr>
               <w:rPr>
                 <w:rFonts w:ascii="Verdana" w:eastAsia="Times New Roman" w:hAnsi="Verdana"/>
+                <w:sz w:val="20"/>
+                <w:szCs w:val="20"/>
               </w:rPr>
             </w:pPr>
           </w:p>
@@ -7709,6 +8972,8 @@
             <w:pPr>
               <w:rPr>
                 <w:rFonts w:ascii="Verdana" w:eastAsia="Times New Roman" w:hAnsi="Verdana"/>
+                <w:sz w:val="20"/>
+                <w:szCs w:val="20"/>
               </w:rPr>
             </w:pPr>
           </w:p>
@@ -7720,14 +8985,16 @@
         </w:trPr>
         <w:tc>
           <w:tcPr>
-            <w:tcW w:w="1208" w:type="pct"/>
-            <w:vAlign w:val="center"/>
-            <w:hideMark/>
-          </w:tcPr>
-          <w:p>
-            <w:pPr>
-              <w:rPr>
-                <w:rFonts w:ascii="Verdana" w:eastAsia="Times New Roman" w:hAnsi="Verdana"/>
+            <w:tcW w:w="1209" w:type="pct"/>
+            <w:vAlign w:val="center"/>
+            <w:hideMark/>
+          </w:tcPr>
+          <w:p>
+            <w:pPr>
+              <w:rPr>
+                <w:rFonts w:ascii="Verdana" w:eastAsia="Times New Roman" w:hAnsi="Verdana"/>
+                <w:sz w:val="20"/>
+                <w:szCs w:val="20"/>
               </w:rPr>
             </w:pPr>
             <w:proofErr w:type="spellStart"/>
@@ -7735,8 +9002,10 @@
             <w:r>
               <w:rPr>
                 <w:rFonts w:ascii="Verdana" w:eastAsia="Times New Roman" w:hAnsi="Verdana"/>
-              </w:rPr>
-              <w:t>pb_semic_apresentacao</w:t>
+                <w:sz w:val="20"/>
+                <w:szCs w:val="20"/>
+              </w:rPr>
+              <w:t>pb_semic_merito</w:t>
             </w:r>
             <w:proofErr w:type="spellEnd"/>
             <w:proofErr w:type="gramEnd"/>
@@ -7752,17 +9021,19 @@
             <w:pPr>
               <w:rPr>
                 <w:rFonts w:ascii="Verdana" w:eastAsia="Times New Roman" w:hAnsi="Verdana"/>
-              </w:rPr>
-            </w:pPr>
-            <w:proofErr w:type="spellStart"/>
-            <w:proofErr w:type="gramStart"/>
-            <w:r>
-              <w:rPr>
-                <w:rFonts w:ascii="Verdana" w:eastAsia="Times New Roman" w:hAnsi="Verdana"/>
-              </w:rPr>
-              <w:t>bpchar</w:t>
-            </w:r>
-            <w:proofErr w:type="spellEnd"/>
+                <w:sz w:val="20"/>
+                <w:szCs w:val="20"/>
+              </w:rPr>
+            </w:pPr>
+            <w:proofErr w:type="gramStart"/>
+            <w:r>
+              <w:rPr>
+                <w:rFonts w:ascii="Verdana" w:eastAsia="Times New Roman" w:hAnsi="Verdana"/>
+                <w:sz w:val="20"/>
+                <w:szCs w:val="20"/>
+              </w:rPr>
+              <w:t>int8</w:t>
+            </w:r>
             <w:proofErr w:type="gramEnd"/>
           </w:p>
         </w:tc>
@@ -7776,16 +9047,10 @@
             <w:pPr>
               <w:rPr>
                 <w:rFonts w:ascii="Verdana" w:eastAsia="Times New Roman" w:hAnsi="Verdana"/>
-              </w:rPr>
-            </w:pPr>
-            <w:proofErr w:type="gramStart"/>
-            <w:r>
-              <w:rPr>
-                <w:rFonts w:ascii="Verdana" w:eastAsia="Times New Roman" w:hAnsi="Verdana"/>
-              </w:rPr>
-              <w:t>1</w:t>
-            </w:r>
-            <w:proofErr w:type="gramEnd"/>
+                <w:sz w:val="20"/>
+                <w:szCs w:val="20"/>
+              </w:rPr>
+            </w:pPr>
           </w:p>
         </w:tc>
         <w:tc>
@@ -7798,13 +9063,17 @@
             <w:pPr>
               <w:rPr>
                 <w:rFonts w:ascii="Verdana" w:eastAsia="Times New Roman" w:hAnsi="Verdana"/>
-              </w:rPr>
-            </w:pPr>
-            <w:r>
-              <w:rPr>
-                <w:rFonts w:ascii="Verdana" w:eastAsia="Times New Roman" w:hAnsi="Verdana"/>
-              </w:rPr>
-              <w:t>53</w:t>
+                <w:sz w:val="20"/>
+                <w:szCs w:val="20"/>
+              </w:rPr>
+            </w:pPr>
+            <w:r>
+              <w:rPr>
+                <w:rFonts w:ascii="Verdana" w:eastAsia="Times New Roman" w:hAnsi="Verdana"/>
+                <w:sz w:val="20"/>
+                <w:szCs w:val="20"/>
+              </w:rPr>
+              <w:t>54</w:t>
             </w:r>
           </w:p>
         </w:tc>
@@ -7818,11 +9087,15 @@
             <w:pPr>
               <w:rPr>
                 <w:rFonts w:ascii="Verdana" w:eastAsia="Times New Roman" w:hAnsi="Verdana"/>
-              </w:rPr>
-            </w:pPr>
-            <w:r>
-              <w:rPr>
-                <w:rFonts w:ascii="Verdana" w:eastAsia="Times New Roman" w:hAnsi="Verdana"/>
+                <w:sz w:val="20"/>
+                <w:szCs w:val="20"/>
+              </w:rPr>
+            </w:pPr>
+            <w:r>
+              <w:rPr>
+                <w:rFonts w:ascii="Verdana" w:eastAsia="Times New Roman" w:hAnsi="Verdana"/>
+                <w:sz w:val="20"/>
+                <w:szCs w:val="20"/>
               </w:rPr>
               <w:t>YES</w:t>
             </w:r>
@@ -7837,6 +9110,8 @@
             <w:pPr>
               <w:rPr>
                 <w:rFonts w:ascii="Verdana" w:eastAsia="Times New Roman" w:hAnsi="Verdana"/>
+                <w:sz w:val="20"/>
+                <w:szCs w:val="20"/>
               </w:rPr>
             </w:pPr>
           </w:p>
@@ -7851,6 +9126,8 @@
             <w:pPr>
               <w:rPr>
                 <w:rFonts w:ascii="Verdana" w:eastAsia="Times New Roman" w:hAnsi="Verdana"/>
+                <w:sz w:val="20"/>
+                <w:szCs w:val="20"/>
               </w:rPr>
             </w:pPr>
           </w:p>
@@ -7862,14 +9139,16 @@
         </w:trPr>
         <w:tc>
           <w:tcPr>
-            <w:tcW w:w="1208" w:type="pct"/>
-            <w:vAlign w:val="center"/>
-            <w:hideMark/>
-          </w:tcPr>
-          <w:p>
-            <w:pPr>
-              <w:rPr>
-                <w:rFonts w:ascii="Verdana" w:eastAsia="Times New Roman" w:hAnsi="Verdana"/>
+            <w:tcW w:w="1209" w:type="pct"/>
+            <w:vAlign w:val="center"/>
+            <w:hideMark/>
+          </w:tcPr>
+          <w:p>
+            <w:pPr>
+              <w:rPr>
+                <w:rFonts w:ascii="Verdana" w:eastAsia="Times New Roman" w:hAnsi="Verdana"/>
+                <w:sz w:val="20"/>
+                <w:szCs w:val="20"/>
               </w:rPr>
             </w:pPr>
             <w:proofErr w:type="spellStart"/>
@@ -7877,8 +9156,10 @@
             <w:r>
               <w:rPr>
                 <w:rFonts w:ascii="Verdana" w:eastAsia="Times New Roman" w:hAnsi="Verdana"/>
-              </w:rPr>
-              <w:t>pb_semic_merito</w:t>
+                <w:sz w:val="20"/>
+                <w:szCs w:val="20"/>
+              </w:rPr>
+              <w:t>pb_semic_area_nova</w:t>
             </w:r>
             <w:proofErr w:type="spellEnd"/>
             <w:proofErr w:type="gramEnd"/>
@@ -7894,15 +9175,21 @@
             <w:pPr>
               <w:rPr>
                 <w:rFonts w:ascii="Verdana" w:eastAsia="Times New Roman" w:hAnsi="Verdana"/>
-              </w:rPr>
-            </w:pPr>
-            <w:proofErr w:type="gramStart"/>
-            <w:r>
-              <w:rPr>
-                <w:rFonts w:ascii="Verdana" w:eastAsia="Times New Roman" w:hAnsi="Verdana"/>
-              </w:rPr>
-              <w:t>int8</w:t>
-            </w:r>
+                <w:sz w:val="20"/>
+                <w:szCs w:val="20"/>
+              </w:rPr>
+            </w:pPr>
+            <w:proofErr w:type="spellStart"/>
+            <w:proofErr w:type="gramStart"/>
+            <w:r>
+              <w:rPr>
+                <w:rFonts w:ascii="Verdana" w:eastAsia="Times New Roman" w:hAnsi="Verdana"/>
+                <w:sz w:val="20"/>
+                <w:szCs w:val="20"/>
+              </w:rPr>
+              <w:t>bpchar</w:t>
+            </w:r>
+            <w:proofErr w:type="spellEnd"/>
             <w:proofErr w:type="gramEnd"/>
           </w:p>
         </w:tc>
@@ -7916,8 +9203,18 @@
             <w:pPr>
               <w:rPr>
                 <w:rFonts w:ascii="Verdana" w:eastAsia="Times New Roman" w:hAnsi="Verdana"/>
-              </w:rPr>
-            </w:pPr>
+                <w:sz w:val="20"/>
+                <w:szCs w:val="20"/>
+              </w:rPr>
+            </w:pPr>
+            <w:r>
+              <w:rPr>
+                <w:rFonts w:ascii="Verdana" w:eastAsia="Times New Roman" w:hAnsi="Verdana"/>
+                <w:sz w:val="20"/>
+                <w:szCs w:val="20"/>
+              </w:rPr>
+              <w:t>15</w:t>
+            </w:r>
           </w:p>
         </w:tc>
         <w:tc>
@@ -7930,13 +9227,17 @@
             <w:pPr>
               <w:rPr>
                 <w:rFonts w:ascii="Verdana" w:eastAsia="Times New Roman" w:hAnsi="Verdana"/>
-              </w:rPr>
-            </w:pPr>
-            <w:r>
-              <w:rPr>
-                <w:rFonts w:ascii="Verdana" w:eastAsia="Times New Roman" w:hAnsi="Verdana"/>
-              </w:rPr>
-              <w:t>54</w:t>
+                <w:sz w:val="20"/>
+                <w:szCs w:val="20"/>
+              </w:rPr>
+            </w:pPr>
+            <w:r>
+              <w:rPr>
+                <w:rFonts w:ascii="Verdana" w:eastAsia="Times New Roman" w:hAnsi="Verdana"/>
+                <w:sz w:val="20"/>
+                <w:szCs w:val="20"/>
+              </w:rPr>
+              <w:t>55</w:t>
             </w:r>
           </w:p>
         </w:tc>
@@ -7950,11 +9251,15 @@
             <w:pPr>
               <w:rPr>
                 <w:rFonts w:ascii="Verdana" w:eastAsia="Times New Roman" w:hAnsi="Verdana"/>
-              </w:rPr>
-            </w:pPr>
-            <w:r>
-              <w:rPr>
-                <w:rFonts w:ascii="Verdana" w:eastAsia="Times New Roman" w:hAnsi="Verdana"/>
+                <w:sz w:val="20"/>
+                <w:szCs w:val="20"/>
+              </w:rPr>
+            </w:pPr>
+            <w:r>
+              <w:rPr>
+                <w:rFonts w:ascii="Verdana" w:eastAsia="Times New Roman" w:hAnsi="Verdana"/>
+                <w:sz w:val="20"/>
+                <w:szCs w:val="20"/>
               </w:rPr>
               <w:t>YES</w:t>
             </w:r>
@@ -7969,6 +9274,8 @@
             <w:pPr>
               <w:rPr>
                 <w:rFonts w:ascii="Verdana" w:eastAsia="Times New Roman" w:hAnsi="Verdana"/>
+                <w:sz w:val="20"/>
+                <w:szCs w:val="20"/>
               </w:rPr>
             </w:pPr>
           </w:p>
@@ -7983,8 +9290,30 @@
             <w:pPr>
               <w:rPr>
                 <w:rFonts w:ascii="Verdana" w:eastAsia="Times New Roman" w:hAnsi="Verdana"/>
-              </w:rPr>
-            </w:pPr>
+                <w:sz w:val="20"/>
+                <w:szCs w:val="20"/>
+              </w:rPr>
+            </w:pPr>
+            <w:proofErr w:type="spellStart"/>
+            <w:r>
+              <w:rPr>
+                <w:rFonts w:ascii="Verdana" w:eastAsia="Times New Roman" w:hAnsi="Verdana"/>
+                <w:sz w:val="20"/>
+                <w:szCs w:val="20"/>
+              </w:rPr>
+              <w:t>ajax_areadoconhecimento</w:t>
+            </w:r>
+            <w:proofErr w:type="spellEnd"/>
+            <w:r>
+              <w:rPr>
+                <w:rFonts w:ascii="Verdana" w:eastAsia="Times New Roman" w:hAnsi="Verdana"/>
+                <w:sz w:val="20"/>
+                <w:szCs w:val="20"/>
+              </w:rPr>
+              <w:t xml:space="preserve"> =&gt; a_cnpq</w:t>
+            </w:r>
+            <w:bookmarkStart w:id="0" w:name="_GoBack"/>
+            <w:bookmarkEnd w:id="0"/>
           </w:p>
         </w:tc>
       </w:tr>
@@ -7994,14 +9323,16 @@
         </w:trPr>
         <w:tc>
           <w:tcPr>
-            <w:tcW w:w="1208" w:type="pct"/>
-            <w:vAlign w:val="center"/>
-            <w:hideMark/>
-          </w:tcPr>
-          <w:p>
-            <w:pPr>
-              <w:rPr>
-                <w:rFonts w:ascii="Verdana" w:eastAsia="Times New Roman" w:hAnsi="Verdana"/>
+            <w:tcW w:w="1209" w:type="pct"/>
+            <w:vAlign w:val="center"/>
+            <w:hideMark/>
+          </w:tcPr>
+          <w:p>
+            <w:pPr>
+              <w:rPr>
+                <w:rFonts w:ascii="Verdana" w:eastAsia="Times New Roman" w:hAnsi="Verdana"/>
+                <w:sz w:val="20"/>
+                <w:szCs w:val="20"/>
               </w:rPr>
             </w:pPr>
             <w:proofErr w:type="spellStart"/>
@@ -8009,8 +9340,10 @@
             <w:r>
               <w:rPr>
                 <w:rFonts w:ascii="Verdana" w:eastAsia="Times New Roman" w:hAnsi="Verdana"/>
-              </w:rPr>
-              <w:t>pb_semic_area_nova</w:t>
+                <w:sz w:val="20"/>
+                <w:szCs w:val="20"/>
+              </w:rPr>
+              <w:t>pb_semic_nota_original</w:t>
             </w:r>
             <w:proofErr w:type="spellEnd"/>
             <w:proofErr w:type="gramEnd"/>
@@ -8026,17 +9359,19 @@
             <w:pPr>
               <w:rPr>
                 <w:rFonts w:ascii="Verdana" w:eastAsia="Times New Roman" w:hAnsi="Verdana"/>
-              </w:rPr>
-            </w:pPr>
-            <w:proofErr w:type="spellStart"/>
-            <w:proofErr w:type="gramStart"/>
-            <w:r>
-              <w:rPr>
-                <w:rFonts w:ascii="Verdana" w:eastAsia="Times New Roman" w:hAnsi="Verdana"/>
-              </w:rPr>
-              <w:t>bpchar</w:t>
-            </w:r>
-            <w:proofErr w:type="spellEnd"/>
+                <w:sz w:val="20"/>
+                <w:szCs w:val="20"/>
+              </w:rPr>
+            </w:pPr>
+            <w:proofErr w:type="gramStart"/>
+            <w:r>
+              <w:rPr>
+                <w:rFonts w:ascii="Verdana" w:eastAsia="Times New Roman" w:hAnsi="Verdana"/>
+                <w:sz w:val="20"/>
+                <w:szCs w:val="20"/>
+              </w:rPr>
+              <w:t>int8</w:t>
+            </w:r>
             <w:proofErr w:type="gramEnd"/>
           </w:p>
         </w:tc>
@@ -8050,14 +9385,10 @@
             <w:pPr>
               <w:rPr>
                 <w:rFonts w:ascii="Verdana" w:eastAsia="Times New Roman" w:hAnsi="Verdana"/>
-              </w:rPr>
-            </w:pPr>
-            <w:r>
-              <w:rPr>
-                <w:rFonts w:ascii="Verdana" w:eastAsia="Times New Roman" w:hAnsi="Verdana"/>
-              </w:rPr>
-              <w:t>15</w:t>
-            </w:r>
+                <w:sz w:val="20"/>
+                <w:szCs w:val="20"/>
+              </w:rPr>
+            </w:pPr>
           </w:p>
         </w:tc>
         <w:tc>
@@ -8070,13 +9401,17 @@
             <w:pPr>
               <w:rPr>
                 <w:rFonts w:ascii="Verdana" w:eastAsia="Times New Roman" w:hAnsi="Verdana"/>
-              </w:rPr>
-            </w:pPr>
-            <w:r>
-              <w:rPr>
-                <w:rFonts w:ascii="Verdana" w:eastAsia="Times New Roman" w:hAnsi="Verdana"/>
-              </w:rPr>
-              <w:t>55</w:t>
+                <w:sz w:val="20"/>
+                <w:szCs w:val="20"/>
+              </w:rPr>
+            </w:pPr>
+            <w:r>
+              <w:rPr>
+                <w:rFonts w:ascii="Verdana" w:eastAsia="Times New Roman" w:hAnsi="Verdana"/>
+                <w:sz w:val="20"/>
+                <w:szCs w:val="20"/>
+              </w:rPr>
+              <w:t>56</w:t>
             </w:r>
           </w:p>
         </w:tc>
@@ -8090,11 +9425,15 @@
             <w:pPr>
               <w:rPr>
                 <w:rFonts w:ascii="Verdana" w:eastAsia="Times New Roman" w:hAnsi="Verdana"/>
-              </w:rPr>
-            </w:pPr>
-            <w:r>
-              <w:rPr>
-                <w:rFonts w:ascii="Verdana" w:eastAsia="Times New Roman" w:hAnsi="Verdana"/>
+                <w:sz w:val="20"/>
+                <w:szCs w:val="20"/>
+              </w:rPr>
+            </w:pPr>
+            <w:r>
+              <w:rPr>
+                <w:rFonts w:ascii="Verdana" w:eastAsia="Times New Roman" w:hAnsi="Verdana"/>
+                <w:sz w:val="20"/>
+                <w:szCs w:val="20"/>
               </w:rPr>
               <w:t>YES</w:t>
             </w:r>
@@ -8109,6 +9448,8 @@
             <w:pPr>
               <w:rPr>
                 <w:rFonts w:ascii="Verdana" w:eastAsia="Times New Roman" w:hAnsi="Verdana"/>
+                <w:sz w:val="20"/>
+                <w:szCs w:val="20"/>
               </w:rPr>
             </w:pPr>
           </w:p>
@@ -8123,138 +9464,8 @@
             <w:pPr>
               <w:rPr>
                 <w:rFonts w:ascii="Verdana" w:eastAsia="Times New Roman" w:hAnsi="Verdana"/>
-              </w:rPr>
-            </w:pPr>
-          </w:p>
-        </w:tc>
-      </w:tr>
-      <w:tr>
-        <w:trPr>
-          <w:tblCellSpacing w:w="0" w:type="dxa"/>
-        </w:trPr>
-        <w:tc>
-          <w:tcPr>
-            <w:tcW w:w="1208" w:type="pct"/>
-            <w:vAlign w:val="center"/>
-            <w:hideMark/>
-          </w:tcPr>
-          <w:p>
-            <w:pPr>
-              <w:rPr>
-                <w:rFonts w:ascii="Verdana" w:eastAsia="Times New Roman" w:hAnsi="Verdana"/>
-              </w:rPr>
-            </w:pPr>
-            <w:proofErr w:type="spellStart"/>
-            <w:proofErr w:type="gramStart"/>
-            <w:r>
-              <w:rPr>
-                <w:rFonts w:ascii="Verdana" w:eastAsia="Times New Roman" w:hAnsi="Verdana"/>
-              </w:rPr>
-              <w:t>pb_semic_nota_original</w:t>
-            </w:r>
-            <w:proofErr w:type="spellEnd"/>
-            <w:proofErr w:type="gramEnd"/>
-          </w:p>
-        </w:tc>
-        <w:tc>
-          <w:tcPr>
-            <w:tcW w:w="433" w:type="pct"/>
-            <w:vAlign w:val="center"/>
-            <w:hideMark/>
-          </w:tcPr>
-          <w:p>
-            <w:pPr>
-              <w:rPr>
-                <w:rFonts w:ascii="Verdana" w:eastAsia="Times New Roman" w:hAnsi="Verdana"/>
-              </w:rPr>
-            </w:pPr>
-            <w:proofErr w:type="gramStart"/>
-            <w:r>
-              <w:rPr>
-                <w:rFonts w:ascii="Verdana" w:eastAsia="Times New Roman" w:hAnsi="Verdana"/>
-              </w:rPr>
-              <w:t>int8</w:t>
-            </w:r>
-            <w:proofErr w:type="gramEnd"/>
-          </w:p>
-        </w:tc>
-        <w:tc>
-          <w:tcPr>
-            <w:tcW w:w="223" w:type="pct"/>
-            <w:vAlign w:val="center"/>
-            <w:hideMark/>
-          </w:tcPr>
-          <w:p>
-            <w:pPr>
-              <w:rPr>
-                <w:rFonts w:ascii="Verdana" w:eastAsia="Times New Roman" w:hAnsi="Verdana"/>
-              </w:rPr>
-            </w:pPr>
-          </w:p>
-        </w:tc>
-        <w:tc>
-          <w:tcPr>
-            <w:tcW w:w="291" w:type="pct"/>
-            <w:vAlign w:val="center"/>
-            <w:hideMark/>
-          </w:tcPr>
-          <w:p>
-            <w:pPr>
-              <w:rPr>
-                <w:rFonts w:ascii="Verdana" w:eastAsia="Times New Roman" w:hAnsi="Verdana"/>
-              </w:rPr>
-            </w:pPr>
-            <w:r>
-              <w:rPr>
-                <w:rFonts w:ascii="Verdana" w:eastAsia="Times New Roman" w:hAnsi="Verdana"/>
-              </w:rPr>
-              <w:t>56</w:t>
-            </w:r>
-          </w:p>
-        </w:tc>
-        <w:tc>
-          <w:tcPr>
-            <w:tcW w:w="390" w:type="pct"/>
-            <w:vAlign w:val="center"/>
-            <w:hideMark/>
-          </w:tcPr>
-          <w:p>
-            <w:pPr>
-              <w:rPr>
-                <w:rFonts w:ascii="Verdana" w:eastAsia="Times New Roman" w:hAnsi="Verdana"/>
-              </w:rPr>
-            </w:pPr>
-            <w:r>
-              <w:rPr>
-                <w:rFonts w:ascii="Verdana" w:eastAsia="Times New Roman" w:hAnsi="Verdana"/>
-              </w:rPr>
-              <w:t>YES</w:t>
-            </w:r>
-          </w:p>
-        </w:tc>
-        <w:tc>
-          <w:tcPr>
-            <w:tcW w:w="1049" w:type="pct"/>
-            <w:vAlign w:val="center"/>
-          </w:tcPr>
-          <w:p>
-            <w:pPr>
-              <w:rPr>
-                <w:rFonts w:ascii="Verdana" w:eastAsia="Times New Roman" w:hAnsi="Verdana"/>
-              </w:rPr>
-            </w:pPr>
-          </w:p>
-        </w:tc>
-        <w:tc>
-          <w:tcPr>
-            <w:tcW w:w="1405" w:type="pct"/>
-            <w:vAlign w:val="center"/>
-            <w:hideMark/>
-          </w:tcPr>
-          <w:p>
-            <w:pPr>
-              <w:rPr>
-                <w:rFonts w:ascii="Verdana" w:eastAsia="Times New Roman" w:hAnsi="Verdana"/>
+                <w:sz w:val="20"/>
+                <w:szCs w:val="20"/>
               </w:rPr>
             </w:pPr>
           </w:p>
@@ -8307,8 +9518,8 @@
         <w:tblLook w:val="04A0" w:firstRow="1" w:lastRow="0" w:firstColumn="1" w:lastColumn="0" w:noHBand="0" w:noVBand="1"/>
       </w:tblPr>
       <w:tblGrid>
-        <w:gridCol w:w="1951"/>
-        <w:gridCol w:w="12193"/>
+        <w:gridCol w:w="1909"/>
+        <w:gridCol w:w="11743"/>
       </w:tblGrid>
       <w:tr>
         <w:tc>
@@ -8518,8 +9729,8 @@
         <w:tblLook w:val="04A0" w:firstRow="1" w:lastRow="0" w:firstColumn="1" w:lastColumn="0" w:noHBand="0" w:noVBand="1"/>
       </w:tblPr>
       <w:tblGrid>
-        <w:gridCol w:w="1951"/>
-        <w:gridCol w:w="12193"/>
+        <w:gridCol w:w="1909"/>
+        <w:gridCol w:w="11743"/>
       </w:tblGrid>
       <w:tr>
         <w:tc>
@@ -8779,8 +9990,6 @@
               </w:rPr>
               <w:t>Suspenso</w:t>
             </w:r>
-            <w:bookmarkStart w:id="0" w:name="_GoBack"/>
-            <w:bookmarkEnd w:id="0"/>
           </w:p>
         </w:tc>
       </w:tr>
@@ -8809,7 +10018,7 @@
     </w:p>
     <w:sectPr>
       <w:pgSz w:w="16838" w:h="11906" w:orient="landscape"/>
-      <w:pgMar w:top="1701" w:right="1417" w:bottom="1701" w:left="1417" w:header="708" w:footer="708" w:gutter="0"/>
+      <w:pgMar w:top="1417" w:right="1701" w:bottom="1417" w:left="1701" w:header="709" w:footer="709" w:gutter="0"/>
       <w:cols w:space="708"/>
       <w:docGrid w:linePitch="360"/>
     </w:sectPr>
